--- a/src/docs/madhavan/Sriom Madhavan FULL.docx
+++ b/src/docs/madhavan/Sriom Madhavan FULL.docx
@@ -118,6 +118,26 @@
               <w:t>11</w:t>
             </w:r>
           </w:hyperlink>
+        </w:p>
+        <w:p>
+          <w:pPr>
+            <w:pStyle w:val="TOC2"/>
+            <w:tabs>
+              <w:tab w:val="clear" w:pos="9638"/>
+              <w:tab w:val="right" w:pos="9637" w:leader="dot"/>
+            </w:tabs>
+            <w:rPr/>
+          </w:pPr>
+          <w:hyperlink w:anchor="__RefHeading___Toc239_4248857900" w:tooltip="Chapter 4">
+            <w:r>
+              <w:rPr>
+                <w:rStyle w:val="IndexLink"/>
+              </w:rPr>
+              <w:t>Chapter 4</w:t>
+              <w:tab/>
+              <w:t>16</w:t>
+            </w:r>
+          </w:hyperlink>
           <w:r>
             <w:rPr>
               <w:rStyle w:val="IndexLink"/>
@@ -1352,6 +1372,7 @@
           <w:ilvl w:val="1"/>
           <w:numId w:val="1"/>
         </w:numPr>
+        <w:spacing w:before="0" w:after="120"/>
         <w:ind w:hanging="0" w:start="0"/>
         <w:rPr/>
       </w:pPr>
@@ -2170,6 +2191,530 @@
       <w:r>
         <w:rPr/>
         <w:t>Madhavan went near Kannan and bumped his head against Kannan's feet. "Kanna, what is this? Marriage, then children—do I need such an illusory life? Why don't they understand that I am living only for you? They are torturing me again and again. Why such a punishment for me? Is there no one to understand me? Kanna, grant me your vision and take me with you. I don't want this worldly life at all. I don't like living with these selfish humans. Take me away," he cried and began his daily chanting.</w:t>
+      </w:r>
+      <w:r>
+        <w:br w:type="page"/>
+      </w:r>
+    </w:p>
+    <w:p>
+      <w:pPr>
+        <w:pStyle w:val="Heading2"/>
+        <w:numPr>
+          <w:ilvl w:val="1"/>
+          <w:numId w:val="1"/>
+        </w:numPr>
+        <w:ind w:hanging="0" w:start="0"/>
+        <w:rPr/>
+      </w:pPr>
+      <w:bookmarkStart w:id="4" w:name="__RefHeading___Toc239_4248857900"/>
+      <w:bookmarkEnd w:id="4"/>
+      <w:r>
+        <w:rPr/>
+        <w:t>Chapter 4</w:t>
+      </w:r>
+    </w:p>
+    <w:p>
+      <w:pPr>
+        <w:pStyle w:val="BodyText"/>
+        <w:spacing w:before="0" w:after="140"/>
+        <w:rPr/>
+      </w:pPr>
+      <w:r>
+        <w:rPr/>
+      </w:r>
+    </w:p>
+    <w:p>
+      <w:pPr>
+        <w:pStyle w:val="BodyText"/>
+        <w:spacing w:before="0" w:after="140"/>
+        <w:rPr/>
+      </w:pPr>
+      <w:r>
+        <w:rPr/>
+        <w:t>Madhavan’s peace was shattered. His mother lamented daily at home, and Madhavan, at a loss for what to do, began to hate even coming home. "Kanna, won't you give me your vision? Why are you trapping me in these family ties? Won't you show me a way out? How do I escape their hands?" he cried bitterly before the idol.</w:t>
+      </w:r>
+    </w:p>
+    <w:p>
+      <w:pPr>
+        <w:pStyle w:val="BodyText"/>
+        <w:spacing w:before="0" w:after="140"/>
+        <w:rPr/>
+      </w:pPr>
+      <w:r>
+        <w:rPr/>
+      </w:r>
+    </w:p>
+    <w:p>
+      <w:pPr>
+        <w:pStyle w:val="BodyText"/>
+        <w:spacing w:before="0" w:after="140"/>
+        <w:rPr/>
+      </w:pPr>
+      <w:r>
+        <w:rPr/>
+        <w:t>His mother was adamant about the marriage proposal. His father remained indifferent, acting as if he would accept whatever happened. Madhavan had hoped his father would intervene and tell his mother to drop the matter, but he stayed neutral. Madhavan stopped opening his shop regularly and neglected his business. He spent his time sitting in secluded spots by the riverbank. He stopped coming home on time and barely ate, drowning in mental agony.</w:t>
+      </w:r>
+    </w:p>
+    <w:p>
+      <w:pPr>
+        <w:pStyle w:val="BodyText"/>
+        <w:spacing w:before="0" w:after="140"/>
+        <w:rPr/>
+      </w:pPr>
+      <w:r>
+        <w:rPr/>
+      </w:r>
+    </w:p>
+    <w:p>
+      <w:pPr>
+        <w:pStyle w:val="BodyText"/>
+        <w:spacing w:before="0" w:after="140"/>
+        <w:rPr/>
+      </w:pPr>
+      <w:r>
+        <w:rPr/>
+        <w:t>One morning, after performing his daily rituals for Krishna, he slipped away to the riverbank without a word. He sat in solitude, weighing his options. Confusion grew, but no resolution came. His mind grew weary with overthinking as the sun began to set.</w:t>
+      </w:r>
+    </w:p>
+    <w:p>
+      <w:pPr>
+        <w:pStyle w:val="BodyText"/>
+        <w:spacing w:before="0" w:after="140"/>
+        <w:rPr/>
+      </w:pPr>
+      <w:r>
+        <w:rPr/>
+      </w:r>
+    </w:p>
+    <w:p>
+      <w:pPr>
+        <w:pStyle w:val="BodyText"/>
+        <w:spacing w:before="0" w:after="140"/>
+        <w:rPr/>
+      </w:pPr>
+      <w:r>
+        <w:rPr/>
+        <w:t>Suddenly, someone touched Madhavan’s shoulders. He turned to look. It was a beautiful young man, about his age or slightly older. He was tall, broad-shouldered, and well-built. He had a gentle smile and a gaze that seemed to hold the whole world. His face was so captivating that once you looked at him, you couldn't help but want to look again.</w:t>
+      </w:r>
+    </w:p>
+    <w:p>
+      <w:pPr>
+        <w:pStyle w:val="BodyText"/>
+        <w:spacing w:before="0" w:after="140"/>
+        <w:rPr/>
+      </w:pPr>
+      <w:r>
+        <w:rPr/>
+      </w:r>
+    </w:p>
+    <w:p>
+      <w:pPr>
+        <w:pStyle w:val="BodyText"/>
+        <w:spacing w:before="0" w:after="140"/>
+        <w:rPr/>
+      </w:pPr>
+      <w:r>
+        <w:rPr/>
+        <w:t>"Madhavan, don't you recognize me?" the stranger asked. "No, I don't understand," Madhavan replied. "You've forgotten me so soon! I studied with you when you were a child in that other town. Don't you remember?" Madhavan looked closely but shook his head. "No, I don't recognize you." "Fine, let it be. I was your classmate," the stranger said. "How did you end up here?" Madhavan asked. "Wandering from town to town is my job. But why are you sitting here by the river? Where is your home?" "My home is in the town. I just came here to sit," Madhavan said. "You look troubled," the stranger noted. "Yes, I have one trouble after another," Madhavan sighed. "Tell me what it is. I'll help if I can. If it's a matter of love, tell me—I’ll settle it. I fought for my own wife and brought her with me; I can do the same for you. Don't worry about it!"</w:t>
+      </w:r>
+    </w:p>
+    <w:p>
+      <w:pPr>
+        <w:pStyle w:val="BodyText"/>
+        <w:spacing w:before="0" w:after="140"/>
+        <w:rPr/>
+      </w:pPr>
+      <w:r>
+        <w:rPr/>
+      </w:r>
+    </w:p>
+    <w:p>
+      <w:pPr>
+        <w:pStyle w:val="BodyText"/>
+        <w:spacing w:before="0" w:after="140"/>
+        <w:rPr/>
+      </w:pPr>
+      <w:r>
+        <w:rPr/>
+        <w:t>"Sir, I bow to you, but my problem isn't that," Madhavan said. "Then what is it? Tell me!" the stranger asked in a commanding yet friendly voice. "My family is forcing me to get married."</w:t>
+      </w:r>
+    </w:p>
+    <w:p>
+      <w:pPr>
+        <w:pStyle w:val="BodyText"/>
+        <w:spacing w:before="0" w:after="140"/>
+        <w:rPr/>
+      </w:pPr>
+      <w:r>
+        <w:rPr/>
+      </w:r>
+    </w:p>
+    <w:p>
+      <w:pPr>
+        <w:pStyle w:val="BodyText"/>
+        <w:spacing w:before="0" w:after="140"/>
+        <w:rPr/>
+      </w:pPr>
+      <w:r>
+        <w:rPr/>
+        <w:t>The stranger burst into loud laughter. "That's it? Just get married then!" "That is the problem, and you’re telling me to do it anyway?" Madhavan asked. "What, don't you like the girl?" the stranger asked softly. "Please, leave me alone," Madhavan said wearily. "The problem is that I don't want to get married at all." "Then don't get married," the stranger replied simply. "But the people at home won't let it go!" "In that case, get married," the stranger said.</w:t>
+      </w:r>
+    </w:p>
+    <w:p>
+      <w:pPr>
+        <w:pStyle w:val="BodyText"/>
+        <w:spacing w:before="0" w:after="140"/>
+        <w:rPr/>
+      </w:pPr>
+      <w:r>
+        <w:rPr/>
+      </w:r>
+    </w:p>
+    <w:p>
+      <w:pPr>
+        <w:pStyle w:val="BodyText"/>
+        <w:spacing w:before="0" w:after="140"/>
+        <w:rPr/>
+      </w:pPr>
+      <w:r>
+        <w:rPr/>
+        <w:t>"Are you playing games with me?" Madhavan snapped. "Do I have time for games? I came because you looked sad. You say you don't want marriage; your family says you must. Follow your own will." "But I am lost in confusion," Madhavan said. "Tell me, what is the actual reason you don't want to marry?" "Since you keep asking... I love Krishna. Since I was a child, my only longing is to see Him." "What does that have to do with marriage?" "If I marry, I'll be trapped in the illusion (Maya) of family and children. I have no interest in that."</w:t>
+      </w:r>
+    </w:p>
+    <w:p>
+      <w:pPr>
+        <w:pStyle w:val="BodyText"/>
+        <w:spacing w:before="0" w:after="140"/>
+        <w:rPr/>
+      </w:pPr>
+      <w:r>
+        <w:rPr/>
+      </w:r>
+    </w:p>
+    <w:p>
+      <w:pPr>
+        <w:pStyle w:val="BodyText"/>
+        <w:spacing w:before="0" w:after="140"/>
+        <w:rPr/>
+      </w:pPr>
+      <w:r>
+        <w:rPr/>
+        <w:t>"If you're so disinterested, why don't you just run away?" the stranger challenged. "If I run away, my parents will wander everywhere searching for me." "Let them! You are going for what you want. They will wander for a while and then settle down," the stranger said. "Wouldn't that be selfish?" Madhavan asked. "We do what we need for ourselves. Those who do good will reap good results. Where is the selfishness in doing what you love? Do what you like. Why don't you go to that Guru who visited your house?" "My parents would follow me there too. I don't want to go there," Madhavan said.</w:t>
+      </w:r>
+    </w:p>
+    <w:p>
+      <w:pPr>
+        <w:pStyle w:val="BodyText"/>
+        <w:spacing w:before="0" w:after="140"/>
+        <w:rPr/>
+      </w:pPr>
+      <w:r>
+        <w:rPr/>
+      </w:r>
+    </w:p>
+    <w:p>
+      <w:pPr>
+        <w:pStyle w:val="BodyText"/>
+        <w:spacing w:before="0" w:after="140"/>
+        <w:rPr/>
+      </w:pPr>
+      <w:r>
+        <w:rPr/>
+        <w:t>"Listen, either do as your parents wish or do as you wish. You are old enough to know right from wrong. Think it over and decide. Besides, have great devotees never been married? One can be married and still be devoted. If you want to satisfy your parents, get married, but keep your devotion complete and unwavering. Anyway, it's getting late for me. Make a decision quickly; staring at the river won't help. If you walk one way, you'll reach the river's source; if you walk the other, you'll reach where it joins the sea. Choice is yours: the beginning or the union? I'm leaving now, Madhavan," the stranger said and walked away.</w:t>
+      </w:r>
+    </w:p>
+    <w:p>
+      <w:pPr>
+        <w:pStyle w:val="BodyText"/>
+        <w:spacing w:before="0" w:after="140"/>
+        <w:rPr/>
+      </w:pPr>
+      <w:r>
+        <w:rPr/>
+      </w:r>
+    </w:p>
+    <w:p>
+      <w:pPr>
+        <w:pStyle w:val="BodyText"/>
+        <w:spacing w:before="0" w:after="140"/>
+        <w:rPr/>
+      </w:pPr>
+      <w:r>
+        <w:rPr/>
+        <w:t>Madhavan watched him go. Where have I seen him? He appeared out of nowhere, spoke like a great sage, gave me advice, and left. I don't even fully understand what he meant. He sat in silence for a while. Finally, he made a firm resolution: I will marry for the sake of my parents, but I will not seek fulfillment in it. I will follow my own path. My devotion will not diminish. Kanna, you must always be my companion. Whether my action is right or wrong, you must show yourself to me.</w:t>
+      </w:r>
+    </w:p>
+    <w:p>
+      <w:pPr>
+        <w:pStyle w:val="BodyText"/>
+        <w:spacing w:before="0" w:after="140"/>
+        <w:rPr/>
+      </w:pPr>
+      <w:r>
+        <w:rPr/>
+      </w:r>
+    </w:p>
+    <w:p>
+      <w:pPr>
+        <w:pStyle w:val="BodyText"/>
+        <w:spacing w:before="0" w:after="140"/>
+        <w:rPr/>
+      </w:pPr>
+      <w:r>
+        <w:rPr/>
+        <w:t>He returned home with this decision. He decided not to say anything immediately but to observe the situation first. After washing up, he went into Krishna's room and finished his evening prayers.</w:t>
+      </w:r>
+    </w:p>
+    <w:p>
+      <w:pPr>
+        <w:pStyle w:val="BodyText"/>
+        <w:spacing w:before="0" w:after="140"/>
+        <w:rPr/>
+      </w:pPr>
+      <w:r>
+        <w:rPr/>
+      </w:r>
+    </w:p>
+    <w:p>
+      <w:pPr>
+        <w:pStyle w:val="BodyText"/>
+        <w:spacing w:before="0" w:after="140"/>
+        <w:rPr/>
+      </w:pPr>
+      <w:r>
+        <w:rPr/>
+        <w:t>His father called out, "Madhavan, come here. I need to talk to you." Here we go again, Madhavan thought. Don't they have anything else to do? Always advice. He sat beside his father. "Madhavan, you haven't opened the shop in four days. What's wrong?" He's asking as if he knows nothing, Madhavan thought. "Nothing, I just didn't feel like it," he said aloud. "Business will suffer this way." Let it suffer! Maybe then you'll let me go, Madhavan thought, but said, "I'll go from tomorrow." "Good. You should come with me to learn how to buy stock. I can't manage it along with my office work anymore." He's putting even more responsibility on me, Madhavan thought, remaining silent.</w:t>
+      </w:r>
+    </w:p>
+    <w:p>
+      <w:pPr>
+        <w:pStyle w:val="BodyText"/>
+        <w:spacing w:before="0" w:after="140"/>
+        <w:rPr/>
+      </w:pPr>
+      <w:r>
+        <w:rPr/>
+      </w:r>
+    </w:p>
+    <w:p>
+      <w:pPr>
+        <w:pStyle w:val="BodyText"/>
+        <w:spacing w:before="0" w:after="140"/>
+        <w:rPr/>
+      </w:pPr>
+      <w:r>
+        <w:rPr/>
+        <w:t>Then his father said, "I'm thinking of quitting my job. The commute is hard, and I might get transferred. We have our own house and your shop now. I like this town." "You'll give up everything else, but you won't give up on me," Madhavan thought bitterly. "When I retire, I'll get some money. Tell me, what do you want?" the father asked. "Don't do anything for me; just do what you want," Madhavan thought, staying silent. "I'll keep some money for the two of us and use the rest to go on a pilgrimage to all the temples. I've set aside some for you too—what should I do with it?" "Father, I don't want anything," Madhavan said.</w:t>
+      </w:r>
+    </w:p>
+    <w:p>
+      <w:pPr>
+        <w:pStyle w:val="BodyText"/>
+        <w:spacing w:before="0" w:after="140"/>
+        <w:rPr/>
+      </w:pPr>
+      <w:r>
+        <w:rPr/>
+      </w:r>
+    </w:p>
+    <w:p>
+      <w:pPr>
+        <w:pStyle w:val="BodyText"/>
+        <w:spacing w:before="0" w:after="140"/>
+        <w:rPr/>
+      </w:pPr>
+      <w:r>
+        <w:rPr/>
+        <w:t>"Alright, let me tell you something you'll like," the father said. Madhavan looked up in surprise. "When we visited the Guru, he mentioned wanting to build a hall (Mandapam) in front of the Krishna temple for bhajans. Shall I give your share of the money for that? I've saved some from your business profits too. Shall I send it all? You'd be happy with that, wouldn't you?" Don't send me away, just do these things, Madhavan thought. "I'm very happy, Father," he said, wondering what the catch was.</w:t>
+      </w:r>
+    </w:p>
+    <w:p>
+      <w:pPr>
+        <w:pStyle w:val="BodyText"/>
+        <w:spacing w:before="0" w:after="140"/>
+        <w:rPr/>
+      </w:pPr>
+      <w:r>
+        <w:rPr/>
+      </w:r>
+    </w:p>
+    <w:p>
+      <w:pPr>
+        <w:pStyle w:val="BodyText"/>
+        <w:spacing w:before="0" w:after="140"/>
+        <w:rPr/>
+      </w:pPr>
+      <w:r>
+        <w:rPr/>
+        <w:t>The next day, Madhavan opened the shop. Customers asked why he had been closed. He just smiled and worked. Then someone asked, "Is it true they are looking for a bride for you?" They won't leave me alone even here, Madhavan thought. Who told them? "I heard you're the one refusing," another said. They know everything! I hate these idle gossips. This is all my mother's doing, he thought, remaining silent.</w:t>
+      </w:r>
+    </w:p>
+    <w:p>
+      <w:pPr>
+        <w:pStyle w:val="BodyText"/>
+        <w:spacing w:before="0" w:after="140"/>
+        <w:rPr/>
+      </w:pPr>
+      <w:r>
+        <w:rPr/>
+      </w:r>
+    </w:p>
+    <w:p>
+      <w:pPr>
+        <w:pStyle w:val="BodyText"/>
+        <w:spacing w:before="0" w:after="140"/>
+        <w:rPr/>
+      </w:pPr>
+      <w:r>
+        <w:rPr/>
+        <w:t>An elder man approached him. "What's your problem? You're handsome, you have a shop, a house, and you're an only son. People will line up to give you their daughters. Just pick a good girl and get married." My life is so important to this old man, Madhavan thought. At his age, he should be meditating on God instead of gossiping.</w:t>
+      </w:r>
+    </w:p>
+    <w:p>
+      <w:pPr>
+        <w:pStyle w:val="BodyText"/>
+        <w:spacing w:before="0" w:after="140"/>
+        <w:rPr/>
+      </w:pPr>
+      <w:r>
+        <w:rPr/>
+      </w:r>
+    </w:p>
+    <w:p>
+      <w:pPr>
+        <w:pStyle w:val="BodyText"/>
+        <w:spacing w:before="0" w:after="140"/>
+        <w:rPr/>
+      </w:pPr>
+      <w:r>
+        <w:rPr/>
+        <w:t>Later that afternoon, a retired officer approached the shop. "I have three sons and two daughters. All are married except my youngest daughter. Once she is settled, my responsibilities are over," the man explained. "What does that have to do with me?" Madhavan asked. "I spoke to your mother. A friend of mine lives on your street and told me all about you. Your parents are good people, and I heard you are a good son. I have approached your mother several times about my daughter, but she said you don't consent. I am old and have traveled many times for this. Please, have some compassion and say yes. Your mother has my daughter's photo. I have to go out of town now; give me a good answer when I return." The man left before Madhavan could reply.</w:t>
+      </w:r>
+    </w:p>
+    <w:p>
+      <w:pPr>
+        <w:pStyle w:val="BodyText"/>
+        <w:spacing w:before="0" w:after="140"/>
+        <w:rPr/>
+      </w:pPr>
+      <w:r>
+        <w:rPr/>
+      </w:r>
+    </w:p>
+    <w:p>
+      <w:pPr>
+        <w:pStyle w:val="BodyText"/>
+        <w:spacing w:before="0" w:after="140"/>
+        <w:rPr/>
+      </w:pPr>
+      <w:r>
+        <w:rPr/>
+        <w:t>Madhavan was fuming. Why does this old man keep pestering me? Are there no other boys in this world? Kanna, whenever I ask for your vision, something blocks it. Was this what my father was hinting at? I must go and confront my mother.</w:t>
+      </w:r>
+    </w:p>
+    <w:p>
+      <w:pPr>
+        <w:pStyle w:val="BodyText"/>
+        <w:spacing w:before="0" w:after="140"/>
+        <w:rPr/>
+      </w:pPr>
+      <w:r>
+        <w:rPr/>
+      </w:r>
+    </w:p>
+    <w:p>
+      <w:pPr>
+        <w:pStyle w:val="BodyText"/>
+        <w:spacing w:before="0" w:after="140"/>
+        <w:rPr/>
+      </w:pPr>
+      <w:r>
+        <w:rPr/>
+        <w:t>He closed the shop and went home. "Amma!" he shouted. "Why are you yelling, Madhavan?" his mother asked, coming out. "Who is this old man?" "There's no old man here," she said innocently. "Amma, don't play with me. Someone came to the shop today asking for a marriage proposal."</w:t>
+      </w:r>
+    </w:p>
+    <w:p>
+      <w:pPr>
+        <w:pStyle w:val="BodyText"/>
+        <w:spacing w:before="0" w:after="140"/>
+        <w:rPr/>
+      </w:pPr>
+      <w:r>
+        <w:rPr/>
+      </w:r>
+    </w:p>
+    <w:p>
+      <w:pPr>
+        <w:pStyle w:val="BodyText"/>
+        <w:spacing w:before="0" w:after="140"/>
+        <w:rPr/>
+      </w:pPr>
+      <w:r>
+        <w:rPr/>
+        <w:t>"Oh, that? He's been here many times. I told him you wouldn't marry, but he kept bothering me, so I told him to go talk to you at the shop. Did he come? What did he say?" "He told me everything," Madhavan replied. "And what did you say?" "I said nothing." "Poor people, look at the struggle of those with daughters. They travel so far to find a good match," she said. "As if I'm the only good boy in the world," Madhavan snapped. "What am I supposed to do? I didn't go looking for him. Everyone who passes by asks why you aren't married. It's all because of you. I told them my son doesn't want to marry right now. In a town, this is how it is. You should have given him a proper answer. I'm not interfering," she said, then went inside and brought a small photo. "Here, look at this. It's a photo of that man's daughter."</w:t>
+      </w:r>
+    </w:p>
+    <w:p>
+      <w:pPr>
+        <w:pStyle w:val="BodyText"/>
+        <w:spacing w:before="0" w:after="140"/>
+        <w:rPr/>
+      </w:pPr>
+      <w:r>
+        <w:rPr/>
+      </w:r>
+    </w:p>
+    <w:p>
+      <w:pPr>
+        <w:pStyle w:val="BodyText"/>
+        <w:spacing w:before="0" w:after="140"/>
+        <w:rPr/>
+      </w:pPr>
+      <w:r>
+        <w:rPr/>
+        <w:t>"You just said you wouldn't interfere, and now you bring a photo?" "I say that, but can I just leave it? You are my son. I can't even show my face in town because of the talk. At least for my sake, say you like this girl. That poor old man has come so many times. If I had died sooner, you wouldn't have this problem," she began her usual crying.</w:t>
+      </w:r>
+    </w:p>
+    <w:p>
+      <w:pPr>
+        <w:pStyle w:val="BodyText"/>
+        <w:spacing w:before="0" w:after="140"/>
+        <w:rPr/>
+      </w:pPr>
+      <w:r>
+        <w:rPr/>
+      </w:r>
+    </w:p>
+    <w:p>
+      <w:pPr>
+        <w:pStyle w:val="BodyText"/>
+        <w:spacing w:before="0" w:after="140"/>
+        <w:rPr/>
+      </w:pPr>
+      <w:r>
+        <w:rPr/>
+        <w:t>Madhavan sat by his Krishna. I must end this. I have to manage them somehow. That old man looked so pitiable. "Kanna," he whispered, "I am saying 'yes' only for this situation. Your vision is my priority, not this marriage. I agree only for their peace of mind. She will live in this house, but I will not touch her." He made this vow.</w:t>
+      </w:r>
+    </w:p>
+    <w:p>
+      <w:pPr>
+        <w:pStyle w:val="BodyText"/>
+        <w:spacing w:before="0" w:after="140"/>
+        <w:rPr/>
+      </w:pPr>
+      <w:r>
+        <w:rPr/>
+      </w:r>
+    </w:p>
+    <w:p>
+      <w:pPr>
+        <w:pStyle w:val="BodyText"/>
+        <w:spacing w:before="0" w:after="140"/>
+        <w:rPr/>
+      </w:pPr>
+      <w:r>
+        <w:rPr/>
+        <w:t>He went to his mother and told her twice, "Amma, this marriage is only for your sake." His mother, not understanding his internal vow, was overjoyed and immediately set to work on the wedding.</w:t>
       </w:r>
     </w:p>
     <w:sectPr>
@@ -2345,7 +2890,6 @@
     <w:lvl w:ilvl="2">
       <w:start w:val="1"/>
       <w:numFmt w:val="none"/>
-      <w:pStyle w:val="Heading3"/>
       <w:suff w:val="nothing"/>
       <w:lvlText w:val=""/>
       <w:lvlJc w:val="start"/>

--- a/src/docs/madhavan/Sriom Madhavan FULL.docx
+++ b/src/docs/madhavan/Sriom Madhavan FULL.docx
@@ -8259,6 +8259,7 @@
           <w:ilvl w:val="1"/>
           <w:numId w:val="1"/>
         </w:numPr>
+        <w:spacing w:before="0" w:after="120"/>
         <w:ind w:hanging="0" w:start="0"/>
         <w:rPr/>
       </w:pPr>
@@ -9630,6 +9631,827 @@
     <w:p>
       <w:pPr>
         <w:pStyle w:val="BodyText"/>
+        <w:rPr/>
+      </w:pPr>
+      <w:r>
+        <w:rPr/>
+      </w:r>
+      <w:r>
+        <w:br w:type="page"/>
+      </w:r>
+    </w:p>
+    <w:p>
+      <w:pPr>
+        <w:pStyle w:val="Heading2"/>
+        <w:numPr>
+          <w:ilvl w:val="1"/>
+          <w:numId w:val="1"/>
+        </w:numPr>
+        <w:spacing w:before="0" w:after="120"/>
+        <w:ind w:hanging="0" w:start="0"/>
+        <w:rPr/>
+      </w:pPr>
+      <w:bookmarkStart w:id="12" w:name="__RefHeading___Toc732_1891799107"/>
+      <w:bookmarkEnd w:id="12"/>
+      <w:r>
+        <w:rPr/>
+        <w:t>Chapter 12</w:t>
+      </w:r>
+    </w:p>
+    <w:p>
+      <w:pPr>
+        <w:pStyle w:val="BodyText"/>
+        <w:rPr/>
+      </w:pPr>
+      <w:r>
+        <w:rPr/>
+      </w:r>
+    </w:p>
+    <w:p>
+      <w:pPr>
+        <w:pStyle w:val="BodyText"/>
+        <w:rPr/>
+      </w:pPr>
+      <w:r>
+        <w:rPr/>
+        <w:t>One day, Vaidehi calls Govindan affectionately.</w:t>
+      </w:r>
+    </w:p>
+    <w:p>
+      <w:pPr>
+        <w:pStyle w:val="BodyText"/>
+        <w:rPr/>
+      </w:pPr>
+      <w:r>
+        <w:rPr/>
+      </w:r>
+    </w:p>
+    <w:p>
+      <w:pPr>
+        <w:pStyle w:val="BodyText"/>
+        <w:rPr/>
+      </w:pPr>
+      <w:r>
+        <w:rPr/>
+        <w:t>"Govinda, come here, my son. You are getting older; don't you need to get married? What do you say?" she asked.</w:t>
+      </w:r>
+    </w:p>
+    <w:p>
+      <w:pPr>
+        <w:pStyle w:val="BodyText"/>
+        <w:rPr/>
+      </w:pPr>
+      <w:r>
+        <w:rPr/>
+      </w:r>
+    </w:p>
+    <w:p>
+      <w:pPr>
+        <w:pStyle w:val="BodyText"/>
+        <w:rPr/>
+      </w:pPr>
+      <w:r>
+        <w:rPr/>
+        <w:t>Govindan sat in silence without offering any reply.</w:t>
+      </w:r>
+    </w:p>
+    <w:p>
+      <w:pPr>
+        <w:pStyle w:val="BodyText"/>
+        <w:rPr/>
+      </w:pPr>
+      <w:r>
+        <w:rPr/>
+      </w:r>
+    </w:p>
+    <w:p>
+      <w:pPr>
+        <w:pStyle w:val="BodyText"/>
+        <w:rPr/>
+      </w:pPr>
+      <w:r>
+        <w:rPr/>
+        <w:t>"Why are you silent, Govinda?"</w:t>
+      </w:r>
+    </w:p>
+    <w:p>
+      <w:pPr>
+        <w:pStyle w:val="BodyText"/>
+        <w:rPr/>
+      </w:pPr>
+      <w:r>
+        <w:rPr/>
+      </w:r>
+    </w:p>
+    <w:p>
+      <w:pPr>
+        <w:pStyle w:val="BodyText"/>
+        <w:rPr/>
+      </w:pPr>
+      <w:r>
+        <w:rPr/>
+        <w:t>"Mother, now Kutti Kannan sings so well. He is brilliant in his studies and everything else. Tomorrow, our Kutti Kannan will emerge as the best," he went on.</w:t>
+      </w:r>
+    </w:p>
+    <w:p>
+      <w:pPr>
+        <w:pStyle w:val="BodyText"/>
+        <w:rPr/>
+      </w:pPr>
+      <w:r>
+        <w:rPr/>
+      </w:r>
+    </w:p>
+    <w:p>
+      <w:pPr>
+        <w:pStyle w:val="BodyText"/>
+        <w:rPr/>
+      </w:pPr>
+      <w:r>
+        <w:rPr/>
+        <w:t>Smiling, Vaidehi asked, "What did I ask, and what are you answering?"</w:t>
+      </w:r>
+    </w:p>
+    <w:p>
+      <w:pPr>
+        <w:pStyle w:val="BodyText"/>
+        <w:rPr/>
+      </w:pPr>
+      <w:r>
+        <w:rPr/>
+      </w:r>
+    </w:p>
+    <w:p>
+      <w:pPr>
+        <w:pStyle w:val="BodyText"/>
+        <w:rPr/>
+      </w:pPr>
+      <w:r>
+        <w:rPr/>
+        <w:t>In the meantime, Madhavan asked, "What are mother and son discussing?"</w:t>
+      </w:r>
+    </w:p>
+    <w:p>
+      <w:pPr>
+        <w:pStyle w:val="BodyText"/>
+        <w:rPr/>
+      </w:pPr>
+      <w:r>
+        <w:rPr/>
+      </w:r>
+    </w:p>
+    <w:p>
+      <w:pPr>
+        <w:pStyle w:val="BodyText"/>
+        <w:rPr/>
+      </w:pPr>
+      <w:r>
+        <w:rPr/>
+        <w:t>"It is good that you have come as well. Come, I am speaking about Govindan’s marriage," said Vaidehi.</w:t>
+      </w:r>
+    </w:p>
+    <w:p>
+      <w:pPr>
+        <w:pStyle w:val="BodyText"/>
+        <w:rPr/>
+      </w:pPr>
+      <w:r>
+        <w:rPr/>
+      </w:r>
+    </w:p>
+    <w:p>
+      <w:pPr>
+        <w:pStyle w:val="BodyText"/>
+        <w:rPr/>
+      </w:pPr>
+      <w:r>
+        <w:rPr/>
+        <w:t>"So, has that marriage fever caught hold of you too? Once children come of age, it seems like a disease for parents. Look, Govinda, it is between you and your mother. Whatever decision is made, it is fine with me," he said, and walked toward Kannan’s room.</w:t>
+      </w:r>
+    </w:p>
+    <w:p>
+      <w:pPr>
+        <w:pStyle w:val="BodyText"/>
+        <w:rPr/>
+      </w:pPr>
+      <w:r>
+        <w:rPr/>
+      </w:r>
+    </w:p>
+    <w:p>
+      <w:pPr>
+        <w:pStyle w:val="BodyText"/>
+        <w:rPr/>
+      </w:pPr>
+      <w:r>
+        <w:rPr/>
+        <w:t>"You know our life well, Govinda. To me, your decision is what matters most. I will not compel you. I will accept whatever you say. But you must speak truthfully. Say what is in your heart. Do not say 'no' now and suffer later."</w:t>
+      </w:r>
+    </w:p>
+    <w:p>
+      <w:pPr>
+        <w:pStyle w:val="BodyText"/>
+        <w:rPr/>
+      </w:pPr>
+      <w:r>
+        <w:rPr/>
+      </w:r>
+    </w:p>
+    <w:p>
+      <w:pPr>
+        <w:pStyle w:val="BodyText"/>
+        <w:rPr/>
+      </w:pPr>
+      <w:r>
+        <w:rPr/>
+        <w:t>Govindan held Vaidehi’s feet and wept. "Mother," he cried.</w:t>
+      </w:r>
+    </w:p>
+    <w:p>
+      <w:pPr>
+        <w:pStyle w:val="BodyText"/>
+        <w:rPr/>
+      </w:pPr>
+      <w:r>
+        <w:rPr/>
+      </w:r>
+    </w:p>
+    <w:p>
+      <w:pPr>
+        <w:pStyle w:val="BodyText"/>
+        <w:rPr/>
+      </w:pPr>
+      <w:r>
+        <w:rPr/>
+        <w:t>"Get up, my son. What is all this? Why are you crying? God is there, your father is there; you should worship them. Why worship me? That Kannan will not leave you wanting for anything. Tell me, Govinda," Vaidehi said.</w:t>
+      </w:r>
+    </w:p>
+    <w:p>
+      <w:pPr>
+        <w:pStyle w:val="BodyText"/>
+        <w:rPr/>
+      </w:pPr>
+      <w:r>
+        <w:rPr/>
+      </w:r>
+    </w:p>
+    <w:p>
+      <w:pPr>
+        <w:pStyle w:val="BodyText"/>
+        <w:rPr/>
+      </w:pPr>
+      <w:r>
+        <w:rPr/>
+        <w:t>"Mother, I was born into an untouchable caste. Your motherly heart accepted me as your own son and treated me as an equal. To this day, you have never let me feel any lack. Even if my biological parents had lived, it is doubtful they would have raised me like this! You have nurtured me with more love and affection than I deserve. Is there a deity greater than you, Mother? I wish to serve both of you for the rest of my life. Even if I serve you that way, the debt will not be cleared. I wish to be born as your son and serve you for many lifetimes. I am so fortunate to live with people of such pure devotion and humanity. Please do not alienate me by speaking of marriage. I only wish to be with you always," he said, weeping as he held Vaidehi’s feet.</w:t>
+      </w:r>
+    </w:p>
+    <w:p>
+      <w:pPr>
+        <w:pStyle w:val="BodyText"/>
+        <w:rPr/>
+      </w:pPr>
+      <w:r>
+        <w:rPr/>
+      </w:r>
+    </w:p>
+    <w:p>
+      <w:pPr>
+        <w:pStyle w:val="BodyText"/>
+        <w:rPr/>
+      </w:pPr>
+      <w:r>
+        <w:rPr/>
+        <w:t>"You foolish boy, what has happened to you? You are babbling today. You are always our son; I will certainly not alienate you. In Kannan’s creation, who is high and who is low? If we all understand the Creator well, castes will not come in between. Humanity is the very foundation of devotion. In this world, under the guise of devotees, some commit atrocities out of ignorance. Why do you make us out to be great for that? We are always the servants of that Kannan. It was that Kannan who sent you here. Rather than saying we treated you as a son, the truth is that you did everything as our son. Let the world speak as it wishes; we do not care. In the eyes of that Kannan, we are doing what is right. Do not worry. You are always our son. I will find a good girl suited for you and arrange the marriage. What do you say?"</w:t>
+      </w:r>
+    </w:p>
+    <w:p>
+      <w:pPr>
+        <w:pStyle w:val="BodyText"/>
+        <w:rPr/>
+      </w:pPr>
+      <w:r>
+        <w:rPr/>
+      </w:r>
+    </w:p>
+    <w:p>
+      <w:pPr>
+        <w:pStyle w:val="BodyText"/>
+        <w:rPr/>
+      </w:pPr>
+      <w:r>
+        <w:rPr/>
+        <w:t>"Mother, just one small condition. I have no desire for marriage. My only wish is to visit all of Kannan’s holy Kshetras. After that, I will return and serve you until the end of your days. Do not ask me why or for what reason I made this decision; this is my only wish."</w:t>
+      </w:r>
+    </w:p>
+    <w:p>
+      <w:pPr>
+        <w:pStyle w:val="BodyText"/>
+        <w:rPr/>
+      </w:pPr>
+      <w:r>
+        <w:rPr/>
+      </w:r>
+    </w:p>
+    <w:p>
+      <w:pPr>
+        <w:pStyle w:val="BodyText"/>
+        <w:rPr/>
+      </w:pPr>
+      <w:r>
+        <w:rPr/>
+        <w:t>"Look, have you thought this through and decided? You must not regret it later in vain," Vaidehi said.</w:t>
+      </w:r>
+    </w:p>
+    <w:p>
+      <w:pPr>
+        <w:pStyle w:val="BodyText"/>
+        <w:rPr/>
+      </w:pPr>
+      <w:r>
+        <w:rPr/>
+      </w:r>
+    </w:p>
+    <w:p>
+      <w:pPr>
+        <w:pStyle w:val="BodyText"/>
+        <w:rPr/>
+      </w:pPr>
+      <w:r>
+        <w:rPr/>
+        <w:t>"I have thought it through well. I have faith that Kannan will not forsake me. Mother, when Kannan has played such roles in your lives, will he not protect me? I have absolute faith in him," he said.</w:t>
+      </w:r>
+    </w:p>
+    <w:p>
+      <w:pPr>
+        <w:pStyle w:val="BodyText"/>
+        <w:rPr/>
+      </w:pPr>
+      <w:r>
+        <w:rPr/>
+      </w:r>
+    </w:p>
+    <w:p>
+      <w:pPr>
+        <w:pStyle w:val="BodyText"/>
+        <w:rPr/>
+      </w:pPr>
+      <w:r>
+        <w:rPr/>
+        <w:t>"Do not worry, Govinda. Kannan will not leave you with any deficiency. You spoke of high and low in caste; the one with a noble heart belongs to the highest caste. In that regard, you have become greater than us. Do not worry. We will do everything that needs to be done for a son. You can only travel and see places while you are young. So, when do you plan to go?" Vaidehi asked.</w:t>
+      </w:r>
+    </w:p>
+    <w:p>
+      <w:pPr>
+        <w:pStyle w:val="BodyText"/>
+        <w:rPr/>
+      </w:pPr>
+      <w:r>
+        <w:rPr/>
+      </w:r>
+    </w:p>
+    <w:p>
+      <w:pPr>
+        <w:pStyle w:val="BodyText"/>
+        <w:rPr/>
+      </w:pPr>
+      <w:r>
+        <w:rPr/>
+        <w:t>"Mother, once Kutti Kannan grows up and takes over the responsibilities, I shall begin my journey."</w:t>
+      </w:r>
+    </w:p>
+    <w:p>
+      <w:pPr>
+        <w:pStyle w:val="BodyText"/>
+        <w:rPr/>
+      </w:pPr>
+      <w:r>
+        <w:rPr/>
+      </w:r>
+    </w:p>
+    <w:p>
+      <w:pPr>
+        <w:pStyle w:val="BodyText"/>
+        <w:rPr/>
+      </w:pPr>
+      <w:r>
+        <w:rPr/>
+        <w:t>"So, Vaidehi, is the sermon over?" Madhavan asked as he walked in.</w:t>
+      </w:r>
+    </w:p>
+    <w:p>
+      <w:pPr>
+        <w:pStyle w:val="BodyText"/>
+        <w:rPr/>
+      </w:pPr>
+      <w:r>
+        <w:rPr/>
+      </w:r>
+    </w:p>
+    <w:p>
+      <w:pPr>
+        <w:pStyle w:val="BodyText"/>
+        <w:rPr/>
+      </w:pPr>
+      <w:r>
+        <w:rPr/>
+        <w:t>"He is proving well that he is your son. What, are you going to compel him?"</w:t>
+      </w:r>
+    </w:p>
+    <w:p>
+      <w:pPr>
+        <w:pStyle w:val="BodyText"/>
+        <w:rPr/>
+      </w:pPr>
+      <w:r>
+        <w:rPr/>
+      </w:r>
+    </w:p>
+    <w:p>
+      <w:pPr>
+        <w:pStyle w:val="BodyText"/>
+        <w:rPr/>
+      </w:pPr>
+      <w:r>
+        <w:rPr/>
+        <w:t>"No, no. I will certainly not make that mistake. Let him do as he wishes." Thus, their lives went on.</w:t>
+      </w:r>
+    </w:p>
+    <w:p>
+      <w:pPr>
+        <w:pStyle w:val="BodyText"/>
+        <w:rPr/>
+      </w:pPr>
+      <w:r>
+        <w:rPr/>
+      </w:r>
+    </w:p>
+    <w:p>
+      <w:pPr>
+        <w:pStyle w:val="BodyText"/>
+        <w:rPr/>
+      </w:pPr>
+      <w:r>
+        <w:rPr/>
+        <w:t>Kutti Kannan excelled in everything. He was outstanding in character, devotion, honesty, and righteousness. He secured a good job. He was also excellent in singing. Considering his mother and father as his gurus, he lived according to their word. He revered his father as a deity. Though wealth began to flourish now, there was no change in them.</w:t>
+      </w:r>
+    </w:p>
+    <w:p>
+      <w:pPr>
+        <w:pStyle w:val="BodyText"/>
+        <w:rPr/>
+      </w:pPr>
+      <w:r>
+        <w:rPr/>
+      </w:r>
+    </w:p>
+    <w:p>
+      <w:pPr>
+        <w:pStyle w:val="BodyText"/>
+        <w:rPr/>
+      </w:pPr>
+      <w:r>
+        <w:rPr/>
+        <w:t>Govindan spoke to his parents. "Kutti Kannan has taken over all responsibilities. I do not understand what to do with the shop. Someone is asking for the shop; shall I sell it to him?"</w:t>
+      </w:r>
+    </w:p>
+    <w:p>
+      <w:pPr>
+        <w:pStyle w:val="BodyText"/>
+        <w:rPr/>
+      </w:pPr>
+      <w:r>
+        <w:rPr/>
+      </w:r>
+    </w:p>
+    <w:p>
+      <w:pPr>
+        <w:pStyle w:val="BodyText"/>
+        <w:rPr/>
+      </w:pPr>
+      <w:r>
+        <w:rPr/>
+        <w:t>Interrupting the conversation, Kutti Kannan said, "No. That shop was built by the hard work of Father, Mother, and Brother. We can let someone look after it. After you return from your travels, you can manage it yourself. Let the shop always remain ours."</w:t>
+      </w:r>
+    </w:p>
+    <w:p>
+      <w:pPr>
+        <w:pStyle w:val="BodyText"/>
+        <w:rPr/>
+      </w:pPr>
+      <w:r>
+        <w:rPr/>
+      </w:r>
+    </w:p>
+    <w:p>
+      <w:pPr>
+        <w:pStyle w:val="BodyText"/>
+        <w:rPr/>
+      </w:pPr>
+      <w:r>
+        <w:rPr/>
+        <w:t>Vaidehi remained silent. Madhavan said, "I don't know, do as you please," and went into Kannan’s room.</w:t>
+      </w:r>
+    </w:p>
+    <w:p>
+      <w:pPr>
+        <w:pStyle w:val="BodyText"/>
+        <w:rPr/>
+      </w:pPr>
+      <w:r>
+        <w:rPr/>
+      </w:r>
+    </w:p>
+    <w:p>
+      <w:pPr>
+        <w:pStyle w:val="BodyText"/>
+        <w:rPr/>
+      </w:pPr>
+      <w:r>
+        <w:rPr/>
+        <w:t>"Mother, what our Kutti Kannan says seems right. We have two people working now; we can ask one of them to look after it. Let Kutti Kannan check the accounts occasionally. I intend to leave tomorrow morning," Govindan said.</w:t>
+      </w:r>
+    </w:p>
+    <w:p>
+      <w:pPr>
+        <w:pStyle w:val="BodyText"/>
+        <w:rPr/>
+      </w:pPr>
+      <w:r>
+        <w:rPr/>
+      </w:r>
+    </w:p>
+    <w:p>
+      <w:pPr>
+        <w:pStyle w:val="BodyText"/>
+        <w:rPr/>
+      </w:pPr>
+      <w:r>
+        <w:rPr/>
+        <w:t>"Brother, do you have enough money? If you write a letter from wherever you are, money for your expenses will reach you. Without worrying about anything, you must complete your pilgrimage peacefully and return here. I have only one small request: you must come back here. You must stay with me until the end. Swear this before Kannan and then depart," said Kutti Kannan.</w:t>
+      </w:r>
+    </w:p>
+    <w:p>
+      <w:pPr>
+        <w:pStyle w:val="BodyText"/>
+        <w:rPr/>
+      </w:pPr>
+      <w:r>
+        <w:rPr/>
+      </w:r>
+    </w:p>
+    <w:p>
+      <w:pPr>
+        <w:pStyle w:val="BodyText"/>
+        <w:rPr/>
+      </w:pPr>
+      <w:r>
+        <w:rPr/>
+        <w:t>"I will certainly come, my boy. I still have services to perform. I will definitely come and stay with you. Do not worry, I swear I will come as you say. I will never leave my brother."</w:t>
+      </w:r>
+    </w:p>
+    <w:p>
+      <w:pPr>
+        <w:pStyle w:val="BodyText"/>
+        <w:rPr/>
+      </w:pPr>
+      <w:r>
+        <w:rPr/>
+      </w:r>
+    </w:p>
+    <w:p>
+      <w:pPr>
+        <w:pStyle w:val="BodyText"/>
+        <w:rPr/>
+      </w:pPr>
+      <w:r>
+        <w:rPr/>
+        <w:t>Vaidehi remained silent. "Kanna, the one you sent is departing. He is coming to see you. Kanna, be his companion without any hindrance until he returns."</w:t>
+      </w:r>
+    </w:p>
+    <w:p>
+      <w:pPr>
+        <w:pStyle w:val="BodyText"/>
+        <w:rPr/>
+      </w:pPr>
+      <w:r>
+        <w:rPr/>
+      </w:r>
+    </w:p>
+    <w:p>
+      <w:pPr>
+        <w:pStyle w:val="BodyText"/>
+        <w:rPr/>
+      </w:pPr>
+      <w:r>
+        <w:rPr/>
+        <w:t>The next morning, after bowing to both his parents, Govindan departed. Vaidehi watched him leave with tearful eyes. Madhavan stood there, not knowing what to do. Kutti Kannan felt the sorrow of having no one to speak to him with such affection and help. Govindan went on his pilgrimage. Everyone became occupied with their respective tasks.</w:t>
+      </w:r>
+    </w:p>
+    <w:p>
+      <w:pPr>
+        <w:pStyle w:val="BodyText"/>
+        <w:rPr/>
+      </w:pPr>
+      <w:r>
+        <w:rPr/>
+      </w:r>
+    </w:p>
+    <w:p>
+      <w:pPr>
+        <w:pStyle w:val="BodyText"/>
+        <w:rPr/>
+      </w:pPr>
+      <w:r>
+        <w:rPr/>
+        <w:t>Many days passed since Govindan left. One day, Madhavan was sitting in Kannan’s room. "Kanna, have you still not shown mercy to me? How much longer must this go on? Do you still not realize that I yearn for your Darshan? Why this agony, Kanna? Am I such a great sinner? Even if I am a sinner, would you not come to destroy a wicked demon? Similarly, would you not come at least to destroy me? Why such a delay with me? What mistake am I making? Is this life to pass away just like this? You, who have performed so many miracles, is it fair for you to withhold your Darshan? I am getting older; do you not see that either? Look at me a little, Kanna, I who live only for you," he wept in distress before Kannan.</w:t>
+      </w:r>
+    </w:p>
+    <w:p>
+      <w:pPr>
+        <w:pStyle w:val="BodyText"/>
+        <w:rPr/>
+      </w:pPr>
+      <w:r>
+        <w:rPr/>
+      </w:r>
+    </w:p>
+    <w:p>
+      <w:pPr>
+        <w:pStyle w:val="BodyText"/>
+        <w:rPr/>
+      </w:pPr>
+      <w:r>
+        <w:rPr/>
+        <w:t>Vaidehi, who happened to pass by, was pained to see Madhavan weeping. "Kanna, he yearns only for your Darshan. Why such a delay for that? We too are getting older. We yearn, not knowing what to do next. You have left us in the middle of a forest and are watching the fun; is what you are doing fair? Or have you appeared many times and we failed to notice? Is it not human nature to be confused? At least now, give us Darshan in a way we can understand. Is it not your doing to make us not understand? When one surrenders to you in pure devotion, are not all their actions like yours? That being so, are you not the one keeping us in ignorance? Why such a delay, Kanna? My heart cannot bear to see him yearning for you. Lord, if my presence is the reason he does not receive Darshan, then take me away immediately or I shall go elsewhere. Give him your Darshan. I cannot bear the agony he suffers. Kanna, what you are doing is not right. Show at least a little pity on us, Kanna. All this time we have lived only for you. Show mercy at least for the little time that remains. I have faith that you will not forsake us. That faith must not go in vain, Kanna," she thought, looking at Madhavan.</w:t>
+      </w:r>
+    </w:p>
+    <w:p>
+      <w:pPr>
+        <w:pStyle w:val="BodyText"/>
+        <w:rPr/>
+      </w:pPr>
+      <w:r>
+        <w:rPr/>
+      </w:r>
+    </w:p>
+    <w:p>
+      <w:pPr>
+        <w:pStyle w:val="BodyText"/>
+        <w:rPr/>
+      </w:pPr>
+      <w:r>
+        <w:rPr/>
+        <w:t>Noticing someone standing there, Madhavan turned around. "Come, Vaidehi. Why are you staring at Kannan?" he asked.</w:t>
+      </w:r>
+    </w:p>
+    <w:p>
+      <w:pPr>
+        <w:pStyle w:val="BodyText"/>
+        <w:rPr/>
+      </w:pPr>
+      <w:r>
+        <w:rPr/>
+      </w:r>
+    </w:p>
+    <w:p>
+      <w:pPr>
+        <w:pStyle w:val="BodyText"/>
+        <w:rPr/>
+      </w:pPr>
+      <w:r>
+        <w:rPr/>
+        <w:t>Vaidehi walked in slowly and said, "Nothing, I was just looking at our Kannan."</w:t>
+      </w:r>
+    </w:p>
+    <w:p>
+      <w:pPr>
+        <w:pStyle w:val="BodyText"/>
+        <w:rPr/>
+      </w:pPr>
+      <w:r>
+        <w:rPr/>
+      </w:r>
+    </w:p>
+    <w:p>
+      <w:pPr>
+        <w:pStyle w:val="BodyText"/>
+        <w:rPr/>
+      </w:pPr>
+      <w:r>
+        <w:rPr/>
+        <w:t>"Vaidehi, have we committed many sins? Is that why he does not grant Darshan?"</w:t>
+      </w:r>
+    </w:p>
+    <w:p>
+      <w:pPr>
+        <w:pStyle w:val="BodyText"/>
+        <w:rPr/>
+      </w:pPr>
+      <w:r>
+        <w:rPr/>
+      </w:r>
+    </w:p>
+    <w:p>
+      <w:pPr>
+        <w:pStyle w:val="BodyText"/>
+        <w:rPr/>
+      </w:pPr>
+      <w:r>
+        <w:rPr/>
+        <w:t>"Please, do not say with your own mouth that you have committed sins. Perhaps I have. I am the one who has been a hindrance from then until now."</w:t>
+      </w:r>
+    </w:p>
+    <w:p>
+      <w:pPr>
+        <w:pStyle w:val="BodyText"/>
+        <w:rPr/>
+      </w:pPr>
+      <w:r>
+        <w:rPr/>
+      </w:r>
+    </w:p>
+    <w:p>
+      <w:pPr>
+        <w:pStyle w:val="BodyText"/>
+        <w:rPr/>
+      </w:pPr>
+      <w:r>
+        <w:rPr/>
+        <w:t>"No, Vaidehi. You are no hindrance to me. In fact, it is because of you that I am able to show more devotion. I will not blame you. Our story is like parents who have lost their child. What can we do, Vaidehi? Will we get Darshan or..."</w:t>
+      </w:r>
+    </w:p>
+    <w:p>
+      <w:pPr>
+        <w:pStyle w:val="BodyText"/>
+        <w:rPr/>
+      </w:pPr>
+      <w:r>
+        <w:rPr/>
+      </w:r>
+    </w:p>
+    <w:p>
+      <w:pPr>
+        <w:pStyle w:val="BodyText"/>
+        <w:rPr/>
+      </w:pPr>
+      <w:r>
+        <w:rPr/>
+        <w:t>Madhavan’s mouth was suddenly covered by her hand. "We will certainly get it. Despair should not set in. They say faith decreases as age advances; that is for ordinary people. That state should not happen to you. Do not let go of faith. Why would our Kannan not come? Even if he doesn't, just as Savitri fought with Yama, I will fight with Kannan and make him stand before you. Please do not lose your determination. It is because he has great affection for us that he plays with us. Perhaps he is lost in your devotion. Who else would he have such affection for, if not you?"</w:t>
+      </w:r>
+    </w:p>
+    <w:p>
+      <w:pPr>
+        <w:pStyle w:val="BodyText"/>
+        <w:rPr/>
+      </w:pPr>
+      <w:r>
+        <w:rPr/>
+      </w:r>
+    </w:p>
+    <w:p>
+      <w:pPr>
+        <w:pStyle w:val="BodyText"/>
+        <w:rPr/>
+      </w:pPr>
+      <w:r>
+        <w:rPr/>
+        <w:t>"Will that Kannan definitely come, Vaidehi?" Madhavan wept like a child.</w:t>
+      </w:r>
+    </w:p>
+    <w:p>
+      <w:pPr>
+        <w:pStyle w:val="BodyText"/>
+        <w:rPr/>
+      </w:pPr>
+      <w:r>
+        <w:rPr/>
+      </w:r>
+    </w:p>
+    <w:p>
+      <w:pPr>
+        <w:pStyle w:val="BodyText"/>
+        <w:spacing w:before="0" w:after="140"/>
+        <w:rPr/>
+      </w:pPr>
+      <w:r>
+        <w:rPr/>
+        <w:t>"He will definitely come. He is definitely going to see us. Do not cry." Thus, a mental struggle continued between the two of them.</w:t>
+      </w:r>
+    </w:p>
+    <w:p>
+      <w:pPr>
+        <w:pStyle w:val="BodyText"/>
+        <w:spacing w:before="0" w:after="140"/>
+        <w:rPr/>
+      </w:pPr>
+      <w:r>
+        <w:rPr/>
+      </w:r>
+    </w:p>
+    <w:p>
+      <w:pPr>
+        <w:pStyle w:val="BodyText"/>
+        <w:spacing w:before="0" w:after="140"/>
         <w:rPr/>
       </w:pPr>
       <w:r>
@@ -9649,780 +10471,9 @@
         <w:ind w:hanging="0" w:start="0"/>
         <w:rPr/>
       </w:pPr>
-      <w:bookmarkStart w:id="12" w:name="__RefHeading___Toc732_1891799107"/>
-      <w:bookmarkEnd w:id="12"/>
-      <w:r>
-        <w:rPr/>
-        <w:t>Chapter 12</w:t>
-      </w:r>
-    </w:p>
-    <w:p>
-      <w:pPr>
-        <w:pStyle w:val="BodyText"/>
-        <w:rPr/>
-      </w:pPr>
-      <w:r>
-        <w:rPr/>
-      </w:r>
-    </w:p>
-    <w:p>
-      <w:pPr>
-        <w:pStyle w:val="BodyText"/>
-        <w:rPr/>
-      </w:pPr>
-      <w:r>
-        <w:rPr/>
-        <w:t>One day, Vaidehi calls Govindan affectionately.</w:t>
-      </w:r>
-    </w:p>
-    <w:p>
-      <w:pPr>
-        <w:pStyle w:val="BodyText"/>
-        <w:rPr/>
-      </w:pPr>
-      <w:r>
-        <w:rPr/>
-      </w:r>
-    </w:p>
-    <w:p>
-      <w:pPr>
-        <w:pStyle w:val="BodyText"/>
-        <w:rPr/>
-      </w:pPr>
-      <w:r>
-        <w:rPr/>
-        <w:t>"Govinda, come here, my son. You are getting older; don't you need to get married? What do you say?" she asked.</w:t>
-      </w:r>
-    </w:p>
-    <w:p>
-      <w:pPr>
-        <w:pStyle w:val="BodyText"/>
-        <w:rPr/>
-      </w:pPr>
-      <w:r>
-        <w:rPr/>
-      </w:r>
-    </w:p>
-    <w:p>
-      <w:pPr>
-        <w:pStyle w:val="BodyText"/>
-        <w:rPr/>
-      </w:pPr>
-      <w:r>
-        <w:rPr/>
-        <w:t>Govindan sat in silence without offering any reply.</w:t>
-      </w:r>
-    </w:p>
-    <w:p>
-      <w:pPr>
-        <w:pStyle w:val="BodyText"/>
-        <w:rPr/>
-      </w:pPr>
-      <w:r>
-        <w:rPr/>
-      </w:r>
-    </w:p>
-    <w:p>
-      <w:pPr>
-        <w:pStyle w:val="BodyText"/>
-        <w:rPr/>
-      </w:pPr>
-      <w:r>
-        <w:rPr/>
-        <w:t>"Why are you silent, Govinda?"</w:t>
-      </w:r>
-    </w:p>
-    <w:p>
-      <w:pPr>
-        <w:pStyle w:val="BodyText"/>
-        <w:rPr/>
-      </w:pPr>
-      <w:r>
-        <w:rPr/>
-      </w:r>
-    </w:p>
-    <w:p>
-      <w:pPr>
-        <w:pStyle w:val="BodyText"/>
-        <w:rPr/>
-      </w:pPr>
-      <w:r>
-        <w:rPr/>
-        <w:t>"Mother, now Kutti Kannan sings so well. He is brilliant in his studies and everything else. Tomorrow, our Kutti Kannan will emerge as the best," he went on.</w:t>
-      </w:r>
-    </w:p>
-    <w:p>
-      <w:pPr>
-        <w:pStyle w:val="BodyText"/>
-        <w:rPr/>
-      </w:pPr>
-      <w:r>
-        <w:rPr/>
-      </w:r>
-    </w:p>
-    <w:p>
-      <w:pPr>
-        <w:pStyle w:val="BodyText"/>
-        <w:rPr/>
-      </w:pPr>
-      <w:r>
-        <w:rPr/>
-        <w:t>Smiling, Vaidehi asked, "What did I ask, and what are you answering?"</w:t>
-      </w:r>
-    </w:p>
-    <w:p>
-      <w:pPr>
-        <w:pStyle w:val="BodyText"/>
-        <w:rPr/>
-      </w:pPr>
-      <w:r>
-        <w:rPr/>
-      </w:r>
-    </w:p>
-    <w:p>
-      <w:pPr>
-        <w:pStyle w:val="BodyText"/>
-        <w:rPr/>
-      </w:pPr>
-      <w:r>
-        <w:rPr/>
-        <w:t>In the meantime, Madhavan asked, "What are mother and son discussing?"</w:t>
-      </w:r>
-    </w:p>
-    <w:p>
-      <w:pPr>
-        <w:pStyle w:val="BodyText"/>
-        <w:rPr/>
-      </w:pPr>
-      <w:r>
-        <w:rPr/>
-      </w:r>
-    </w:p>
-    <w:p>
-      <w:pPr>
-        <w:pStyle w:val="BodyText"/>
-        <w:rPr/>
-      </w:pPr>
-      <w:r>
-        <w:rPr/>
-        <w:t>"It is good that you have come as well. Come, I am speaking about Govindan’s marriage," said Vaidehi.</w:t>
-      </w:r>
-    </w:p>
-    <w:p>
-      <w:pPr>
-        <w:pStyle w:val="BodyText"/>
-        <w:rPr/>
-      </w:pPr>
-      <w:r>
-        <w:rPr/>
-      </w:r>
-    </w:p>
-    <w:p>
-      <w:pPr>
-        <w:pStyle w:val="BodyText"/>
-        <w:rPr/>
-      </w:pPr>
-      <w:r>
-        <w:rPr/>
-        <w:t>"So, has that marriage fever caught hold of you too? Once children come of age, it seems like a disease for parents. Look, Govinda, it is between you and your mother. Whatever decision is made, it is fine with me," he said, and walked toward Kannan’s room.</w:t>
-      </w:r>
-    </w:p>
-    <w:p>
-      <w:pPr>
-        <w:pStyle w:val="BodyText"/>
-        <w:rPr/>
-      </w:pPr>
-      <w:r>
-        <w:rPr/>
-      </w:r>
-    </w:p>
-    <w:p>
-      <w:pPr>
-        <w:pStyle w:val="BodyText"/>
-        <w:rPr/>
-      </w:pPr>
-      <w:r>
-        <w:rPr/>
-        <w:t>"You know our life well, Govinda. To me, your decision is what matters most. I will not compel you. I will accept whatever you say. But you must speak truthfully. Say what is in your heart. Do not say 'no' now and suffer later."</w:t>
-      </w:r>
-    </w:p>
-    <w:p>
-      <w:pPr>
-        <w:pStyle w:val="BodyText"/>
-        <w:rPr/>
-      </w:pPr>
-      <w:r>
-        <w:rPr/>
-      </w:r>
-    </w:p>
-    <w:p>
-      <w:pPr>
-        <w:pStyle w:val="BodyText"/>
-        <w:rPr/>
-      </w:pPr>
-      <w:r>
-        <w:rPr/>
-        <w:t>Govindan held Vaidehi’s feet and wept. "Mother," he cried.</w:t>
-      </w:r>
-    </w:p>
-    <w:p>
-      <w:pPr>
-        <w:pStyle w:val="BodyText"/>
-        <w:rPr/>
-      </w:pPr>
-      <w:r>
-        <w:rPr/>
-      </w:r>
-    </w:p>
-    <w:p>
-      <w:pPr>
-        <w:pStyle w:val="BodyText"/>
-        <w:rPr/>
-      </w:pPr>
-      <w:r>
-        <w:rPr/>
-        <w:t>"Get up, my son. What is all this? Why are you crying? God is there, your father is there; you should worship them. Why worship me? That Kannan will not leave you wanting for anything. Tell me, Govinda," Vaidehi said.</w:t>
-      </w:r>
-    </w:p>
-    <w:p>
-      <w:pPr>
-        <w:pStyle w:val="BodyText"/>
-        <w:rPr/>
-      </w:pPr>
-      <w:r>
-        <w:rPr/>
-      </w:r>
-    </w:p>
-    <w:p>
-      <w:pPr>
-        <w:pStyle w:val="BodyText"/>
-        <w:rPr/>
-      </w:pPr>
-      <w:r>
-        <w:rPr/>
-        <w:t>"Mother, I was born into an untouchable caste. Your motherly heart accepted me as your own son and treated me as an equal. To this day, you have never let me feel any lack. Even if my biological parents had lived, it is doubtful they would have raised me like this! You have nurtured me with more love and affection than I deserve. Is there a deity greater than you, Mother? I wish to serve both of you for the rest of my life. Even if I serve you that way, the debt will not be cleared. I wish to be born as your son and serve you for many lifetimes. I am so fortunate to live with people of such pure devotion and humanity. Please do not alienate me by speaking of marriage. I only wish to be with you always," he said, weeping as he held Vaidehi’s feet.</w:t>
-      </w:r>
-    </w:p>
-    <w:p>
-      <w:pPr>
-        <w:pStyle w:val="BodyText"/>
-        <w:rPr/>
-      </w:pPr>
-      <w:r>
-        <w:rPr/>
-      </w:r>
-    </w:p>
-    <w:p>
-      <w:pPr>
-        <w:pStyle w:val="BodyText"/>
-        <w:rPr/>
-      </w:pPr>
-      <w:r>
-        <w:rPr/>
-        <w:t>"You foolish boy, what has happened to you? You are babbling today. You are always our son; I will certainly not alienate you. In Kannan’s creation, who is high and who is low? If we all understand the Creator well, castes will not come in between. Humanity is the very foundation of devotion. In this world, under the guise of devotees, some commit atrocities out of ignorance. Why do you make us out to be great for that? We are always the servants of that Kannan. It was that Kannan who sent you here. Rather than saying we treated you as a son, the truth is that you did everything as our son. Let the world speak as it wishes; we do not care. In the eyes of that Kannan, we are doing what is right. Do not worry. You are always our son. I will find a good girl suited for you and arrange the marriage. What do you say?"</w:t>
-      </w:r>
-    </w:p>
-    <w:p>
-      <w:pPr>
-        <w:pStyle w:val="BodyText"/>
-        <w:rPr/>
-      </w:pPr>
-      <w:r>
-        <w:rPr/>
-      </w:r>
-    </w:p>
-    <w:p>
-      <w:pPr>
-        <w:pStyle w:val="BodyText"/>
-        <w:rPr/>
-      </w:pPr>
-      <w:r>
-        <w:rPr/>
-        <w:t>"Mother, just one small condition. I have no desire for marriage. My only wish is to visit all of Kannan’s holy Kshetras. After that, I will return and serve you until the end of your days. Do not ask me why or for what reason I made this decision; this is my only wish."</w:t>
-      </w:r>
-    </w:p>
-    <w:p>
-      <w:pPr>
-        <w:pStyle w:val="BodyText"/>
-        <w:rPr/>
-      </w:pPr>
-      <w:r>
-        <w:rPr/>
-      </w:r>
-    </w:p>
-    <w:p>
-      <w:pPr>
-        <w:pStyle w:val="BodyText"/>
-        <w:rPr/>
-      </w:pPr>
-      <w:r>
-        <w:rPr/>
-        <w:t>"Look, have you thought this through and decided? You must not regret it later in vain," Vaidehi said.</w:t>
-      </w:r>
-    </w:p>
-    <w:p>
-      <w:pPr>
-        <w:pStyle w:val="BodyText"/>
-        <w:rPr/>
-      </w:pPr>
-      <w:r>
-        <w:rPr/>
-      </w:r>
-    </w:p>
-    <w:p>
-      <w:pPr>
-        <w:pStyle w:val="BodyText"/>
-        <w:rPr/>
-      </w:pPr>
-      <w:r>
-        <w:rPr/>
-        <w:t>"I have thought it through well. I have faith that Kannan will not forsake me. Mother, when Kannan has played such roles in your lives, will he not protect me? I have absolute faith in him," he said.</w:t>
-      </w:r>
-    </w:p>
-    <w:p>
-      <w:pPr>
-        <w:pStyle w:val="BodyText"/>
-        <w:rPr/>
-      </w:pPr>
-      <w:r>
-        <w:rPr/>
-      </w:r>
-    </w:p>
-    <w:p>
-      <w:pPr>
-        <w:pStyle w:val="BodyText"/>
-        <w:rPr/>
-      </w:pPr>
-      <w:r>
-        <w:rPr/>
-        <w:t>"Do not worry, Govinda. Kannan will not leave you with any deficiency. You spoke of high and low in caste; the one with a noble heart belongs to the highest caste. In that regard, you have become greater than us. Do not worry. We will do everything that needs to be done for a son. You can only travel and see places while you are young. So, when do you plan to go?" Vaidehi asked.</w:t>
-      </w:r>
-    </w:p>
-    <w:p>
-      <w:pPr>
-        <w:pStyle w:val="BodyText"/>
-        <w:rPr/>
-      </w:pPr>
-      <w:r>
-        <w:rPr/>
-      </w:r>
-    </w:p>
-    <w:p>
-      <w:pPr>
-        <w:pStyle w:val="BodyText"/>
-        <w:rPr/>
-      </w:pPr>
-      <w:r>
-        <w:rPr/>
-        <w:t>"Mother, once Kutti Kannan grows up and takes over the responsibilities, I shall begin my journey."</w:t>
-      </w:r>
-    </w:p>
-    <w:p>
-      <w:pPr>
-        <w:pStyle w:val="BodyText"/>
-        <w:rPr/>
-      </w:pPr>
-      <w:r>
-        <w:rPr/>
-      </w:r>
-    </w:p>
-    <w:p>
-      <w:pPr>
-        <w:pStyle w:val="BodyText"/>
-        <w:rPr/>
-      </w:pPr>
-      <w:r>
-        <w:rPr/>
-        <w:t>"So, Vaidehi, is the sermon over?" Madhavan asked as he walked in.</w:t>
-      </w:r>
-    </w:p>
-    <w:p>
-      <w:pPr>
-        <w:pStyle w:val="BodyText"/>
-        <w:rPr/>
-      </w:pPr>
-      <w:r>
-        <w:rPr/>
-      </w:r>
-    </w:p>
-    <w:p>
-      <w:pPr>
-        <w:pStyle w:val="BodyText"/>
-        <w:rPr/>
-      </w:pPr>
-      <w:r>
-        <w:rPr/>
-        <w:t>"He is proving well that he is your son. What, are you going to compel him?"</w:t>
-      </w:r>
-    </w:p>
-    <w:p>
-      <w:pPr>
-        <w:pStyle w:val="BodyText"/>
-        <w:rPr/>
-      </w:pPr>
-      <w:r>
-        <w:rPr/>
-      </w:r>
-    </w:p>
-    <w:p>
-      <w:pPr>
-        <w:pStyle w:val="BodyText"/>
-        <w:rPr/>
-      </w:pPr>
-      <w:r>
-        <w:rPr/>
-        <w:t>"No, no. I will certainly not make that mistake. Let him do as he wishes." Thus, their lives went on.</w:t>
-      </w:r>
-    </w:p>
-    <w:p>
-      <w:pPr>
-        <w:pStyle w:val="BodyText"/>
-        <w:rPr/>
-      </w:pPr>
-      <w:r>
-        <w:rPr/>
-      </w:r>
-    </w:p>
-    <w:p>
-      <w:pPr>
-        <w:pStyle w:val="BodyText"/>
-        <w:rPr/>
-      </w:pPr>
-      <w:r>
-        <w:rPr/>
-        <w:t>Kutti Kannan excelled in everything. He was outstanding in character, devotion, honesty, and righteousness. He secured a good job. He was also excellent in singing. Considering his mother and father as his gurus, he lived according to their word. He revered his father as a deity. Though wealth began to flourish now, there was no change in them.</w:t>
-      </w:r>
-    </w:p>
-    <w:p>
-      <w:pPr>
-        <w:pStyle w:val="BodyText"/>
-        <w:rPr/>
-      </w:pPr>
-      <w:r>
-        <w:rPr/>
-      </w:r>
-    </w:p>
-    <w:p>
-      <w:pPr>
-        <w:pStyle w:val="BodyText"/>
-        <w:rPr/>
-      </w:pPr>
-      <w:r>
-        <w:rPr/>
-        <w:t>Govindan spoke to his parents. "Kutti Kannan has taken over all responsibilities. I do not understand what to do with the shop. Someone is asking for the shop; shall I sell it to him?"</w:t>
-      </w:r>
-    </w:p>
-    <w:p>
-      <w:pPr>
-        <w:pStyle w:val="BodyText"/>
-        <w:rPr/>
-      </w:pPr>
-      <w:r>
-        <w:rPr/>
-      </w:r>
-    </w:p>
-    <w:p>
-      <w:pPr>
-        <w:pStyle w:val="BodyText"/>
-        <w:rPr/>
-      </w:pPr>
-      <w:r>
-        <w:rPr/>
-        <w:t>Interrupting the conversation, Kutti Kannan said, "No. That shop was built by the hard work of Father, Mother, and Brother. We can let someone look after it. After you return from your travels, you can manage it yourself. Let the shop always remain ours."</w:t>
-      </w:r>
-    </w:p>
-    <w:p>
-      <w:pPr>
-        <w:pStyle w:val="BodyText"/>
-        <w:rPr/>
-      </w:pPr>
-      <w:r>
-        <w:rPr/>
-      </w:r>
-    </w:p>
-    <w:p>
-      <w:pPr>
-        <w:pStyle w:val="BodyText"/>
-        <w:rPr/>
-      </w:pPr>
-      <w:r>
-        <w:rPr/>
-        <w:t>Vaidehi remained silent. Madhavan said, "I don't know, do as you please," and went into Kannan’s room.</w:t>
-      </w:r>
-    </w:p>
-    <w:p>
-      <w:pPr>
-        <w:pStyle w:val="BodyText"/>
-        <w:rPr/>
-      </w:pPr>
-      <w:r>
-        <w:rPr/>
-      </w:r>
-    </w:p>
-    <w:p>
-      <w:pPr>
-        <w:pStyle w:val="BodyText"/>
-        <w:rPr/>
-      </w:pPr>
-      <w:r>
-        <w:rPr/>
-        <w:t>"Mother, what our Kutti Kannan says seems right. We have two people working now; we can ask one of them to look after it. Let Kutti Kannan check the accounts occasionally. I intend to leave tomorrow morning," Govindan said.</w:t>
-      </w:r>
-    </w:p>
-    <w:p>
-      <w:pPr>
-        <w:pStyle w:val="BodyText"/>
-        <w:rPr/>
-      </w:pPr>
-      <w:r>
-        <w:rPr/>
-      </w:r>
-    </w:p>
-    <w:p>
-      <w:pPr>
-        <w:pStyle w:val="BodyText"/>
-        <w:rPr/>
-      </w:pPr>
-      <w:r>
-        <w:rPr/>
-        <w:t>"Brother, do you have enough money? If you write a letter from wherever you are, money for your expenses will reach you. Without worrying about anything, you must complete your pilgrimage peacefully and return here. I have only one small request: you must come back here. You must stay with me until the end. Swear this before Kannan and then depart," said Kutti Kannan.</w:t>
-      </w:r>
-    </w:p>
-    <w:p>
-      <w:pPr>
-        <w:pStyle w:val="BodyText"/>
-        <w:rPr/>
-      </w:pPr>
-      <w:r>
-        <w:rPr/>
-      </w:r>
-    </w:p>
-    <w:p>
-      <w:pPr>
-        <w:pStyle w:val="BodyText"/>
-        <w:rPr/>
-      </w:pPr>
-      <w:r>
-        <w:rPr/>
-        <w:t>"I will certainly come, my boy. I still have services to perform. I will definitely come and stay with you. Do not worry, I swear I will come as you say. I will never leave my brother."</w:t>
-      </w:r>
-    </w:p>
-    <w:p>
-      <w:pPr>
-        <w:pStyle w:val="BodyText"/>
-        <w:rPr/>
-      </w:pPr>
-      <w:r>
-        <w:rPr/>
-      </w:r>
-    </w:p>
-    <w:p>
-      <w:pPr>
-        <w:pStyle w:val="BodyText"/>
-        <w:rPr/>
-      </w:pPr>
-      <w:r>
-        <w:rPr/>
-        <w:t>Vaidehi remained silent. "Kanna, the one you sent is departing. He is coming to see you. Kanna, be his companion without any hindrance until he returns."</w:t>
-      </w:r>
-    </w:p>
-    <w:p>
-      <w:pPr>
-        <w:pStyle w:val="BodyText"/>
-        <w:rPr/>
-      </w:pPr>
-      <w:r>
-        <w:rPr/>
-      </w:r>
-    </w:p>
-    <w:p>
-      <w:pPr>
-        <w:pStyle w:val="BodyText"/>
-        <w:rPr/>
-      </w:pPr>
-      <w:r>
-        <w:rPr/>
-        <w:t>The next morning, after bowing to both his parents, Govindan departed. Vaidehi watched him leave with tearful eyes. Madhavan stood there, not knowing what to do. Kutti Kannan felt the sorrow of having no one to speak to him with such affection and help. Govindan went on his pilgrimage. Everyone became occupied with their respective tasks.</w:t>
-      </w:r>
-    </w:p>
-    <w:p>
-      <w:pPr>
-        <w:pStyle w:val="BodyText"/>
-        <w:rPr/>
-      </w:pPr>
-      <w:r>
-        <w:rPr/>
-      </w:r>
-    </w:p>
-    <w:p>
-      <w:pPr>
-        <w:pStyle w:val="BodyText"/>
-        <w:rPr/>
-      </w:pPr>
-      <w:r>
-        <w:rPr/>
-        <w:t>Many days passed since Govindan left. One day, Madhavan was sitting in Kannan’s room. "Kanna, have you still not shown mercy to me? How much longer must this go on? Do you still not realize that I yearn for your Darshan? Why this agony, Kanna? Am I such a great sinner? Even if I am a sinner, would you not come to destroy a wicked demon? Similarly, would you not come at least to destroy me? Why such a delay with me? What mistake am I making? Is this life to pass away just like this? You, who have performed so many miracles, is it fair for you to withhold your Darshan? I am getting older; do you not see that either? Look at me a little, Kanna, I who live only for you," he wept in distress before Kannan.</w:t>
-      </w:r>
-    </w:p>
-    <w:p>
-      <w:pPr>
-        <w:pStyle w:val="BodyText"/>
-        <w:rPr/>
-      </w:pPr>
-      <w:r>
-        <w:rPr/>
-      </w:r>
-    </w:p>
-    <w:p>
-      <w:pPr>
-        <w:pStyle w:val="BodyText"/>
-        <w:rPr/>
-      </w:pPr>
-      <w:r>
-        <w:rPr/>
-        <w:t>Vaidehi, who happened to pass by, was pained to see Madhavan weeping. "Kanna, he yearns only for your Darshan. Why such a delay for that? We too are getting older. We yearn, not knowing what to do next. You have left us in the middle of a forest and are watching the fun; is what you are doing fair? Or have you appeared many times and we failed to notice? Is it not human nature to be confused? At least now, give us Darshan in a way we can understand. Is it not your doing to make us not understand? When one surrenders to you in pure devotion, are not all their actions like yours? That being so, are you not the one keeping us in ignorance? Why such a delay, Kanna? My heart cannot bear to see him yearning for you. Lord, if my presence is the reason he does not receive Darshan, then take me away immediately or I shall go elsewhere. Give him your Darshan. I cannot bear the agony he suffers. Kanna, what you are doing is not right. Show at least a little pity on us, Kanna. All this time we have lived only for you. Show mercy at least for the little time that remains. I have faith that you will not forsake us. That faith must not go in vain, Kanna," she thought, looking at Madhavan.</w:t>
-      </w:r>
-    </w:p>
-    <w:p>
-      <w:pPr>
-        <w:pStyle w:val="BodyText"/>
-        <w:rPr/>
-      </w:pPr>
-      <w:r>
-        <w:rPr/>
-      </w:r>
-    </w:p>
-    <w:p>
-      <w:pPr>
-        <w:pStyle w:val="BodyText"/>
-        <w:rPr/>
-      </w:pPr>
-      <w:r>
-        <w:rPr/>
-        <w:t>Noticing someone standing there, Madhavan turned around. "Come, Vaidehi. Why are you staring at Kannan?" he asked.</w:t>
-      </w:r>
-    </w:p>
-    <w:p>
-      <w:pPr>
-        <w:pStyle w:val="BodyText"/>
-        <w:rPr/>
-      </w:pPr>
-      <w:r>
-        <w:rPr/>
-      </w:r>
-    </w:p>
-    <w:p>
-      <w:pPr>
-        <w:pStyle w:val="BodyText"/>
-        <w:rPr/>
-      </w:pPr>
-      <w:r>
-        <w:rPr/>
-        <w:t>Vaidehi walked in slowly and said, "Nothing, I was just looking at our Kannan."</w:t>
-      </w:r>
-    </w:p>
-    <w:p>
-      <w:pPr>
-        <w:pStyle w:val="BodyText"/>
-        <w:rPr/>
-      </w:pPr>
-      <w:r>
-        <w:rPr/>
-      </w:r>
-    </w:p>
-    <w:p>
-      <w:pPr>
-        <w:pStyle w:val="BodyText"/>
-        <w:rPr/>
-      </w:pPr>
-      <w:r>
-        <w:rPr/>
-        <w:t>"Vaidehi, have we committed many sins? Is that why he does not grant Darshan?"</w:t>
-      </w:r>
-    </w:p>
-    <w:p>
-      <w:pPr>
-        <w:pStyle w:val="BodyText"/>
-        <w:rPr/>
-      </w:pPr>
-      <w:r>
-        <w:rPr/>
-      </w:r>
-    </w:p>
-    <w:p>
-      <w:pPr>
-        <w:pStyle w:val="BodyText"/>
-        <w:rPr/>
-      </w:pPr>
-      <w:r>
-        <w:rPr/>
-        <w:t>"Please, do not say with your own mouth that you have committed sins. Perhaps I have. I am the one who has been a hindrance from then until now."</w:t>
-      </w:r>
-    </w:p>
-    <w:p>
-      <w:pPr>
-        <w:pStyle w:val="BodyText"/>
-        <w:rPr/>
-      </w:pPr>
-      <w:r>
-        <w:rPr/>
-      </w:r>
-    </w:p>
-    <w:p>
-      <w:pPr>
-        <w:pStyle w:val="BodyText"/>
-        <w:rPr/>
-      </w:pPr>
-      <w:r>
-        <w:rPr/>
-        <w:t>"No, Vaidehi. You are no hindrance to me. In fact, it is because of you that I am able to show more devotion. I will not blame you. Our story is like parents who have lost their child. What can we do, Vaidehi? Will we get Darshan or..."</w:t>
-      </w:r>
-    </w:p>
-    <w:p>
-      <w:pPr>
-        <w:pStyle w:val="BodyText"/>
-        <w:rPr/>
-      </w:pPr>
-      <w:r>
-        <w:rPr/>
-      </w:r>
-    </w:p>
-    <w:p>
-      <w:pPr>
-        <w:pStyle w:val="BodyText"/>
-        <w:rPr/>
-      </w:pPr>
-      <w:r>
-        <w:rPr/>
-        <w:t>Madhavan’s mouth was suddenly covered by her hand. "We will certainly get it. Despair should not set in. They say faith decreases as age advances; that is for ordinary people. That state should not happen to you. Do not let go of faith. Why would our Kannan not come? Even if he doesn't, just as Savitri fought with Yama, I will fight with Kannan and make him stand before you. Please do not lose your determination. It is because he has great affection for us that he plays with us. Perhaps he is lost in your devotion. Who else would he have such affection for, if not you?"</w:t>
-      </w:r>
-    </w:p>
-    <w:p>
-      <w:pPr>
-        <w:pStyle w:val="BodyText"/>
-        <w:rPr/>
-      </w:pPr>
-      <w:r>
-        <w:rPr/>
-      </w:r>
-    </w:p>
-    <w:p>
-      <w:pPr>
-        <w:pStyle w:val="BodyText"/>
-        <w:rPr/>
-      </w:pPr>
-      <w:r>
-        <w:rPr/>
-        <w:t>"Will that Kannan definitely come, Vaidehi?" Madhavan wept like a child.</w:t>
-      </w:r>
-    </w:p>
-    <w:p>
-      <w:pPr>
-        <w:pStyle w:val="BodyText"/>
-        <w:rPr/>
-      </w:pPr>
-      <w:r>
-        <w:rPr/>
+      <w:r>
+        <w:rPr/>
+        <w:t>Chapter 13</w:t>
       </w:r>
     </w:p>
     <w:p>
@@ -10433,7 +10484,4952 @@
       </w:pPr>
       <w:r>
         <w:rPr/>
-        <w:t>"He will definitely come. He is definitely going to see us. Do not cry." Thus, a mental struggle continued between the two of them.</w:t>
+      </w:r>
+    </w:p>
+    <w:p>
+      <w:pPr>
+        <w:pStyle w:val="BodyText"/>
+        <w:spacing w:before="0" w:after="140"/>
+        <w:rPr/>
+      </w:pPr>
+      <w:r>
+        <w:rPr/>
+        <w:t>One evening, Kutti-Kannan sat deep in thought. Vaidehi watched him and wondered what was on his mind. She gently stroked his head and asked with affection, "What is it, Kannan? What is worrying you? Why do you look so troubled?"</w:t>
+      </w:r>
+    </w:p>
+    <w:p>
+      <w:pPr>
+        <w:pStyle w:val="BodyText"/>
+        <w:spacing w:before="0" w:after="140"/>
+        <w:rPr/>
+      </w:pPr>
+      <w:r>
+        <w:rPr/>
+      </w:r>
+    </w:p>
+    <w:p>
+      <w:pPr>
+        <w:pStyle w:val="BodyText"/>
+        <w:spacing w:before="0" w:after="140"/>
+        <w:rPr/>
+      </w:pPr>
+      <w:r>
+        <w:rPr/>
+        <w:t>"Amma, I have a desire in my heart." "Tell me, son. If it is a righteous desire, we can fulfill it by the grace of Krishna." "You are the one who must decide if it is righteous or not, Amma." "Don't confuse your mind needlessly. Get to the point."</w:t>
+      </w:r>
+    </w:p>
+    <w:p>
+      <w:pPr>
+        <w:pStyle w:val="BodyText"/>
+        <w:spacing w:before="0" w:after="140"/>
+        <w:rPr/>
+      </w:pPr>
+      <w:r>
+        <w:rPr/>
+      </w:r>
+    </w:p>
+    <w:p>
+      <w:pPr>
+        <w:pStyle w:val="BodyText"/>
+        <w:spacing w:before="0" w:after="140"/>
+        <w:rPr/>
+      </w:pPr>
+      <w:r>
+        <w:rPr/>
+        <w:t>"Amma, I need a lot of money." "What kind of crazy desire is this?" she asked. "Wait, Amma, let me finish. Our father is so devoted to Krishna. I want to demolish this house, buy the neighboring houses, and build a beautiful temple with a grand idol of Krishna." "Why buy the neighbors' houses? What we have is enough."</w:t>
+      </w:r>
+    </w:p>
+    <w:p>
+      <w:pPr>
+        <w:pStyle w:val="BodyText"/>
+        <w:spacing w:before="0" w:after="140"/>
+        <w:rPr/>
+      </w:pPr>
+      <w:r>
+        <w:rPr/>
+      </w:r>
+    </w:p>
+    <w:p>
+      <w:pPr>
+        <w:pStyle w:val="BodyText"/>
+        <w:spacing w:before="0" w:after="140"/>
+        <w:rPr/>
+      </w:pPr>
+      <w:r>
+        <w:rPr/>
+        <w:t>"Don't be in a hurry, Amma," he continued, lost in his vision. "On one side, there will be rooms for Krishna’s devotees to stay, worship, and eat. On the other side, our home. Krishna will be in the center, surrounded by a lush garden (Nandavanam) full of blooming flowers. Father will worship Him, and I will sit before Krishna and sing, losing myself in music."</w:t>
+      </w:r>
+    </w:p>
+    <w:p>
+      <w:pPr>
+        <w:pStyle w:val="BodyText"/>
+        <w:spacing w:before="0" w:after="140"/>
+        <w:rPr/>
+      </w:pPr>
+      <w:r>
+        <w:rPr/>
+      </w:r>
+    </w:p>
+    <w:p>
+      <w:pPr>
+        <w:pStyle w:val="BodyText"/>
+        <w:spacing w:before="0" w:after="140"/>
+        <w:rPr/>
+      </w:pPr>
+      <w:r>
+        <w:rPr/>
+        <w:t>Vaidehi snapped, "And am I even alive in this plan or not?" "Don't joke, Amma! You will be there, welcoming every visiting devotee with a smile and feeding them. Our brother Govindan will oversee everything. Tell me, is this a righteous desire or not?"</w:t>
+      </w:r>
+    </w:p>
+    <w:p>
+      <w:pPr>
+        <w:pStyle w:val="BodyText"/>
+        <w:spacing w:before="0" w:after="140"/>
+        <w:rPr/>
+      </w:pPr>
+      <w:r>
+        <w:rPr/>
+      </w:r>
+    </w:p>
+    <w:p>
+      <w:pPr>
+        <w:pStyle w:val="BodyText"/>
+        <w:spacing w:before="0" w:after="140"/>
+        <w:rPr/>
+      </w:pPr>
+      <w:r>
+        <w:rPr/>
+        <w:t>"Your desire is noble in one sense," she said, "but you are talking about luxury instead of being content with what we have." "Amma, I am not doing this for fame or for the public. I am doing this for my father. Once it is finished, I want to publish a book about his pure life story. He is the very definition of devotion. And you, Amma, are the definition of service." His voice trembled, and he began to cry.</w:t>
+      </w:r>
+    </w:p>
+    <w:p>
+      <w:pPr>
+        <w:pStyle w:val="BodyText"/>
+        <w:spacing w:before="0" w:after="140"/>
+        <w:rPr/>
+      </w:pPr>
+      <w:r>
+        <w:rPr/>
+      </w:r>
+    </w:p>
+    <w:p>
+      <w:pPr>
+        <w:pStyle w:val="BodyText"/>
+        <w:spacing w:before="0" w:after="140"/>
+        <w:rPr/>
+      </w:pPr>
+      <w:r>
+        <w:rPr/>
+        <w:t>Vaidehi comforted him. "Don't worry. Everything will happen according to Krishna's will. If He desires this, He will make it happen." "I am not worthy to advise you, but it's not about whether He desires it; we must bring Him here! For this, I will accept many music concerts. I will work day and night, earn the money, and fulfill this goal. The effort is mine; the fulfillment is His duty. If I have your blessing, Amma, I can conquer the world. Now tell me, is my desire righteous?"</w:t>
+      </w:r>
+    </w:p>
+    <w:p>
+      <w:pPr>
+        <w:pStyle w:val="BodyText"/>
+        <w:spacing w:before="0" w:after="140"/>
+        <w:rPr/>
+      </w:pPr>
+      <w:r>
+        <w:rPr/>
+      </w:r>
+    </w:p>
+    <w:p>
+      <w:pPr>
+        <w:pStyle w:val="BodyText"/>
+        <w:spacing w:before="0" w:after="140"/>
+        <w:rPr/>
+      </w:pPr>
+      <w:r>
+        <w:rPr/>
+        <w:t>"I don't understand anything, son. It feels like you are pulling your father back into worldly ties. My mind is not clear enough to say what is right or wrong. Do as you wish. But tell me one thing—and don't be angry—are you planning to get married, or will you immerse yourself only in this temple work?" "Amma, you have started talking like an ordinary mother!" "I'm not forcing you, just asking your opinion. You have such big dreams; don't you need someone to share your responsibilities?" "Amma, I haven't thought about it yet. I haven't decided if I want to marry or not. When I do, I will tell you."</w:t>
+      </w:r>
+    </w:p>
+    <w:p>
+      <w:pPr>
+        <w:pStyle w:val="BodyText"/>
+        <w:spacing w:before="0" w:after="140"/>
+        <w:rPr/>
+      </w:pPr>
+      <w:r>
+        <w:rPr/>
+      </w:r>
+    </w:p>
+    <w:p>
+      <w:pPr>
+        <w:pStyle w:val="BodyText"/>
+        <w:spacing w:before="0" w:after="140"/>
+        <w:rPr/>
+      </w:pPr>
+      <w:r>
+        <w:rPr/>
+        <w:t>Vaidehi went into Krishna's room. "Kanna, what is this game? The father longs for your vision, the son wants to build a temple. Where do I stand? Should I pray for my son, my husband, or myself? I have nothing to ask for myself; you are everything to me. As for my son, he is your 'Prasadam' (gift); you will look after him. But my husband... give him your vision soon. Let my son do as he likes, but my husband won't be part of that worldly grandeur. And wherever he is, I will be. Don't let my son’s words enchant us away from the true path of devotion."</w:t>
+      </w:r>
+    </w:p>
+    <w:p>
+      <w:pPr>
+        <w:pStyle w:val="BodyText"/>
+        <w:spacing w:before="0" w:after="140"/>
+        <w:rPr/>
+      </w:pPr>
+      <w:r>
+        <w:rPr/>
+      </w:r>
+    </w:p>
+    <w:p>
+      <w:pPr>
+        <w:pStyle w:val="BodyText"/>
+        <w:spacing w:before="0" w:after="140"/>
+        <w:rPr/>
+      </w:pPr>
+      <w:r>
+        <w:rPr/>
+        <w:t>She then told Madhavan about Kutti-Kannan’s plan. Madhavan didn't say yes or no. "What is your opinion?" Vaidehi asked. "Let him do as he wishes. Let it happen by Krishna’s grace. I have nothing else to say." "But he wants to build a temple and make us live there!" "Why worry about that now? Let whatever Krishna intends happen."</w:t>
+      </w:r>
+    </w:p>
+    <w:p>
+      <w:pPr>
+        <w:pStyle w:val="BodyText"/>
+        <w:spacing w:before="0" w:after="140"/>
+        <w:rPr/>
+      </w:pPr>
+      <w:r>
+        <w:rPr/>
+      </w:r>
+    </w:p>
+    <w:p>
+      <w:pPr>
+        <w:pStyle w:val="BodyText"/>
+        <w:spacing w:before="0" w:after="140"/>
+        <w:rPr/>
+      </w:pPr>
+      <w:r>
+        <w:rPr/>
+        <w:t>Months passed. Kutti-Kannan worked tirelessly, performing concerts and earning wealth. He eventually bought the two neighboring houses. Vaidehi prayed, "Kanna, you help him so quickly when he asks for material things for a temple. But for the man who has done penance for years to see you, you show nothing! Are you a selfish actor? Give us a conclusion soon."</w:t>
+      </w:r>
+    </w:p>
+    <w:p>
+      <w:pPr>
+        <w:pStyle w:val="BodyText"/>
+        <w:spacing w:before="0" w:after="140"/>
+        <w:rPr/>
+      </w:pPr>
+      <w:r>
+        <w:rPr/>
+      </w:r>
+    </w:p>
+    <w:p>
+      <w:pPr>
+        <w:pStyle w:val="BodyText"/>
+        <w:spacing w:before="0" w:after="140"/>
+        <w:rPr/>
+      </w:pPr>
+      <w:r>
+        <w:rPr/>
+        <w:t>One day, a wealthy man arrived at their house in a carriage, followed by a servant carrying a tray of flowers and fruits. Vaidehi wondered who he was. Usually, Kutti-Kannan met people in a room near the shop, not at home.</w:t>
+      </w:r>
+    </w:p>
+    <w:p>
+      <w:pPr>
+        <w:pStyle w:val="BodyText"/>
+        <w:spacing w:before="0" w:after="140"/>
+        <w:rPr/>
+      </w:pPr>
+      <w:r>
+        <w:rPr/>
+      </w:r>
+    </w:p>
+    <w:p>
+      <w:pPr>
+        <w:pStyle w:val="BodyText"/>
+        <w:spacing w:before="0" w:after="140"/>
+        <w:rPr/>
+      </w:pPr>
+      <w:r>
+        <w:rPr/>
+        <w:t>The man was clearly very rich, adorned with rings and jewelry. "Madam," he said, "I am a wealthy merchant from a nearby city. I am a devotee of Krishna, and I am entranced by your son's singing. I attend every one of his concerts. My daughter, Radha, often comes with me." "It is all Krishna’s grace," Vaidehi replied modestly. "Aha! You prove you are Kutti-Kannan's mother—so humble. I would be honored to form an alliance with such a family. I want to give my daughter in marriage to your son."</w:t>
+      </w:r>
+    </w:p>
+    <w:p>
+      <w:pPr>
+        <w:pStyle w:val="BodyText"/>
+        <w:spacing w:before="0" w:after="140"/>
+        <w:rPr/>
+      </w:pPr>
+      <w:r>
+        <w:rPr/>
+      </w:r>
+    </w:p>
+    <w:p>
+      <w:pPr>
+        <w:pStyle w:val="BodyText"/>
+        <w:spacing w:before="0" w:after="140"/>
+        <w:rPr/>
+      </w:pPr>
+      <w:r>
+        <w:rPr/>
+        <w:t>Vaidehi was silent. What is this new development? she thought. Kannan said nothing about this. She explained that her husband was at the river and her son was out. The man spoke cleverly, "Then say that you like the proposal. Your son has already seen and spoken to my daughter; I don't think he will say no."</w:t>
+      </w:r>
+    </w:p>
+    <w:p>
+      <w:pPr>
+        <w:pStyle w:val="BodyText"/>
+        <w:spacing w:before="0" w:after="140"/>
+        <w:rPr/>
+      </w:pPr>
+      <w:r>
+        <w:rPr/>
+      </w:r>
+    </w:p>
+    <w:p>
+      <w:pPr>
+        <w:pStyle w:val="BodyText"/>
+        <w:spacing w:before="0" w:after="140"/>
+        <w:rPr/>
+      </w:pPr>
+      <w:r>
+        <w:rPr/>
+        <w:t>When Madhavan returned, Vaidehi whispered to him in the puja room, "Someone is here to see Kutti-Kannan. Stay here in prayer until they leave; I will explain everything later." "Is there a problem?" Madhavan asked. "No problem. Krishna won't lead us into trouble."</w:t>
+      </w:r>
+    </w:p>
+    <w:p>
+      <w:pPr>
+        <w:pStyle w:val="BodyText"/>
+        <w:spacing w:before="0" w:after="140"/>
+        <w:rPr/>
+      </w:pPr>
+      <w:r>
+        <w:rPr/>
+      </w:r>
+    </w:p>
+    <w:p>
+      <w:pPr>
+        <w:pStyle w:val="BodyText"/>
+        <w:spacing w:before="0" w:after="140"/>
+        <w:rPr/>
+      </w:pPr>
+      <w:r>
+        <w:rPr/>
+        <w:t>Kutti-Kannan arrived and greeted the man. "Why have you come all this way, sir?" "It's about my daughter Radha’s marriage. It's as if the groom is already found," the man smiled. "Who is the groom?" "You are! I am here for your consent."</w:t>
+      </w:r>
+    </w:p>
+    <w:p>
+      <w:pPr>
+        <w:pStyle w:val="BodyText"/>
+        <w:spacing w:before="0" w:after="140"/>
+        <w:rPr/>
+      </w:pPr>
+      <w:r>
+        <w:rPr/>
+      </w:r>
+    </w:p>
+    <w:p>
+      <w:pPr>
+        <w:pStyle w:val="BodyText"/>
+        <w:spacing w:before="0" w:after="140"/>
+        <w:rPr/>
+      </w:pPr>
+      <w:r>
+        <w:rPr/>
+        <w:t>Vaidehi asked her son, "Do you know him?" "Yes, Amma. He sits in the front row at all my concerts and has recommended me for many performances." "And do you know his daughter?" "I've seen her. She comes with him."</w:t>
+      </w:r>
+    </w:p>
+    <w:p>
+      <w:pPr>
+        <w:pStyle w:val="BodyText"/>
+        <w:spacing w:before="0" w:after="140"/>
+        <w:rPr/>
+      </w:pPr>
+      <w:r>
+        <w:rPr/>
+      </w:r>
+    </w:p>
+    <w:p>
+      <w:pPr>
+        <w:pStyle w:val="BodyText"/>
+        <w:spacing w:before="0" w:after="140"/>
+        <w:rPr/>
+      </w:pPr>
+      <w:r>
+        <w:rPr/>
+        <w:t>Kutti-Kannan told the man, "Sir, I think it would be difficult for me to be your son-in-law." "Don't say that. I am a Krishna devotee, and so is your father. I have only one daughter." "But sir, I haven't even thought about marriage yet." "What is there to think? Make a decision. I will return in two days," the man said and left.</w:t>
+      </w:r>
+    </w:p>
+    <w:p>
+      <w:pPr>
+        <w:pStyle w:val="BodyText"/>
+        <w:spacing w:before="0" w:after="140"/>
+        <w:rPr/>
+      </w:pPr>
+      <w:r>
+        <w:rPr/>
+      </w:r>
+    </w:p>
+    <w:p>
+      <w:pPr>
+        <w:pStyle w:val="BodyText"/>
+        <w:spacing w:before="0" w:after="140"/>
+        <w:rPr/>
+      </w:pPr>
+      <w:r>
+        <w:rPr/>
+        <w:t>Vaidehi asked her son, "What is all this?" "I don't understand, Amma." "You said she is beautiful and sings well. Does that mean you like her? Be honest, we won't stand in your way." "I said she is beautiful, but I don't know her character. How can I agree without knowing her? Her father is rich, but I don't know what kind of devotee he is." "The father doesn't matter as much as the girl. Do you want to get married?" "Amma, don't take this wrongly, but now I feel a desire for it."</w:t>
+      </w:r>
+    </w:p>
+    <w:p>
+      <w:pPr>
+        <w:pStyle w:val="BodyText"/>
+        <w:spacing w:before="0" w:after="140"/>
+        <w:rPr/>
+      </w:pPr>
+      <w:r>
+        <w:rPr/>
+      </w:r>
+    </w:p>
+    <w:p>
+      <w:pPr>
+        <w:pStyle w:val="BodyText"/>
+        <w:spacing w:before="0" w:after="140"/>
+        <w:rPr/>
+      </w:pPr>
+      <w:r>
+        <w:rPr/>
+        <w:t>"You fool, what's wrong with that? It's natural. Follow your heart." "I want to marry and have a son like my father, and let him see God according to his own will," Kannan shared his dream. "Don't overthink it. If you like her, marry her. Leave the rest to God." "I'm just afraid... will I get a wife as supportive as you are to Father?" "That’s idle talk. You must lead your wife on the right path. Now, what about Radha? We need to answer in two days." "Amma, why don't you go and see the girl once?"</w:t>
+      </w:r>
+    </w:p>
+    <w:p>
+      <w:pPr>
+        <w:pStyle w:val="BodyText"/>
+        <w:spacing w:before="0" w:after="140"/>
+        <w:rPr/>
+      </w:pPr>
+      <w:r>
+        <w:rPr/>
+      </w:r>
+    </w:p>
+    <w:p>
+      <w:pPr>
+        <w:pStyle w:val="BodyText"/>
+        <w:spacing w:before="0" w:after="140"/>
+        <w:rPr/>
+      </w:pPr>
+      <w:r>
+        <w:rPr/>
+        <w:t>"Listen, Kannan, you like her but you're just confused. My seeing her won't change your heart. If you truly like her, say so, and we will agree. It's not right to marry someone else and regret it later." "Amma, I like her, but I’m scared of how they will treat us." "If you like her, say yes. We will leave the rest in Krishna’s hands."</w:t>
+      </w:r>
+    </w:p>
+    <w:p>
+      <w:pPr>
+        <w:pStyle w:val="BodyText"/>
+        <w:spacing w:before="0" w:after="140"/>
+        <w:rPr/>
+      </w:pPr>
+      <w:r>
+        <w:rPr/>
+      </w:r>
+    </w:p>
+    <w:p>
+      <w:pPr>
+        <w:pStyle w:val="BodyText"/>
+        <w:spacing w:before="0" w:after="140"/>
+        <w:rPr/>
+      </w:pPr>
+      <w:r>
+        <w:rPr/>
+        <w:t>Vaidehi went to the puja room. "Kanna, he has desire in his heart but is struggling to say it. He seems to like this girl. Bless their life. I feel it's right for him to marry the one he likes, even if I didn't particularly like the man who came today. I won't stand in my son's way. I place this marriage proposal at your feet."</w:t>
+      </w:r>
+    </w:p>
+    <w:p>
+      <w:pPr>
+        <w:pStyle w:val="BodyText"/>
+        <w:spacing w:before="0" w:after="140"/>
+        <w:rPr/>
+      </w:pPr>
+      <w:r>
+        <w:rPr/>
+      </w:r>
+    </w:p>
+    <w:p>
+      <w:pPr>
+        <w:pStyle w:val="BodyText"/>
+        <w:spacing w:before="0" w:after="140"/>
+        <w:rPr/>
+      </w:pPr>
+      <w:r>
+        <w:rPr/>
+        <w:t>She then sat with Madhavan and told him everything, admitting she wasn't entirely happy with it. "Did you tell him you're not happy?" Madhavan asked. "How could I? Once I knew he liked her, it wouldn't be right to discourage him." "Children sometimes make mistakes without knowing. You should explain it to him. If he still wants it, let it be." "I don't think he will listen to me on this." "Should I talk to him?" Madhavan offered. "No, no, you stay out of it. I will handle it."</w:t>
+      </w:r>
+    </w:p>
+    <w:p>
+      <w:pPr>
+        <w:pStyle w:val="BodyText"/>
+        <w:spacing w:before="0" w:after="140"/>
+        <w:rPr/>
+      </w:pPr>
+      <w:r>
+        <w:rPr/>
+      </w:r>
+    </w:p>
+    <w:p>
+      <w:pPr>
+        <w:pStyle w:val="BodyText"/>
+        <w:spacing w:before="0" w:after="140"/>
+        <w:rPr/>
+      </w:pPr>
+      <w:r>
+        <w:rPr/>
+        <w:t>The two-day deadline passed. In the middle of it all, she hadn't yet found the right moment to speak to Kutti-Kannan again.</w:t>
+      </w:r>
+    </w:p>
+    <w:p>
+      <w:pPr>
+        <w:pStyle w:val="BodyText"/>
+        <w:spacing w:before="0" w:after="140"/>
+        <w:rPr/>
+      </w:pPr>
+      <w:r>
+        <w:rPr/>
+      </w:r>
+    </w:p>
+    <w:p>
+      <w:pPr>
+        <w:pStyle w:val="BodyText"/>
+        <w:spacing w:before="0" w:after="140"/>
+        <w:rPr/>
+      </w:pPr>
+      <w:r>
+        <w:rPr/>
+      </w:r>
+      <w:r>
+        <w:br w:type="page"/>
+      </w:r>
+    </w:p>
+    <w:p>
+      <w:pPr>
+        <w:pStyle w:val="Heading2"/>
+        <w:numPr>
+          <w:ilvl w:val="1"/>
+          <w:numId w:val="1"/>
+        </w:numPr>
+        <w:ind w:hanging="0" w:start="0"/>
+        <w:rPr/>
+      </w:pPr>
+      <w:r>
+        <w:rPr/>
+        <w:t>Chapter 14</w:t>
+      </w:r>
+    </w:p>
+    <w:p>
+      <w:pPr>
+        <w:pStyle w:val="BodyText"/>
+        <w:rPr/>
+      </w:pPr>
+      <w:r>
+        <w:rPr/>
+      </w:r>
+    </w:p>
+    <w:p>
+      <w:pPr>
+        <w:pStyle w:val="BodyText"/>
+        <w:rPr/>
+      </w:pPr>
+      <w:r>
+        <w:rPr/>
+        <w:t>**Chapter 14**</w:t>
+      </w:r>
+    </w:p>
+    <w:p>
+      <w:pPr>
+        <w:pStyle w:val="BodyText"/>
+        <w:rPr/>
+      </w:pPr>
+      <w:r>
+        <w:rPr/>
+      </w:r>
+    </w:p>
+    <w:p>
+      <w:pPr>
+        <w:pStyle w:val="BodyText"/>
+        <w:rPr/>
+      </w:pPr>
+      <w:r>
+        <w:rPr/>
+        <w:t>The next morning, after finishing her prayers, she came outside.</w:t>
+      </w:r>
+    </w:p>
+    <w:p>
+      <w:pPr>
+        <w:pStyle w:val="BodyText"/>
+        <w:rPr/>
+      </w:pPr>
+      <w:r>
+        <w:rPr/>
+      </w:r>
+    </w:p>
+    <w:p>
+      <w:pPr>
+        <w:pStyle w:val="BodyText"/>
+        <w:rPr/>
+      </w:pPr>
+      <w:r>
+        <w:rPr/>
+        <w:t>Kutti Kannan approached her with a smile. "Mother, I have given them my consent. That was the reason for the delay yesterday," he said. Vaidehi was speechless; she stood there, completely stunned.</w:t>
+      </w:r>
+    </w:p>
+    <w:p>
+      <w:pPr>
+        <w:pStyle w:val="BodyText"/>
+        <w:rPr/>
+      </w:pPr>
+      <w:r>
+        <w:rPr/>
+      </w:r>
+    </w:p>
+    <w:p>
+      <w:pPr>
+        <w:pStyle w:val="BodyText"/>
+        <w:rPr/>
+      </w:pPr>
+      <w:r>
+        <w:rPr/>
+        <w:t>"Why are you standing like that, Mother? You were the one who told me to give my consent if I liked the proposal." Vaidehi composed herself and asked, "Did you think it over well before agreeing?"</w:t>
+      </w:r>
+    </w:p>
+    <w:p>
+      <w:pPr>
+        <w:pStyle w:val="BodyText"/>
+        <w:rPr/>
+      </w:pPr>
+      <w:r>
+        <w:rPr/>
+      </w:r>
+    </w:p>
+    <w:p>
+      <w:pPr>
+        <w:pStyle w:val="BodyText"/>
+        <w:rPr/>
+      </w:pPr>
+      <w:r>
+        <w:rPr/>
+        <w:t>"I made this decision only after thinking about it deeply for an entire day," he replied.</w:t>
+      </w:r>
+    </w:p>
+    <w:p>
+      <w:pPr>
+        <w:pStyle w:val="BodyText"/>
+        <w:rPr/>
+      </w:pPr>
+      <w:r>
+        <w:rPr/>
+      </w:r>
+    </w:p>
+    <w:p>
+      <w:pPr>
+        <w:pStyle w:val="BodyText"/>
+        <w:rPr/>
+      </w:pPr>
+      <w:r>
+        <w:rPr/>
+        <w:t>"Why, Mother? Do you not like this?"</w:t>
+      </w:r>
+    </w:p>
+    <w:p>
+      <w:pPr>
+        <w:pStyle w:val="BodyText"/>
+        <w:rPr/>
+      </w:pPr>
+      <w:r>
+        <w:rPr/>
+      </w:r>
+    </w:p>
+    <w:p>
+      <w:pPr>
+        <w:pStyle w:val="BodyText"/>
+        <w:rPr/>
+      </w:pPr>
+      <w:r>
+        <w:rPr/>
+        <w:t>"It is not about what I like or dislike, Kannan. Your wish is my wish. All I want is for you to live without any sorrow," she said, suppressing her tears as she went inside.</w:t>
+      </w:r>
+    </w:p>
+    <w:p>
+      <w:pPr>
+        <w:pStyle w:val="BodyText"/>
+        <w:rPr/>
+      </w:pPr>
+      <w:r>
+        <w:rPr/>
+      </w:r>
+    </w:p>
+    <w:p>
+      <w:pPr>
+        <w:pStyle w:val="BodyText"/>
+        <w:rPr/>
+      </w:pPr>
+      <w:r>
+        <w:rPr/>
+        <w:t>Kutti Kannan felt a slight pang in his heart. He sensed there was something on his mother’s mind. He understood that she was giving up something for his sake. Following her inside, he asked, "Mother, did you tell Father?"</w:t>
+      </w:r>
+    </w:p>
+    <w:p>
+      <w:pPr>
+        <w:pStyle w:val="BodyText"/>
+        <w:rPr/>
+      </w:pPr>
+      <w:r>
+        <w:rPr/>
+      </w:r>
+    </w:p>
+    <w:p>
+      <w:pPr>
+        <w:pStyle w:val="BodyText"/>
+        <w:rPr/>
+      </w:pPr>
+      <w:r>
+        <w:rPr/>
+        <w:t>"I told him, my son. He has never stood in the way of your wishes. Why would he stand in the way of this? If that is the case, tell me your wish, Mother."</w:t>
+      </w:r>
+    </w:p>
+    <w:p>
+      <w:pPr>
+        <w:pStyle w:val="BodyText"/>
+        <w:rPr/>
+      </w:pPr>
+      <w:r>
+        <w:rPr/>
+      </w:r>
+    </w:p>
+    <w:p>
+      <w:pPr>
+        <w:pStyle w:val="BodyText"/>
+        <w:rPr/>
+      </w:pPr>
+      <w:r>
+        <w:rPr/>
+        <w:t>"You are the one who is going to get married; what wish could I have, my boy?"</w:t>
+      </w:r>
+    </w:p>
+    <w:p>
+      <w:pPr>
+        <w:pStyle w:val="BodyText"/>
+        <w:rPr/>
+      </w:pPr>
+      <w:r>
+        <w:rPr/>
+      </w:r>
+    </w:p>
+    <w:p>
+      <w:pPr>
+        <w:pStyle w:val="BodyText"/>
+        <w:rPr/>
+      </w:pPr>
+      <w:r>
+        <w:rPr/>
+        <w:t>"No, Mother, there is something in your heart. Please tell me," Kutti Kannan said, taking her hand.</w:t>
+      </w:r>
+    </w:p>
+    <w:p>
+      <w:pPr>
+        <w:pStyle w:val="BodyText"/>
+        <w:rPr/>
+      </w:pPr>
+      <w:r>
+        <w:rPr/>
+      </w:r>
+    </w:p>
+    <w:p>
+      <w:pPr>
+        <w:pStyle w:val="BodyText"/>
+        <w:rPr/>
+      </w:pPr>
+      <w:r>
+        <w:rPr/>
+        <w:t>"For some reason, my heart is not settled with this alliance. At the same time, it is wrong to stop you from following your desire. Speaking as an elder, I was wondering if their status would be compatible with ours. But you gave your consent before I could say anything."</w:t>
+      </w:r>
+    </w:p>
+    <w:p>
+      <w:pPr>
+        <w:pStyle w:val="BodyText"/>
+        <w:rPr/>
+      </w:pPr>
+      <w:r>
+        <w:rPr/>
+      </w:r>
+    </w:p>
+    <w:p>
+      <w:pPr>
+        <w:pStyle w:val="BodyText"/>
+        <w:rPr/>
+      </w:pPr>
+      <w:r>
+        <w:rPr/>
+        <w:t>Amudhan (Kutti Kannan) held her feet and said, "Mother, it is not too late even now. I shall say no. If not this Radhai, another Seethai will come. You are the most important person to me; I will act according to your wish."</w:t>
+      </w:r>
+    </w:p>
+    <w:p>
+      <w:pPr>
+        <w:pStyle w:val="BodyText"/>
+        <w:rPr/>
+      </w:pPr>
+      <w:r>
+        <w:rPr/>
+      </w:r>
+    </w:p>
+    <w:p>
+      <w:pPr>
+        <w:pStyle w:val="BodyText"/>
+        <w:rPr/>
+      </w:pPr>
+      <w:r>
+        <w:rPr/>
+        <w:t>"Kannan, get up. As long as our Lord Kannan is with us, we will lack nothing. I didn't tell you my thoughts earlier because I didn't want you to take it the wrong way."</w:t>
+      </w:r>
+    </w:p>
+    <w:p>
+      <w:pPr>
+        <w:pStyle w:val="BodyText"/>
+        <w:rPr/>
+      </w:pPr>
+      <w:r>
+        <w:rPr/>
+      </w:r>
+    </w:p>
+    <w:p>
+      <w:pPr>
+        <w:pStyle w:val="BodyText"/>
+        <w:rPr/>
+      </w:pPr>
+      <w:r>
+        <w:rPr/>
+        <w:t>"I will certainly never take you the wrong way. I shall go and tell them today."</w:t>
+      </w:r>
+    </w:p>
+    <w:p>
+      <w:pPr>
+        <w:pStyle w:val="BodyText"/>
+        <w:rPr/>
+      </w:pPr>
+      <w:r>
+        <w:rPr/>
+      </w:r>
+    </w:p>
+    <w:p>
+      <w:pPr>
+        <w:pStyle w:val="BodyText"/>
+        <w:rPr/>
+      </w:pPr>
+      <w:r>
+        <w:rPr/>
+        <w:t>"I thought we could think it over and then speak. Now that you have already given your word, it is not right for us to say no. We shouldn't let them cause you trouble in the future. If the girl is good, there will be no problem."</w:t>
+      </w:r>
+    </w:p>
+    <w:p>
+      <w:pPr>
+        <w:pStyle w:val="BodyText"/>
+        <w:rPr/>
+      </w:pPr>
+      <w:r>
+        <w:rPr/>
+      </w:r>
+    </w:p>
+    <w:p>
+      <w:pPr>
+        <w:pStyle w:val="BodyText"/>
+        <w:rPr/>
+      </w:pPr>
+      <w:r>
+        <w:rPr/>
+        <w:t>As they were speaking, several carriages arrived and stopped. The wealthy man arrived with traditional gifts and pomp, followed by many prominent people.</w:t>
+      </w:r>
+    </w:p>
+    <w:p>
+      <w:pPr>
+        <w:pStyle w:val="BodyText"/>
+        <w:rPr/>
+      </w:pPr>
+      <w:r>
+        <w:rPr/>
+      </w:r>
+    </w:p>
+    <w:p>
+      <w:pPr>
+        <w:pStyle w:val="BodyText"/>
+        <w:rPr/>
+      </w:pPr>
+      <w:r>
+        <w:rPr/>
+        <w:t>Vaidehi looked at Kutti Kannan; Kutti Kannan was looking at Vaidehi.</w:t>
+      </w:r>
+    </w:p>
+    <w:p>
+      <w:pPr>
+        <w:pStyle w:val="BodyText"/>
+        <w:rPr/>
+      </w:pPr>
+      <w:r>
+        <w:rPr/>
+      </w:r>
+    </w:p>
+    <w:p>
+      <w:pPr>
+        <w:pStyle w:val="BodyText"/>
+        <w:rPr/>
+      </w:pPr>
+      <w:r>
+        <w:rPr/>
+        <w:t>"What are the mother-in-law and the groom discussing?" the man asked as he walked in.</w:t>
+      </w:r>
+    </w:p>
+    <w:p>
+      <w:pPr>
+        <w:pStyle w:val="BodyText"/>
+        <w:rPr/>
+      </w:pPr>
+      <w:r>
+        <w:rPr/>
+      </w:r>
+    </w:p>
+    <w:p>
+      <w:pPr>
+        <w:pStyle w:val="BodyText"/>
+        <w:rPr/>
+      </w:pPr>
+      <w:r>
+        <w:rPr/>
+        <w:t>"Please come in, have a seat," Vaidehi said.</w:t>
+      </w:r>
+    </w:p>
+    <w:p>
+      <w:pPr>
+        <w:pStyle w:val="BodyText"/>
+        <w:rPr/>
+      </w:pPr>
+      <w:r>
+        <w:rPr/>
+      </w:r>
+    </w:p>
+    <w:p>
+      <w:pPr>
+        <w:pStyle w:val="BodyText"/>
+        <w:rPr/>
+      </w:pPr>
+      <w:r>
+        <w:rPr/>
+        <w:t>Kutti Kannan whispered to Vaidehi, "Mother, I shall tell them 'no' right now."</w:t>
+      </w:r>
+    </w:p>
+    <w:p>
+      <w:pPr>
+        <w:pStyle w:val="BodyText"/>
+        <w:rPr/>
+      </w:pPr>
+      <w:r>
+        <w:rPr/>
+      </w:r>
+    </w:p>
+    <w:p>
+      <w:pPr>
+        <w:pStyle w:val="BodyText"/>
+        <w:rPr/>
+      </w:pPr>
+      <w:r>
+        <w:rPr/>
+        <w:t>Before Vaidehi could open her mouth, the visitor said, "I have fixed the date for the wedding and arranged the halls. Once the families exchange the *taamboolam* (betel leaves and nuts), the matter will be settled."</w:t>
+      </w:r>
+    </w:p>
+    <w:p>
+      <w:pPr>
+        <w:pStyle w:val="BodyText"/>
+        <w:rPr/>
+      </w:pPr>
+      <w:r>
+        <w:rPr/>
+      </w:r>
+    </w:p>
+    <w:p>
+      <w:pPr>
+        <w:pStyle w:val="BodyText"/>
+        <w:rPr/>
+      </w:pPr>
+      <w:r>
+        <w:rPr/>
+        <w:t>Vaidehi scolded her son in her mind. *He is a fool; I don't know why he had to hurry. Now he is unnecessarily inviting trouble,* she thought. "I shall go and bring him," she said and went into Madhavan’s room. Once inside, she bolted the door and told her husband everything that had happened.</w:t>
+      </w:r>
+    </w:p>
+    <w:p>
+      <w:pPr>
+        <w:pStyle w:val="BodyText"/>
+        <w:rPr/>
+      </w:pPr>
+      <w:r>
+        <w:rPr/>
+      </w:r>
+    </w:p>
+    <w:p>
+      <w:pPr>
+        <w:pStyle w:val="BodyText"/>
+        <w:rPr/>
+      </w:pPr>
+      <w:r>
+        <w:rPr/>
+        <w:t>Madhavan said, "What your son did was a mistake. But it is not right to drive away those who have come to our doorstep. Let Kannan show him the right path."</w:t>
+      </w:r>
+    </w:p>
+    <w:p>
+      <w:pPr>
+        <w:pStyle w:val="BodyText"/>
+        <w:rPr/>
+      </w:pPr>
+      <w:r>
+        <w:rPr/>
+      </w:r>
+    </w:p>
+    <w:p>
+      <w:pPr>
+        <w:pStyle w:val="BodyText"/>
+        <w:rPr/>
+      </w:pPr>
+      <w:r>
+        <w:rPr/>
+        <w:t>"No, our eldest son Govindan hasn't arrived. Let us postpone the wedding until he comes," Vaidehi suggested.</w:t>
+      </w:r>
+    </w:p>
+    <w:p>
+      <w:pPr>
+        <w:pStyle w:val="BodyText"/>
+        <w:rPr/>
+      </w:pPr>
+      <w:r>
+        <w:rPr/>
+      </w:r>
+    </w:p>
+    <w:p>
+      <w:pPr>
+        <w:pStyle w:val="BodyText"/>
+        <w:rPr/>
+      </w:pPr>
+      <w:r>
+        <w:rPr/>
+        <w:t>"Have you gone mad? Whether it is today or some other day, he must marry the girl he gave his word to. You said you didn't like it, didn't you? You who have managed me all these years can surely manage the girl who is coming. Come quietly, let us prostrate before Kannan, leave it to His will, and exchange the *taamboolam*."</w:t>
+      </w:r>
+    </w:p>
+    <w:p>
+      <w:pPr>
+        <w:pStyle w:val="BodyText"/>
+        <w:rPr/>
+      </w:pPr>
+      <w:r>
+        <w:rPr/>
+      </w:r>
+    </w:p>
+    <w:p>
+      <w:pPr>
+        <w:pStyle w:val="BodyText"/>
+        <w:rPr/>
+      </w:pPr>
+      <w:r>
+        <w:rPr/>
+        <w:t>Kutti Kannan waited to see what decision his parents would reach. Even if his father said no based on his mother's word, it would be fine. Though Radhai seemed like a good person, if not her, there would be someone else. *Why couldn't this man find any other place? Why is he hovering around us? There is no problem with my mother; she will adapt to whoever comes. Why did I hurry?* he wondered.</w:t>
+      </w:r>
+    </w:p>
+    <w:p>
+      <w:pPr>
+        <w:pStyle w:val="BodyText"/>
+        <w:rPr/>
+      </w:pPr>
+      <w:r>
+        <w:rPr/>
+      </w:r>
+    </w:p>
+    <w:p>
+      <w:pPr>
+        <w:pStyle w:val="BodyText"/>
+        <w:rPr/>
+      </w:pPr>
+      <w:r>
+        <w:rPr/>
+        <w:t>Vaidehi and Madhavan came out with forced smiles. "Please come, sit. Let us exchange the *taamboolam*," they said. The visitor suggested, "We can exchange it in your puja room." Vaidehi did not like the idea of letting them inside at all. Everyone entered the puja room. Madhavan pointed to the idol and began, "This Kannan..."</w:t>
+      </w:r>
+    </w:p>
+    <w:p>
+      <w:pPr>
+        <w:pStyle w:val="BodyText"/>
+        <w:rPr/>
+      </w:pPr>
+      <w:r>
+        <w:rPr/>
+      </w:r>
+    </w:p>
+    <w:p>
+      <w:pPr>
+        <w:pStyle w:val="BodyText"/>
+        <w:rPr/>
+      </w:pPr>
+      <w:r>
+        <w:rPr/>
+        <w:t>Vaidehi gently pressed his hand. Understanding her gesture, Madhavan said, "This Kannan is our family deity." The visitor interrupted, "I too am a devotee of Kannan. I have donated a lot of funds to many Krishna temples and fed many people. I have a much larger idol at my house, adorned with the nine gems and diamonds. That too will eventually belong to your son," he boasted.</w:t>
+      </w:r>
+    </w:p>
+    <w:p>
+      <w:pPr>
+        <w:pStyle w:val="BodyText"/>
+        <w:rPr/>
+      </w:pPr>
+      <w:r>
+        <w:rPr/>
+      </w:r>
+    </w:p>
+    <w:p>
+      <w:pPr>
+        <w:pStyle w:val="BodyText"/>
+        <w:rPr/>
+      </w:pPr>
+      <w:r>
+        <w:rPr/>
+        <w:t>Vaidehi thought, *Who asked him all this? Kannan, please protect my son.*</w:t>
+      </w:r>
+    </w:p>
+    <w:p>
+      <w:pPr>
+        <w:pStyle w:val="BodyText"/>
+        <w:rPr/>
+      </w:pPr>
+      <w:r>
+        <w:rPr/>
+      </w:r>
+    </w:p>
+    <w:p>
+      <w:pPr>
+        <w:pStyle w:val="BodyText"/>
+        <w:rPr/>
+      </w:pPr>
+      <w:r>
+        <w:rPr/>
+        <w:t>"Alright, let's get on with the task," the man said, as if he didn't like standing there. The *taamboolam* was exchanged. Eventually, the *thali* (wedding thread) was tied around Radhai's neck. Kutti Kannan and Radhai sought blessings from everyone. Madhavan had brought the Kannan idol in his box. This was the first time their house was locked. Those who attended the wedding went to eat. Everything was filled with opulence. Their arrival felt like Kuchela entering the court of Krishna. Vaidehi couldn't help but smile.</w:t>
+      </w:r>
+    </w:p>
+    <w:p>
+      <w:pPr>
+        <w:pStyle w:val="BodyText"/>
+        <w:rPr/>
+      </w:pPr>
+      <w:r>
+        <w:rPr/>
+      </w:r>
+    </w:p>
+    <w:p>
+      <w:pPr>
+        <w:pStyle w:val="BodyText"/>
+        <w:rPr/>
+      </w:pPr>
+      <w:r>
+        <w:rPr/>
+        <w:t>Madhavan looked at Vaidehi and asked, "Why are you laughing?"</w:t>
+      </w:r>
+    </w:p>
+    <w:p>
+      <w:pPr>
+        <w:pStyle w:val="BodyText"/>
+        <w:rPr/>
+      </w:pPr>
+      <w:r>
+        <w:rPr/>
+      </w:r>
+    </w:p>
+    <w:p>
+      <w:pPr>
+        <w:pStyle w:val="BodyText"/>
+        <w:rPr/>
+      </w:pPr>
+      <w:r>
+        <w:rPr/>
+        <w:t>Vaidehi was surprised that for the first time, he was asking her why she was laughing. "It's nothing, I'll tell you later," she said.</w:t>
+      </w:r>
+    </w:p>
+    <w:p>
+      <w:pPr>
+        <w:pStyle w:val="BodyText"/>
+        <w:rPr/>
+      </w:pPr>
+      <w:r>
+        <w:rPr/>
+      </w:r>
+    </w:p>
+    <w:p>
+      <w:pPr>
+        <w:pStyle w:val="BodyText"/>
+        <w:rPr/>
+      </w:pPr>
+      <w:r>
+        <w:rPr/>
+        <w:t>No one seemed to be paying attention to them. "Come, Vaidehi, let's go," he said.</w:t>
+      </w:r>
+    </w:p>
+    <w:p>
+      <w:pPr>
+        <w:pStyle w:val="BodyText"/>
+        <w:rPr/>
+      </w:pPr>
+      <w:r>
+        <w:rPr/>
+      </w:r>
+    </w:p>
+    <w:p>
+      <w:pPr>
+        <w:pStyle w:val="BodyText"/>
+        <w:rPr/>
+      </w:pPr>
+      <w:r>
+        <w:rPr/>
+        <w:t>"It is our son's wedding. Let's eat before we go and bless them wholeheartedly," she said.</w:t>
+      </w:r>
+    </w:p>
+    <w:p>
+      <w:pPr>
+        <w:pStyle w:val="BodyText"/>
+        <w:rPr/>
+      </w:pPr>
+      <w:r>
+        <w:rPr/>
+      </w:r>
+    </w:p>
+    <w:p>
+      <w:pPr>
+        <w:pStyle w:val="BodyText"/>
+        <w:rPr/>
+      </w:pPr>
+      <w:r>
+        <w:rPr/>
+        <w:t>"Yes. Will he not come with us anymore?" he asked.</w:t>
+      </w:r>
+    </w:p>
+    <w:p>
+      <w:pPr>
+        <w:pStyle w:val="BodyText"/>
+        <w:rPr/>
+      </w:pPr>
+      <w:r>
+        <w:rPr/>
+      </w:r>
+    </w:p>
+    <w:p>
+      <w:pPr>
+        <w:pStyle w:val="BodyText"/>
+        <w:rPr/>
+      </w:pPr>
+      <w:r>
+        <w:rPr/>
+        <w:t>Vaidehi didn't know what to say.</w:t>
+      </w:r>
+    </w:p>
+    <w:p>
+      <w:pPr>
+        <w:pStyle w:val="BodyText"/>
+        <w:rPr/>
+      </w:pPr>
+      <w:r>
+        <w:rPr/>
+      </w:r>
+    </w:p>
+    <w:p>
+      <w:pPr>
+        <w:pStyle w:val="BodyText"/>
+        <w:rPr/>
+      </w:pPr>
+      <w:r>
+        <w:rPr/>
+        <w:t>At the entrance of the wedding hall, there was a commotion. Vaidehi gently asked someone, "What is happening there?"</w:t>
+      </w:r>
+    </w:p>
+    <w:p>
+      <w:pPr>
+        <w:pStyle w:val="BodyText"/>
+        <w:rPr/>
+      </w:pPr>
+      <w:r>
+        <w:rPr/>
+      </w:r>
+    </w:p>
+    <w:p>
+      <w:pPr>
+        <w:pStyle w:val="BodyText"/>
+        <w:rPr/>
+      </w:pPr>
+      <w:r>
+        <w:rPr/>
+        <w:t>"Someone has come claiming to be from the groom's side. He looks like a thief. He certainly can't be from the groom's family."</w:t>
+      </w:r>
+    </w:p>
+    <w:p>
+      <w:pPr>
+        <w:pStyle w:val="BodyText"/>
+        <w:rPr/>
+      </w:pPr>
+      <w:r>
+        <w:rPr/>
+      </w:r>
+    </w:p>
+    <w:p>
+      <w:pPr>
+        <w:pStyle w:val="BodyText"/>
+        <w:rPr/>
+      </w:pPr>
+      <w:r>
+        <w:rPr/>
+        <w:t>"Wait, let me see who it is," she said anxiously and hurried over.</w:t>
+      </w:r>
+    </w:p>
+    <w:p>
+      <w:pPr>
+        <w:pStyle w:val="BodyText"/>
+        <w:rPr/>
+      </w:pPr>
+      <w:r>
+        <w:rPr/>
+      </w:r>
+    </w:p>
+    <w:p>
+      <w:pPr>
+        <w:pStyle w:val="BodyText"/>
+        <w:rPr/>
+      </w:pPr>
+      <w:r>
+        <w:rPr/>
+        <w:t>*Who could it be? Could Govindan have arrived? Are they driving him away? Oh God, that shouldn't happen. This shouldn't happen to my Govindan,* she thought as she ran.</w:t>
+      </w:r>
+    </w:p>
+    <w:p>
+      <w:pPr>
+        <w:pStyle w:val="BodyText"/>
+        <w:rPr/>
+      </w:pPr>
+      <w:r>
+        <w:rPr/>
+      </w:r>
+    </w:p>
+    <w:p>
+      <w:pPr>
+        <w:pStyle w:val="BodyText"/>
+        <w:rPr/>
+      </w:pPr>
+      <w:r>
+        <w:rPr/>
+        <w:t>The crowd moved aside, seeing the groom's mother approaching.</w:t>
+      </w:r>
+    </w:p>
+    <w:p>
+      <w:pPr>
+        <w:pStyle w:val="BodyText"/>
+        <w:rPr/>
+      </w:pPr>
+      <w:r>
+        <w:rPr/>
+      </w:r>
+    </w:p>
+    <w:p>
+      <w:pPr>
+        <w:pStyle w:val="BodyText"/>
+        <w:rPr/>
+      </w:pPr>
+      <w:r>
+        <w:rPr/>
+        <w:t>She went near. A middle-aged man was standing there. He wore a bright white dhoti around his waist and a towel draped over his shoulder. He wore a religious mark (*naamam*) on his forehead. He was very dark-skinned and had an appearance that was generally unappealing to onlookers.</w:t>
+      </w:r>
+    </w:p>
+    <w:p>
+      <w:pPr>
+        <w:pStyle w:val="BodyText"/>
+        <w:rPr/>
+      </w:pPr>
+      <w:r>
+        <w:rPr/>
+      </w:r>
+    </w:p>
+    <w:p>
+      <w:pPr>
+        <w:pStyle w:val="BodyText"/>
+        <w:rPr/>
+      </w:pPr>
+      <w:r>
+        <w:rPr/>
+        <w:t>Upon seeing Vaidehi, he asked, "Where is Kutti Kannan, Mother? Where is Madhavan?"</w:t>
+      </w:r>
+    </w:p>
+    <w:p>
+      <w:pPr>
+        <w:pStyle w:val="BodyText"/>
+        <w:rPr/>
+      </w:pPr>
+      <w:r>
+        <w:rPr/>
+      </w:r>
+    </w:p>
+    <w:p>
+      <w:pPr>
+        <w:pStyle w:val="BodyText"/>
+        <w:rPr/>
+      </w:pPr>
+      <w:r>
+        <w:rPr/>
+        <w:t>Vaidehi didn't know who he was. *Whoever he may be, he knows my husband's and son's names,* she thought. "Please come inside," she said.</w:t>
+      </w:r>
+    </w:p>
+    <w:p>
+      <w:pPr>
+        <w:pStyle w:val="BodyText"/>
+        <w:rPr/>
+      </w:pPr>
+      <w:r>
+        <w:rPr/>
+      </w:r>
+    </w:p>
+    <w:p>
+      <w:pPr>
+        <w:pStyle w:val="BodyText"/>
+        <w:rPr/>
+      </w:pPr>
+      <w:r>
+        <w:rPr/>
+        <w:t>Seeing her lead him inside, the wealthy relatives remarked, "What a bunch of beggars."</w:t>
+      </w:r>
+    </w:p>
+    <w:p>
+      <w:pPr>
+        <w:pStyle w:val="BodyText"/>
+        <w:rPr/>
+      </w:pPr>
+      <w:r>
+        <w:rPr/>
+      </w:r>
+    </w:p>
+    <w:p>
+      <w:pPr>
+        <w:pStyle w:val="BodyText"/>
+        <w:rPr/>
+      </w:pPr>
+      <w:r>
+        <w:rPr/>
+        <w:t>Vaidehi heard this. *Kannan, you must take care of this,* she thought with a heavy heart as she led him in.</w:t>
+      </w:r>
+    </w:p>
+    <w:p>
+      <w:pPr>
+        <w:pStyle w:val="BodyText"/>
+        <w:rPr/>
+      </w:pPr>
+      <w:r>
+        <w:rPr/>
+      </w:r>
+    </w:p>
+    <w:p>
+      <w:pPr>
+        <w:pStyle w:val="BodyText"/>
+        <w:rPr/>
+      </w:pPr>
+      <w:r>
+        <w:rPr/>
+        <w:t>Madhavan, Kutti Kannan, Radhai, and Radhai's father were standing there. The man ran and hugged Madhavan, shouting loudly, "Madhava! How are you?"</w:t>
+      </w:r>
+    </w:p>
+    <w:p>
+      <w:pPr>
+        <w:pStyle w:val="BodyText"/>
+        <w:rPr/>
+      </w:pPr>
+      <w:r>
+        <w:rPr/>
+      </w:r>
+    </w:p>
+    <w:p>
+      <w:pPr>
+        <w:pStyle w:val="BodyText"/>
+        <w:rPr/>
+      </w:pPr>
+      <w:r>
+        <w:rPr/>
+        <w:t>Radhai's father hit his forehead, thinking the man had no sense of respect.</w:t>
+      </w:r>
+    </w:p>
+    <w:p>
+      <w:pPr>
+        <w:pStyle w:val="BodyText"/>
+        <w:rPr/>
+      </w:pPr>
+      <w:r>
+        <w:rPr/>
+      </w:r>
+    </w:p>
+    <w:p>
+      <w:pPr>
+        <w:pStyle w:val="BodyText"/>
+        <w:rPr/>
+      </w:pPr>
+      <w:r>
+        <w:rPr/>
+        <w:t>Madhavan also hugged him and asked, "I am fine, are you well?" while wondering in his mind who the man was.</w:t>
+      </w:r>
+    </w:p>
+    <w:p>
+      <w:pPr>
+        <w:pStyle w:val="BodyText"/>
+        <w:rPr/>
+      </w:pPr>
+      <w:r>
+        <w:rPr/>
+      </w:r>
+    </w:p>
+    <w:p>
+      <w:pPr>
+        <w:pStyle w:val="BodyText"/>
+        <w:rPr/>
+      </w:pPr>
+      <w:r>
+        <w:rPr/>
+        <w:t>Looking at Kutti Kannan, the man said, "Hey boy, you didn't even invite me to the wedding!"</w:t>
+      </w:r>
+    </w:p>
+    <w:p>
+      <w:pPr>
+        <w:pStyle w:val="BodyText"/>
+        <w:rPr/>
+      </w:pPr>
+      <w:r>
+        <w:rPr/>
+      </w:r>
+    </w:p>
+    <w:p>
+      <w:pPr>
+        <w:pStyle w:val="BodyText"/>
+        <w:rPr/>
+      </w:pPr>
+      <w:r>
+        <w:rPr/>
+        <w:t>"Forgive me, I don't even know who you are," Kutti Kannan replied.</w:t>
+      </w:r>
+    </w:p>
+    <w:p>
+      <w:pPr>
+        <w:pStyle w:val="BodyText"/>
+        <w:rPr/>
+      </w:pPr>
+      <w:r>
+        <w:rPr/>
+      </w:r>
+    </w:p>
+    <w:p>
+      <w:pPr>
+        <w:pStyle w:val="BodyText"/>
+        <w:rPr/>
+      </w:pPr>
+      <w:r>
+        <w:rPr/>
+        <w:t>"Me? I am very close to your family. I have come to listen wherever you perform. Don't I know that you sing for that Kannan in the temple?" he spoke on.</w:t>
+      </w:r>
+    </w:p>
+    <w:p>
+      <w:pPr>
+        <w:pStyle w:val="BodyText"/>
+        <w:rPr/>
+      </w:pPr>
+      <w:r>
+        <w:rPr/>
+      </w:r>
+    </w:p>
+    <w:p>
+      <w:pPr>
+        <w:pStyle w:val="BodyText"/>
+        <w:rPr/>
+      </w:pPr>
+      <w:r>
+        <w:rPr/>
+        <w:t>"Ah! You are a great devotee!" Kutti Kannan said and prostrated before him. "Come, let us all go and eat. None of us have eaten yet."</w:t>
+      </w:r>
+    </w:p>
+    <w:p>
+      <w:pPr>
+        <w:pStyle w:val="BodyText"/>
+        <w:rPr/>
+      </w:pPr>
+      <w:r>
+        <w:rPr/>
+      </w:r>
+    </w:p>
+    <w:p>
+      <w:pPr>
+        <w:pStyle w:val="BodyText"/>
+        <w:rPr/>
+      </w:pPr>
+      <w:r>
+        <w:rPr/>
+        <w:t>Radhai's father felt embarrassed. *Good grief, do I have to sit and eat next to this man?* He called the groom aside and said, "If your parents want, let them eat with this man. The wealthy guests are waiting; you can eat with them."</w:t>
+      </w:r>
+    </w:p>
+    <w:p>
+      <w:pPr>
+        <w:pStyle w:val="BodyText"/>
+        <w:rPr/>
+      </w:pPr>
+      <w:r>
+        <w:rPr/>
+      </w:r>
+    </w:p>
+    <w:p>
+      <w:pPr>
+        <w:pStyle w:val="BodyText"/>
+        <w:rPr/>
+      </w:pPr>
+      <w:r>
+        <w:rPr/>
+        <w:t>Kutti Kannan grew angry. "What is this? Should I leave my parents and this devotee to eat with the wealthy?" he spoke loudly.</w:t>
+      </w:r>
+    </w:p>
+    <w:p>
+      <w:pPr>
+        <w:pStyle w:val="BodyText"/>
+        <w:rPr/>
+      </w:pPr>
+      <w:r>
+        <w:rPr/>
+      </w:r>
+    </w:p>
+    <w:p>
+      <w:pPr>
+        <w:pStyle w:val="BodyText"/>
+        <w:rPr/>
+      </w:pPr>
+      <w:r>
+        <w:rPr/>
+        <w:t>Vaidehi, sensing what was happening, said, "You go, Kannan. You go with them. I will go with these people. Don't worry."</w:t>
+      </w:r>
+    </w:p>
+    <w:p>
+      <w:pPr>
+        <w:pStyle w:val="BodyText"/>
+        <w:rPr/>
+      </w:pPr>
+      <w:r>
+        <w:rPr/>
+      </w:r>
+    </w:p>
+    <w:p>
+      <w:pPr>
+        <w:pStyle w:val="BodyText"/>
+        <w:rPr/>
+      </w:pPr>
+      <w:r>
+        <w:rPr/>
+        <w:t>"Mother, am I mad to dance to their tunes? He said he was a great devotee, yet he refuses to sit with a devotee."</w:t>
+      </w:r>
+    </w:p>
+    <w:p>
+      <w:pPr>
+        <w:pStyle w:val="BodyText"/>
+        <w:rPr/>
+      </w:pPr>
+      <w:r>
+        <w:rPr/>
+      </w:r>
+    </w:p>
+    <w:p>
+      <w:pPr>
+        <w:pStyle w:val="BodyText"/>
+        <w:rPr/>
+      </w:pPr>
+      <w:r>
+        <w:rPr/>
+        <w:t>"Does he look like a devotee to you? He looks like a thief," Radhai's father said.</w:t>
+      </w:r>
+    </w:p>
+    <w:p>
+      <w:pPr>
+        <w:pStyle w:val="BodyText"/>
+        <w:rPr/>
+      </w:pPr>
+      <w:r>
+        <w:rPr/>
+      </w:r>
+    </w:p>
+    <w:p>
+      <w:pPr>
+        <w:pStyle w:val="BodyText"/>
+        <w:rPr/>
+      </w:pPr>
+      <w:r>
+        <w:rPr/>
+        <w:t>"If you call someone associated with us a thief, then what does that make us?" Kutti Kannan retorted.</w:t>
+      </w:r>
+    </w:p>
+    <w:p>
+      <w:pPr>
+        <w:pStyle w:val="BodyText"/>
+        <w:rPr/>
+      </w:pPr>
+      <w:r>
+        <w:rPr/>
+      </w:r>
+    </w:p>
+    <w:p>
+      <w:pPr>
+        <w:pStyle w:val="BodyText"/>
+        <w:rPr/>
+      </w:pPr>
+      <w:r>
+        <w:rPr/>
+        <w:t>"He doesn't look like a devotee; he looks like a thief. He has none of the qualities of a devotee!" Radhai's father shouted.</w:t>
+      </w:r>
+    </w:p>
+    <w:p>
+      <w:pPr>
+        <w:pStyle w:val="BodyText"/>
+        <w:rPr/>
+      </w:pPr>
+      <w:r>
+        <w:rPr/>
+      </w:r>
+    </w:p>
+    <w:p>
+      <w:pPr>
+        <w:pStyle w:val="BodyText"/>
+        <w:rPr/>
+      </w:pPr>
+      <w:r>
+        <w:rPr/>
+        <w:t>"What do you know about the qualities of devotion?" Kutti Kannan shouted back.</w:t>
+      </w:r>
+    </w:p>
+    <w:p>
+      <w:pPr>
+        <w:pStyle w:val="BodyText"/>
+        <w:rPr/>
+      </w:pPr>
+      <w:r>
+        <w:rPr/>
+      </w:r>
+    </w:p>
+    <w:p>
+      <w:pPr>
+        <w:pStyle w:val="BodyText"/>
+        <w:rPr/>
+      </w:pPr>
+      <w:r>
+        <w:rPr/>
+        <w:t>"Oh, so you are a great devotee? Your father is a great devotee? Go on! What do you people know about devotion? My daughter said she wanted to marry you because she was enchanted by your singing, and that's why I came to your doorstep," Radhai's father ranted.</w:t>
+      </w:r>
+    </w:p>
+    <w:p>
+      <w:pPr>
+        <w:pStyle w:val="BodyText"/>
+        <w:rPr/>
+      </w:pPr>
+      <w:r>
+        <w:rPr/>
+      </w:r>
+    </w:p>
+    <w:p>
+      <w:pPr>
+        <w:pStyle w:val="BodyText"/>
+        <w:rPr/>
+      </w:pPr>
+      <w:r>
+        <w:rPr/>
+        <w:t>When he spoke about his father, Kutti Kannan became furious. "Yes, don't say anything about my father!"</w:t>
+      </w:r>
+    </w:p>
+    <w:p>
+      <w:pPr>
+        <w:pStyle w:val="BodyText"/>
+        <w:rPr/>
+      </w:pPr>
+      <w:r>
+        <w:rPr/>
+      </w:r>
+    </w:p>
+    <w:p>
+      <w:pPr>
+        <w:pStyle w:val="BodyText"/>
+        <w:rPr/>
+      </w:pPr>
+      <w:r>
+        <w:rPr/>
+        <w:t>"Yes, yes, your father is a 'great' man," Radhai's father mocked further. The argument intensified. Vaidehi didn't know what to do. She couldn't stop them. She turned to look at Madhavan. He and the visitor were laughing and talking together. Seeing her husband laughing like that, she remained quiet.</w:t>
+      </w:r>
+    </w:p>
+    <w:p>
+      <w:pPr>
+        <w:pStyle w:val="BodyText"/>
+        <w:rPr/>
+      </w:pPr>
+      <w:r>
+        <w:rPr/>
+      </w:r>
+    </w:p>
+    <w:p>
+      <w:pPr>
+        <w:pStyle w:val="BodyText"/>
+        <w:rPr/>
+      </w:pPr>
+      <w:r>
+        <w:rPr/>
+        <w:t>The fight here reached its peak. "Go away! Keep your daughter and your wealth to yourself. Don't commit villainy in the guise of devotion!" Kutti Kannan shouted. "Come, Mother, let's go."</w:t>
+      </w:r>
+    </w:p>
+    <w:p>
+      <w:pPr>
+        <w:pStyle w:val="BodyText"/>
+        <w:rPr/>
+      </w:pPr>
+      <w:r>
+        <w:rPr/>
+      </w:r>
+    </w:p>
+    <w:p>
+      <w:pPr>
+        <w:pStyle w:val="BodyText"/>
+        <w:rPr/>
+      </w:pPr>
+      <w:r>
+        <w:rPr/>
+        <w:t>"You have tied the *thali* around the girl's neck. Bring her with you," Vaidehi said.</w:t>
+      </w:r>
+    </w:p>
+    <w:p>
+      <w:pPr>
+        <w:pStyle w:val="BodyText"/>
+        <w:rPr/>
+      </w:pPr>
+      <w:r>
+        <w:rPr/>
+      </w:r>
+    </w:p>
+    <w:p>
+      <w:pPr>
+        <w:pStyle w:val="BodyText"/>
+        <w:rPr/>
+      </w:pPr>
+      <w:r>
+        <w:rPr/>
+        <w:t>"Radhai, if you wish to come, come with me. Otherwise, stay with your father," he said.</w:t>
+      </w:r>
+    </w:p>
+    <w:p>
+      <w:pPr>
+        <w:pStyle w:val="BodyText"/>
+        <w:rPr/>
+      </w:pPr>
+      <w:r>
+        <w:rPr/>
+      </w:r>
+    </w:p>
+    <w:p>
+      <w:pPr>
+        <w:pStyle w:val="BodyText"/>
+        <w:rPr/>
+      </w:pPr>
+      <w:r>
+        <w:rPr/>
+        <w:t>"Radhai, he is ready to hit me; what is the guarantee he won't hit you? Don't go," her father said.</w:t>
+      </w:r>
+    </w:p>
+    <w:p>
+      <w:pPr>
+        <w:pStyle w:val="BodyText"/>
+        <w:rPr/>
+      </w:pPr>
+      <w:r>
+        <w:rPr/>
+      </w:r>
+    </w:p>
+    <w:p>
+      <w:pPr>
+        <w:pStyle w:val="BodyText"/>
+        <w:rPr/>
+      </w:pPr>
+      <w:r>
+        <w:rPr/>
+        <w:t>Radhai didn't know what to do. She didn't understand what was happening. She felt dizzy, as if she would faint.</w:t>
+      </w:r>
+    </w:p>
+    <w:p>
+      <w:pPr>
+        <w:pStyle w:val="BodyText"/>
+        <w:rPr/>
+      </w:pPr>
+      <w:r>
+        <w:rPr/>
+      </w:r>
+    </w:p>
+    <w:p>
+      <w:pPr>
+        <w:pStyle w:val="BodyText"/>
+        <w:rPr/>
+      </w:pPr>
+      <w:r>
+        <w:rPr/>
+        <w:t>"Come, Mother. If she wants to come, let her come to the house herself," he said, pulling her along. "Father, come. Sir, you come too," he called the visitor.</w:t>
+      </w:r>
+    </w:p>
+    <w:p>
+      <w:pPr>
+        <w:pStyle w:val="BodyText"/>
+        <w:rPr/>
+      </w:pPr>
+      <w:r>
+        <w:rPr/>
+      </w:r>
+    </w:p>
+    <w:p>
+      <w:pPr>
+        <w:pStyle w:val="BodyText"/>
+        <w:rPr/>
+      </w:pPr>
+      <w:r>
+        <w:rPr/>
+        <w:t>The visitor said, "I didn't come to eat. There is another wedding nearby; I must go there. My work here is done," and he left swiftly.</w:t>
+      </w:r>
+    </w:p>
+    <w:p>
+      <w:pPr>
+        <w:pStyle w:val="BodyText"/>
+        <w:rPr/>
+      </w:pPr>
+      <w:r>
+        <w:rPr/>
+      </w:r>
+    </w:p>
+    <w:p>
+      <w:pPr>
+        <w:pStyle w:val="BodyText"/>
+        <w:rPr/>
+      </w:pPr>
+      <w:r>
+        <w:rPr/>
+        <w:t>*What is this? He is leaving as if he didn't understand anything that happened. Who invited him to eat anyway?* Vaidehi was confused.</w:t>
+      </w:r>
+    </w:p>
+    <w:p>
+      <w:pPr>
+        <w:pStyle w:val="BodyText"/>
+        <w:rPr/>
+      </w:pPr>
+      <w:r>
+        <w:rPr/>
+      </w:r>
+    </w:p>
+    <w:p>
+      <w:pPr>
+        <w:pStyle w:val="BodyText"/>
+        <w:rPr/>
+      </w:pPr>
+      <w:r>
+        <w:rPr/>
+        <w:t>"The work is done," Madhavan said and started walking. He carefully carried the small box containing Kannan. Madhavan didn't ask why the daughter-in-law hadn't come; that thought wasn't even there. He placed Kannan in his room. The house was silent.</w:t>
+      </w:r>
+    </w:p>
+    <w:p>
+      <w:pPr>
+        <w:pStyle w:val="BodyText"/>
+        <w:rPr/>
+      </w:pPr>
+      <w:r>
+        <w:rPr/>
+      </w:r>
+    </w:p>
+    <w:p>
+      <w:pPr>
+        <w:pStyle w:val="BodyText"/>
+        <w:rPr/>
+      </w:pPr>
+      <w:r>
+        <w:rPr/>
+        <w:t>Six months passed this way. Radhai would meet Kutti Kannan occasionally. Both struggled, unable to make a proper decision. Vaidehi was troubled. Every day, she prayed to Kannan to show Kutti Kannan a way. She prayed not just as a mother, but out of human compassion.</w:t>
+      </w:r>
+    </w:p>
+    <w:p>
+      <w:pPr>
+        <w:pStyle w:val="BodyText"/>
+        <w:rPr/>
+      </w:pPr>
+      <w:r>
+        <w:rPr/>
+      </w:r>
+    </w:p>
+    <w:p>
+      <w:pPr>
+        <w:pStyle w:val="BodyText"/>
+        <w:rPr/>
+      </w:pPr>
+      <w:r>
+        <w:rPr/>
+        <w:t>Madhavan, unconcerned about anything, continued his struggle for a divine vision. One day, a voice called out to Madhavan, "Come." Madhavan woke up and looked around. There was no one. Thinking it was an illusion, he lay down again. "Madhava, come! How much longer will you delay?" the voice said. Again, there was no one. He waited intently to see whose voice it was.</w:t>
+      </w:r>
+    </w:p>
+    <w:p>
+      <w:pPr>
+        <w:pStyle w:val="BodyText"/>
+        <w:rPr/>
+      </w:pPr>
+      <w:r>
+        <w:rPr/>
+      </w:r>
+    </w:p>
+    <w:p>
+      <w:pPr>
+        <w:pStyle w:val="BodyText"/>
+        <w:rPr/>
+      </w:pPr>
+      <w:r>
+        <w:rPr/>
+        <w:t>"Mother, Mother!" Kutti Kannan called out as he approached Vaidehi. "Until now, I have been singing the songs you wrote about Kannan at the end of my concerts. I get a lot of applause for them. I sing them well with *raga alapana* and *swarams*. By your blessings, those songs are excellent."</w:t>
+      </w:r>
+    </w:p>
+    <w:p>
+      <w:pPr>
+        <w:pStyle w:val="BodyText"/>
+        <w:rPr/>
+      </w:pPr>
+      <w:r>
+        <w:rPr/>
+      </w:r>
+    </w:p>
+    <w:p>
+      <w:pPr>
+        <w:pStyle w:val="BodyText"/>
+        <w:rPr/>
+      </w:pPr>
+      <w:r>
+        <w:rPr/>
+        <w:t>"Alright, what is it, Kannan, at this time of night?" Vaidehi asked.</w:t>
+      </w:r>
+    </w:p>
+    <w:p>
+      <w:pPr>
+        <w:pStyle w:val="BodyText"/>
+        <w:rPr/>
+      </w:pPr>
+      <w:r>
+        <w:rPr/>
+      </w:r>
+    </w:p>
+    <w:p>
+      <w:pPr>
+        <w:pStyle w:val="BodyText"/>
+        <w:rPr/>
+      </w:pPr>
+      <w:r>
+        <w:rPr/>
+        <w:t>"It's nothing, Mother. I have run out of songs. Tomorrow is the consecration (*kumbhabhishekam*) of a Krishna temple. Mother, please write a new song for me to sing tomorrow."</w:t>
+      </w:r>
+    </w:p>
+    <w:p>
+      <w:pPr>
+        <w:pStyle w:val="BodyText"/>
+        <w:rPr/>
+      </w:pPr>
+      <w:r>
+        <w:rPr/>
+      </w:r>
+    </w:p>
+    <w:p>
+      <w:pPr>
+        <w:pStyle w:val="BodyText"/>
+        <w:rPr/>
+      </w:pPr>
+      <w:r>
+        <w:rPr/>
+        <w:t>"What, Kannan? Have I ever written them myself? I wrote them all through your father's blessings and the grace of that Kannan. How can you ask me to write so suddenly?" Vaidehi said.</w:t>
+      </w:r>
+    </w:p>
+    <w:p>
+      <w:pPr>
+        <w:pStyle w:val="BodyText"/>
+        <w:rPr/>
+      </w:pPr>
+      <w:r>
+        <w:rPr/>
+      </w:r>
+    </w:p>
+    <w:p>
+      <w:pPr>
+        <w:pStyle w:val="BodyText"/>
+        <w:rPr/>
+      </w:pPr>
+      <w:r>
+        <w:rPr/>
+        <w:t>"Mother, I want a new song through you tomorrow."</w:t>
+      </w:r>
+    </w:p>
+    <w:p>
+      <w:pPr>
+        <w:pStyle w:val="BodyText"/>
+        <w:rPr/>
+      </w:pPr>
+      <w:r>
+        <w:rPr/>
+      </w:r>
+    </w:p>
+    <w:p>
+      <w:pPr>
+        <w:pStyle w:val="BodyText"/>
+        <w:rPr/>
+      </w:pPr>
+      <w:r>
+        <w:rPr/>
+        <w:t>"Why are you being so stubborn now, Kannan?"</w:t>
+      </w:r>
+    </w:p>
+    <w:p>
+      <w:pPr>
+        <w:pStyle w:val="BodyText"/>
+        <w:rPr/>
+      </w:pPr>
+      <w:r>
+        <w:rPr/>
+      </w:r>
+    </w:p>
+    <w:p>
+      <w:pPr>
+        <w:pStyle w:val="BodyText"/>
+        <w:rPr/>
+      </w:pPr>
+      <w:r>
+        <w:rPr/>
+        <w:t>"Mother, Mother, just this one for me, Mother."</w:t>
+      </w:r>
+    </w:p>
+    <w:p>
+      <w:pPr>
+        <w:pStyle w:val="BodyText"/>
+        <w:rPr/>
+      </w:pPr>
+      <w:r>
+        <w:rPr/>
+      </w:r>
+    </w:p>
+    <w:p>
+      <w:pPr>
+        <w:pStyle w:val="BodyText"/>
+        <w:rPr/>
+      </w:pPr>
+      <w:r>
+        <w:rPr/>
+        <w:t>"Alright, for your sake, I shall sing with that Kannan and your father in my heart. The raga is Madhyamavati, the tala is Adi Tala. Write it down," she said.</w:t>
+      </w:r>
+    </w:p>
+    <w:p>
+      <w:pPr>
+        <w:pStyle w:val="BodyText"/>
+        <w:rPr/>
+      </w:pPr>
+      <w:r>
+        <w:rPr/>
+      </w:r>
+    </w:p>
+    <w:p>
+      <w:pPr>
+        <w:pStyle w:val="BodyText"/>
+        <w:rPr/>
+      </w:pPr>
+      <w:r>
+        <w:rPr/>
+        <w:t>As she sang the song, Vaidehi shed tears.</w:t>
+      </w:r>
+    </w:p>
+    <w:p>
+      <w:pPr>
+        <w:pStyle w:val="BodyText"/>
+        <w:rPr/>
+      </w:pPr>
+      <w:r>
+        <w:rPr/>
+      </w:r>
+    </w:p>
+    <w:p>
+      <w:pPr>
+        <w:pStyle w:val="BodyText"/>
+        <w:rPr/>
+      </w:pPr>
+      <w:r>
+        <w:rPr/>
+        <w:t>"Mother, why are you writing such a poignant song when I asked for one?" Kutti Kannan asked.</w:t>
+      </w:r>
+    </w:p>
+    <w:p>
+      <w:pPr>
+        <w:pStyle w:val="BodyText"/>
+        <w:rPr/>
+      </w:pPr>
+      <w:r>
+        <w:rPr/>
+      </w:r>
+    </w:p>
+    <w:p>
+      <w:pPr>
+        <w:pStyle w:val="BodyText"/>
+        <w:rPr/>
+      </w:pPr>
+      <w:r>
+        <w:rPr/>
+        <w:t>"My boy! I have never asked Kannan for anything until now. Your father only wants a vision (*darshan*). Today, I don't know why, my heart feels that this life is enough."</w:t>
+      </w:r>
+    </w:p>
+    <w:p>
+      <w:pPr>
+        <w:pStyle w:val="BodyText"/>
+        <w:rPr/>
+      </w:pPr>
+      <w:r>
+        <w:rPr/>
+      </w:r>
+    </w:p>
+    <w:p>
+      <w:pPr>
+        <w:pStyle w:val="BodyText"/>
+        <w:rPr/>
+      </w:pPr>
+      <w:r>
+        <w:rPr/>
+        <w:t>"Mother, why are you grieving like this? You must live for a long time. I have never seen a virtuous woman like you in this world."</w:t>
+      </w:r>
+    </w:p>
+    <w:p>
+      <w:pPr>
+        <w:pStyle w:val="BodyText"/>
+        <w:rPr/>
+      </w:pPr>
+      <w:r>
+        <w:rPr/>
+      </w:r>
+    </w:p>
+    <w:p>
+      <w:pPr>
+        <w:pStyle w:val="BodyText"/>
+        <w:rPr/>
+      </w:pPr>
+      <w:r>
+        <w:rPr/>
+        <w:t>"Enough, Kannan. Don't praise me too much. It is all the grace of that Kannan. Look there, your father got up twice looking for someone. Now he is lying down again. My heart is in great pain. I fear he has started searching for Kannan even in his sleep. If anything happens to him, I won't be able to bear it," she cried.</w:t>
+      </w:r>
+    </w:p>
+    <w:p>
+      <w:pPr>
+        <w:pStyle w:val="BodyText"/>
+        <w:rPr/>
+      </w:pPr>
+      <w:r>
+        <w:rPr/>
+      </w:r>
+    </w:p>
+    <w:p>
+      <w:pPr>
+        <w:pStyle w:val="BodyText"/>
+        <w:rPr/>
+      </w:pPr>
+      <w:r>
+        <w:rPr/>
+        <w:t>"Why does that Kannan test him so? Why does He put someone who thinks only of Him through such hardship?" Kutti Kannan interrupted. "Mother, don't worry. Kannan will surely show His grace. Nothing will happen to Father. By the way, who was that man who came to my wedding? I wanted to ask, but I never got the time."</w:t>
+      </w:r>
+    </w:p>
+    <w:p>
+      <w:pPr>
+        <w:pStyle w:val="BodyText"/>
+        <w:rPr/>
+      </w:pPr>
+      <w:r>
+        <w:rPr/>
+      </w:r>
+    </w:p>
+    <w:p>
+      <w:pPr>
+        <w:pStyle w:val="BodyText"/>
+        <w:rPr/>
+      </w:pPr>
+      <w:r>
+        <w:rPr/>
+        <w:t>"I don't know, son. If he knew your father, he must certainly be someone known to him. He spoke so happily that day."</w:t>
+      </w:r>
+    </w:p>
+    <w:p>
+      <w:pPr>
+        <w:pStyle w:val="BodyText"/>
+        <w:rPr/>
+      </w:pPr>
+      <w:r>
+        <w:rPr/>
+      </w:r>
+    </w:p>
+    <w:p>
+      <w:pPr>
+        <w:pStyle w:val="BodyText"/>
+        <w:rPr/>
+      </w:pPr>
+      <w:r>
+        <w:rPr/>
+        <w:t>As they were talking, Madhavan called out, "Vaidehi! Vaidehi! Come here!"</w:t>
+      </w:r>
+    </w:p>
+    <w:p>
+      <w:pPr>
+        <w:pStyle w:val="BodyText"/>
+        <w:rPr/>
+      </w:pPr>
+      <w:r>
+        <w:rPr/>
+      </w:r>
+    </w:p>
+    <w:p>
+      <w:pPr>
+        <w:pStyle w:val="BodyText"/>
+        <w:rPr/>
+      </w:pPr>
+      <w:r>
+        <w:rPr/>
+        <w:t>Vaidehi, terrified because he had never called her like that before, ran with tears in her eyes. Kutti Kannan ran behind her. *Kannan, let nothing happen to my husband,* she prayed as she ran.</w:t>
+      </w:r>
+    </w:p>
+    <w:p>
+      <w:pPr>
+        <w:pStyle w:val="BodyText"/>
+        <w:rPr/>
+      </w:pPr>
+      <w:r>
+        <w:rPr/>
+      </w:r>
+    </w:p>
+    <w:p>
+      <w:pPr>
+        <w:pStyle w:val="BodyText"/>
+        <w:rPr/>
+      </w:pPr>
+      <w:r>
+        <w:rPr/>
+        <w:t>Vaidehi entered Madhavan’s room.</w:t>
+      </w:r>
+    </w:p>
+    <w:p>
+      <w:pPr>
+        <w:pStyle w:val="BodyText"/>
+        <w:rPr/>
+      </w:pPr>
+      <w:r>
+        <w:rPr/>
+      </w:r>
+    </w:p>
+    <w:p>
+      <w:pPr>
+        <w:pStyle w:val="BodyText"/>
+        <w:rPr/>
+      </w:pPr>
+      <w:r>
+        <w:rPr/>
+        <w:t>"Vaidehi, I heard the voice twice. I looked closely to see where it came from. Since I didn't catch it clearly, I waited for the third time. On the third time, I listened intently—our Guru is calling us. Vaidehi, I don't know why, but my heart longs to see him. Start at once."</w:t>
+      </w:r>
+    </w:p>
+    <w:p>
+      <w:pPr>
+        <w:pStyle w:val="BodyText"/>
+        <w:rPr/>
+      </w:pPr>
+      <w:r>
+        <w:rPr/>
+      </w:r>
+    </w:p>
+    <w:p>
+      <w:pPr>
+        <w:pStyle w:val="BodyText"/>
+        <w:rPr/>
+      </w:pPr>
+      <w:r>
+        <w:rPr/>
+        <w:t>"Did you hear the Guru's voice? Did our Guru ask you to come? How wonderful! What is there to prepare? We can leave just as we are."</w:t>
+      </w:r>
+    </w:p>
+    <w:p>
+      <w:pPr>
+        <w:pStyle w:val="BodyText"/>
+        <w:rPr/>
+      </w:pPr>
+      <w:r>
+        <w:rPr/>
+      </w:r>
+    </w:p>
+    <w:p>
+      <w:pPr>
+        <w:pStyle w:val="BodyText"/>
+        <w:rPr/>
+      </w:pPr>
+      <w:r>
+        <w:rPr/>
+        <w:t>Seeing his mother and father talking, Kutti Kannan, fearing they would leave in the dark, said, "Mother, leave after daybreak. Where will you go in the night? I will certainly come with you in the morning."</w:t>
+      </w:r>
+    </w:p>
+    <w:p>
+      <w:pPr>
+        <w:pStyle w:val="BodyText"/>
+        <w:rPr/>
+      </w:pPr>
+      <w:r>
+        <w:rPr/>
+      </w:r>
+    </w:p>
+    <w:p>
+      <w:pPr>
+        <w:pStyle w:val="BodyText"/>
+        <w:rPr/>
+      </w:pPr>
+      <w:r>
+        <w:rPr/>
+        <w:t>"Why should you come with us now? You have many concerts tomorrow. Start building the temple for Kannan. We will stay at the Ashram for a month and return," Vaidehi said.</w:t>
+      </w:r>
+    </w:p>
+    <w:p>
+      <w:pPr>
+        <w:pStyle w:val="BodyText"/>
+        <w:rPr/>
+      </w:pPr>
+      <w:r>
+        <w:rPr/>
+      </w:r>
+    </w:p>
+    <w:p>
+      <w:pPr>
+        <w:pStyle w:val="BodyText"/>
+        <w:rPr/>
+      </w:pPr>
+      <w:r>
+        <w:rPr/>
+        <w:t>"What you say is right, Mother. I have accepted many concerts. There is a lot of office work. There is no one else at the shop. So, you go see the Guru and come back soon. Tell the Guru about the temple work and ask him to come for the installation. Don't worry about these things; I will take care of them. You can leave around four in the morning; it is midnight now," he said.</w:t>
+      </w:r>
+    </w:p>
+    <w:p>
+      <w:pPr>
+        <w:pStyle w:val="BodyText"/>
+        <w:rPr/>
+      </w:pPr>
+      <w:r>
+        <w:rPr/>
+      </w:r>
+    </w:p>
+    <w:p>
+      <w:pPr>
+        <w:pStyle w:val="BodyText"/>
+        <w:rPr/>
+      </w:pPr>
+      <w:r>
+        <w:rPr/>
+        <w:t>"Vaidehi, I will leave only if I take Kannan with me," Madhavan said.</w:t>
+      </w:r>
+    </w:p>
+    <w:p>
+      <w:pPr>
+        <w:pStyle w:val="BodyText"/>
+        <w:rPr/>
+      </w:pPr>
+      <w:r>
+        <w:rPr/>
+      </w:r>
+    </w:p>
+    <w:p>
+      <w:pPr>
+        <w:pStyle w:val="BodyText"/>
+        <w:rPr/>
+      </w:pPr>
+      <w:r>
+        <w:rPr/>
+        <w:t>"It's only for a month, Mother. Why? I will take care of Him," Kutti Kannan said.</w:t>
+      </w:r>
+    </w:p>
+    <w:p>
+      <w:pPr>
+        <w:pStyle w:val="BodyText"/>
+        <w:rPr/>
+      </w:pPr>
+      <w:r>
+        <w:rPr/>
+      </w:r>
+    </w:p>
+    <w:p>
+      <w:pPr>
+        <w:pStyle w:val="BodyText"/>
+        <w:rPr/>
+      </w:pPr>
+      <w:r>
+        <w:rPr/>
+        <w:t>"He will go to concerts, he will go to the office, and the house will be locked. My Kannan will not stay in a locked house," Madhavan said.</w:t>
+      </w:r>
+    </w:p>
+    <w:p>
+      <w:pPr>
+        <w:pStyle w:val="BodyText"/>
+        <w:rPr/>
+      </w:pPr>
+      <w:r>
+        <w:rPr/>
+      </w:r>
+    </w:p>
+    <w:p>
+      <w:pPr>
+        <w:pStyle w:val="BodyText"/>
+        <w:rPr/>
+      </w:pPr>
+      <w:r>
+        <w:rPr/>
+        <w:t>"Kutti Kannan, what your father says is right. Let Him stay in his hands," Vaidehi said.</w:t>
+      </w:r>
+    </w:p>
+    <w:p>
+      <w:pPr>
+        <w:pStyle w:val="BodyText"/>
+        <w:rPr/>
+      </w:pPr>
+      <w:r>
+        <w:rPr/>
+      </w:r>
+    </w:p>
+    <w:p>
+      <w:pPr>
+        <w:pStyle w:val="BodyText"/>
+        <w:rPr/>
+      </w:pPr>
+      <w:r>
+        <w:rPr/>
+        <w:t>"Alright," Kutti Kannan agreed, "but you both must return in a month."</w:t>
+      </w:r>
+    </w:p>
+    <w:p>
+      <w:pPr>
+        <w:pStyle w:val="BodyText"/>
+        <w:rPr/>
+      </w:pPr>
+      <w:r>
+        <w:rPr/>
+      </w:r>
+    </w:p>
+    <w:p>
+      <w:pPr>
+        <w:pStyle w:val="BodyText"/>
+        <w:rPr/>
+      </w:pPr>
+      <w:r>
+        <w:rPr/>
+        <w:t>"What is this, a condition? We will come," Vaidehi said.</w:t>
+      </w:r>
+    </w:p>
+    <w:p>
+      <w:pPr>
+        <w:pStyle w:val="BodyText"/>
+        <w:rPr/>
+      </w:pPr>
+      <w:r>
+        <w:rPr/>
+      </w:r>
+    </w:p>
+    <w:p>
+      <w:pPr>
+        <w:pStyle w:val="BodyText"/>
+        <w:rPr/>
+      </w:pPr>
+      <w:r>
+        <w:rPr/>
+        <w:t>Madhavan went and sat near Kannan. "Kannan, only today did I hear the Guru's voice. Because of that, I have gained the hope that I will see You soon. Grant a vision to me and to Vaidehi, who has served both You and me. For the first time in my life, I am asking You today—we both must reach Your feet together," Madhavan prayed.</w:t>
+      </w:r>
+    </w:p>
+    <w:p>
+      <w:pPr>
+        <w:pStyle w:val="BodyText"/>
+        <w:rPr/>
+      </w:pPr>
+      <w:r>
+        <w:rPr/>
+      </w:r>
+    </w:p>
+    <w:p>
+      <w:pPr>
+        <w:pStyle w:val="BodyText"/>
+        <w:rPr/>
+      </w:pPr>
+      <w:r>
+        <w:rPr/>
+        <w:t>Vaidehi said to Kutti Kannan, "Why don't you bring Radhai here for a few days while we are away?"</w:t>
+      </w:r>
+    </w:p>
+    <w:p>
+      <w:pPr>
+        <w:pStyle w:val="BodyText"/>
+        <w:rPr/>
+      </w:pPr>
+      <w:r>
+        <w:rPr/>
+      </w:r>
+    </w:p>
+    <w:p>
+      <w:pPr>
+        <w:pStyle w:val="BodyText"/>
+        <w:rPr/>
+      </w:pPr>
+      <w:r>
+        <w:rPr/>
+        <w:t>"Mother, she doesn't say anything clearly. Apparently, all the properties are in her name. She thinks if she comes here, it will look like we are after the property. That's why she hesitates. I asked her why she couldn't write off the properties for charity and come. She said nothing can be done until her father passes away. She hasn't decided anything properly, Mother; she keeps talking back and forth. I have made a vow that I will not touch her until she comes here, bows to both of you, and serves Kannan. I told her that too. She is crying. Let her leave everything and come. Don't worry, Mother," Kutti Kannan said.</w:t>
+      </w:r>
+    </w:p>
+    <w:p>
+      <w:pPr>
+        <w:pStyle w:val="BodyText"/>
+        <w:rPr/>
+      </w:pPr>
+      <w:r>
+        <w:rPr/>
+      </w:r>
+    </w:p>
+    <w:p>
+      <w:pPr>
+        <w:pStyle w:val="BodyText"/>
+        <w:rPr/>
+      </w:pPr>
+      <w:r>
+        <w:rPr/>
+        <w:t>"What have you done? You are in a hurry for everything. She doesn't need to come and serve us; she doesn't need to do anything. Let her be with you and help build that Kannan temple."</w:t>
+      </w:r>
+    </w:p>
+    <w:p>
+      <w:pPr>
+        <w:pStyle w:val="BodyText"/>
+        <w:rPr/>
+      </w:pPr>
+      <w:r>
+        <w:rPr/>
+      </w:r>
+    </w:p>
+    <w:p>
+      <w:pPr>
+        <w:pStyle w:val="BodyText"/>
+        <w:rPr/>
+      </w:pPr>
+      <w:r>
+        <w:rPr/>
+        <w:t>"So be it, Mother. Let her come before the temple is built. Let her come on her own. I will do as you say."</w:t>
+      </w:r>
+    </w:p>
+    <w:p>
+      <w:pPr>
+        <w:pStyle w:val="BodyText"/>
+        <w:rPr/>
+      </w:pPr>
+      <w:r>
+        <w:rPr/>
+      </w:r>
+    </w:p>
+    <w:p>
+      <w:pPr>
+        <w:pStyle w:val="BodyText"/>
+        <w:rPr/>
+      </w:pPr>
+      <w:r>
+        <w:rPr/>
+        <w:t>"You shouldn't punish the woman you married with such desire. What can she do for the mistakes made by elders? She is also in a fix. Ask her to come and lead a proper life."</w:t>
+      </w:r>
+    </w:p>
+    <w:p>
+      <w:pPr>
+        <w:pStyle w:val="BodyText"/>
+        <w:rPr/>
+      </w:pPr>
+      <w:r>
+        <w:rPr/>
+      </w:r>
+    </w:p>
+    <w:p>
+      <w:pPr>
+        <w:pStyle w:val="BodyText"/>
+        <w:rPr/>
+      </w:pPr>
+      <w:r>
+        <w:rPr/>
+        <w:t>"Mother, you go and come back first. Don't worry about that. She will surely come."</w:t>
+      </w:r>
+    </w:p>
+    <w:p>
+      <w:pPr>
+        <w:pStyle w:val="BodyText"/>
+        <w:rPr/>
+      </w:pPr>
+      <w:r>
+        <w:rPr/>
+      </w:r>
+    </w:p>
+    <w:p>
+      <w:pPr>
+        <w:pStyle w:val="BodyText"/>
+        <w:rPr/>
+      </w:pPr>
+      <w:r>
+        <w:rPr/>
+        <w:t>Thus, the mother and son talked all night. This was their first such conversation.</w:t>
+      </w:r>
+    </w:p>
+    <w:p>
+      <w:pPr>
+        <w:pStyle w:val="BodyText"/>
+        <w:rPr/>
+      </w:pPr>
+      <w:r>
+        <w:rPr/>
+      </w:r>
+    </w:p>
+    <w:p>
+      <w:pPr>
+        <w:pStyle w:val="BodyText"/>
+        <w:rPr/>
+      </w:pPr>
+      <w:r>
+        <w:rPr/>
+        <w:t>It was four in the morning. Madhavan and Vaidehi prepared to leave with Kannan. At that moment, there was a knock at the door. Kutti Kannan went and opened it. Someone Kutti Kannan knew was standing there. "What is it?" Kutti Kannan asked.</w:t>
+      </w:r>
+    </w:p>
+    <w:p>
+      <w:pPr>
+        <w:pStyle w:val="BodyText"/>
+        <w:rPr/>
+      </w:pPr>
+      <w:r>
+        <w:rPr/>
+      </w:r>
+    </w:p>
+    <w:p>
+      <w:pPr>
+        <w:pStyle w:val="BodyText"/>
+        <w:rPr/>
+      </w:pPr>
+      <w:r>
+        <w:rPr/>
+        <w:t>"It's nothing. Govindan will be back in a week. I just arrived from out of town. I saw the light in the house and thought I'd let you know before going," the man said and left.</w:t>
+      </w:r>
+    </w:p>
+    <w:p>
+      <w:pPr>
+        <w:pStyle w:val="BodyText"/>
+        <w:rPr/>
+      </w:pPr>
+      <w:r>
+        <w:rPr/>
+      </w:r>
+    </w:p>
+    <w:p>
+      <w:pPr>
+        <w:pStyle w:val="BodyText"/>
+        <w:rPr/>
+      </w:pPr>
+      <w:r>
+        <w:rPr/>
+        <w:t>"Mother, Mother! Brother Govindan is coming back! Why don't you all go after he arrives? It feels hard to send you both away," Kutti Kannan said.</w:t>
+      </w:r>
+    </w:p>
+    <w:p>
+      <w:pPr>
+        <w:pStyle w:val="BodyText"/>
+        <w:rPr/>
+      </w:pPr>
+      <w:r>
+        <w:rPr/>
+      </w:r>
+    </w:p>
+    <w:p>
+      <w:pPr>
+        <w:pStyle w:val="BodyText"/>
+        <w:rPr/>
+      </w:pPr>
+      <w:r>
+        <w:rPr/>
+        <w:t>"Once we have decided to leave, we leave. Kannan is with us. When Govindan comes, take good care of him. Do not abandon him until the end. Do everything he needs. Do not forget that he is your elder brother," Madhavan said.</w:t>
+      </w:r>
+    </w:p>
+    <w:p>
+      <w:pPr>
+        <w:pStyle w:val="BodyText"/>
+        <w:rPr/>
+      </w:pPr>
+      <w:r>
+        <w:rPr/>
+      </w:r>
+    </w:p>
+    <w:p>
+      <w:pPr>
+        <w:pStyle w:val="BodyText"/>
+        <w:rPr/>
+      </w:pPr>
+      <w:r>
+        <w:rPr/>
+        <w:t>Kutti Kannan and Vaidehi were amazed. They were happy that he, who had never spoken much, was saying such things now.</w:t>
+      </w:r>
+    </w:p>
+    <w:p>
+      <w:pPr>
+        <w:pStyle w:val="BodyText"/>
+        <w:rPr/>
+      </w:pPr>
+      <w:r>
+        <w:rPr/>
+      </w:r>
+    </w:p>
+    <w:p>
+      <w:pPr>
+        <w:pStyle w:val="BodyText"/>
+        <w:rPr/>
+      </w:pPr>
+      <w:r>
+        <w:rPr/>
+        <w:t>Vaidehi added, "I have transferred all the money in my name to Govindan. Give it to him when he arrives. You have this house; Govindan has the shop. Install a small idol of Kannan soon."</w:t>
+      </w:r>
+    </w:p>
+    <w:p>
+      <w:pPr>
+        <w:pStyle w:val="BodyText"/>
+        <w:rPr/>
+      </w:pPr>
+      <w:r>
+        <w:rPr/>
+      </w:r>
+    </w:p>
+    <w:p>
+      <w:pPr>
+        <w:pStyle w:val="BodyText"/>
+        <w:rPr/>
+      </w:pPr>
+      <w:r>
+        <w:rPr/>
+        <w:t>"You are going for just a month and will be back. Why are you saying all this, Mother?"</w:t>
+      </w:r>
+    </w:p>
+    <w:p>
+      <w:pPr>
+        <w:pStyle w:val="BodyText"/>
+        <w:rPr/>
+      </w:pPr>
+      <w:r>
+        <w:rPr/>
+      </w:r>
+    </w:p>
+    <w:p>
+      <w:pPr>
+        <w:pStyle w:val="BodyText"/>
+        <w:rPr/>
+      </w:pPr>
+      <w:r>
+        <w:rPr/>
+        <w:t>"We are both old; we don't know what will happen," Vaidehi said as she and Madhavan departed.</w:t>
+      </w:r>
+    </w:p>
+    <w:p>
+      <w:pPr>
+        <w:pStyle w:val="BodyText"/>
+        <w:rPr/>
+      </w:pPr>
+      <w:r>
+        <w:rPr/>
+      </w:r>
+    </w:p>
+    <w:p>
+      <w:pPr>
+        <w:pStyle w:val="BodyText"/>
+        <w:rPr/>
+      </w:pPr>
+      <w:r>
+        <w:rPr/>
+      </w:r>
+      <w:r>
+        <w:br w:type="page"/>
+      </w:r>
+    </w:p>
+    <w:p>
+      <w:pPr>
+        <w:pStyle w:val="Heading2"/>
+        <w:numPr>
+          <w:ilvl w:val="1"/>
+          <w:numId w:val="1"/>
+        </w:numPr>
+        <w:ind w:hanging="0" w:start="0"/>
+        <w:rPr/>
+      </w:pPr>
+      <w:r>
+        <w:rPr/>
+        <w:t>Chapter 15</w:t>
+      </w:r>
+    </w:p>
+    <w:p>
+      <w:pPr>
+        <w:pStyle w:val="BodyText"/>
+        <w:rPr/>
+      </w:pPr>
+      <w:r>
+        <w:rPr/>
+      </w:r>
+    </w:p>
+    <w:p>
+      <w:pPr>
+        <w:pStyle w:val="BodyText"/>
+        <w:rPr/>
+      </w:pPr>
+      <w:r>
+        <w:rPr/>
+        <w:t>Madhavan led Vaidehi along with great care. In all her life, this was the first time her husband had treated her with such consideration. Vaidehi was filled with wonder—could her husband truly behave this way? She smiled to herself, thinking, "The service I have rendered all these days has not gone in vain; by the grace of Lord Kannan, everything has turned out for the best."</w:t>
+      </w:r>
+    </w:p>
+    <w:p>
+      <w:pPr>
+        <w:pStyle w:val="BodyText"/>
+        <w:rPr/>
+      </w:pPr>
+      <w:r>
+        <w:rPr/>
+      </w:r>
+    </w:p>
+    <w:p>
+      <w:pPr>
+        <w:pStyle w:val="BodyText"/>
+        <w:rPr/>
+      </w:pPr>
+      <w:r>
+        <w:rPr/>
+        <w:t>"Why are you smiling, Vaidehi?" he asked her gently.</w:t>
+      </w:r>
+    </w:p>
+    <w:p>
+      <w:pPr>
+        <w:pStyle w:val="BodyText"/>
+        <w:rPr/>
+      </w:pPr>
+      <w:r>
+        <w:rPr/>
+      </w:r>
+    </w:p>
+    <w:p>
+      <w:pPr>
+        <w:pStyle w:val="BodyText"/>
+        <w:rPr/>
+      </w:pPr>
+      <w:r>
+        <w:rPr/>
+        <w:t>"It is just my desire that I should remain your wife and serve you forever," she replied.</w:t>
+      </w:r>
+    </w:p>
+    <w:p>
+      <w:pPr>
+        <w:pStyle w:val="BodyText"/>
+        <w:rPr/>
+      </w:pPr>
+      <w:r>
+        <w:rPr/>
+      </w:r>
+    </w:p>
+    <w:p>
+      <w:pPr>
+        <w:pStyle w:val="BodyText"/>
+        <w:rPr/>
+      </w:pPr>
+      <w:r>
+        <w:rPr/>
+        <w:t>"No, Vaidehi. You have suffered greatly because of me. Let us both reach the holy feet of Lord Kannan; let there be no more births. On our wedding day, you laughed about something and said you would tell me later, but you never did."</w:t>
+      </w:r>
+    </w:p>
+    <w:p>
+      <w:pPr>
+        <w:pStyle w:val="BodyText"/>
+        <w:rPr/>
+      </w:pPr>
+      <w:r>
+        <w:rPr/>
+      </w:r>
+    </w:p>
+    <w:p>
+      <w:pPr>
+        <w:pStyle w:val="BodyText"/>
+        <w:rPr/>
+      </w:pPr>
+      <w:r>
+        <w:rPr/>
+        <w:t>She then shared with Madhavan what she had been thinking when she laughed that day.</w:t>
+      </w:r>
+    </w:p>
+    <w:p>
+      <w:pPr>
+        <w:pStyle w:val="BodyText"/>
+        <w:rPr/>
+      </w:pPr>
+      <w:r>
+        <w:rPr/>
+      </w:r>
+    </w:p>
+    <w:p>
+      <w:pPr>
+        <w:pStyle w:val="BodyText"/>
+        <w:rPr/>
+      </w:pPr>
+      <w:r>
+        <w:rPr/>
+        <w:t>"That is fine for you, Vaidehi, that such thoughts occur to you. For me, nothing comes to mind except that Lord Kannan."</w:t>
+      </w:r>
+    </w:p>
+    <w:p>
+      <w:pPr>
+        <w:pStyle w:val="BodyText"/>
+        <w:rPr/>
+      </w:pPr>
+      <w:r>
+        <w:rPr/>
+      </w:r>
+    </w:p>
+    <w:p>
+      <w:pPr>
+        <w:pStyle w:val="BodyText"/>
+        <w:rPr/>
+      </w:pPr>
+      <w:r>
+        <w:rPr/>
+        <w:t>"That is true. But who was that person you were talking and laughing with the other day? He was speaking about how Kutti Kannan sings, how beautifully he praises the Lord, and how he even sings the songs you wrote at the end of his performances. He was describing the imagery in your songs, and I was laughing as I listened to him."</w:t>
+      </w:r>
+    </w:p>
+    <w:p>
+      <w:pPr>
+        <w:pStyle w:val="BodyText"/>
+        <w:rPr/>
+      </w:pPr>
+      <w:r>
+        <w:rPr/>
+      </w:r>
+    </w:p>
+    <w:p>
+      <w:pPr>
+        <w:pStyle w:val="BodyText"/>
+        <w:rPr/>
+      </w:pPr>
+      <w:r>
+        <w:rPr/>
+        <w:t>"So, who was he?" Vaidehi asked.</w:t>
+      </w:r>
+    </w:p>
+    <w:p>
+      <w:pPr>
+        <w:pStyle w:val="BodyText"/>
+        <w:rPr/>
+      </w:pPr>
+      <w:r>
+        <w:rPr/>
+      </w:r>
+    </w:p>
+    <w:p>
+      <w:pPr>
+        <w:pStyle w:val="BodyText"/>
+        <w:rPr/>
+      </w:pPr>
+      <w:r>
+        <w:rPr/>
+        <w:t>"How would I know? He attends Kutti Kannan’s concerts. He is a great devotee of Kannan, so I assumed he was an acquaintance of Kutti Kannan."</w:t>
+      </w:r>
+    </w:p>
+    <w:p>
+      <w:pPr>
+        <w:pStyle w:val="BodyText"/>
+        <w:rPr/>
+      </w:pPr>
+      <w:r>
+        <w:rPr/>
+      </w:r>
+    </w:p>
+    <w:p>
+      <w:pPr>
+        <w:pStyle w:val="BodyText"/>
+        <w:rPr/>
+      </w:pPr>
+      <w:r>
+        <w:rPr/>
+        <w:t>"What are you saying? He came and embraced you first, didn't he?"</w:t>
+      </w:r>
+    </w:p>
+    <w:p>
+      <w:pPr>
+        <w:pStyle w:val="BodyText"/>
+        <w:rPr/>
+      </w:pPr>
+      <w:r>
+        <w:rPr/>
+      </w:r>
+    </w:p>
+    <w:p>
+      <w:pPr>
+        <w:pStyle w:val="BodyText"/>
+        <w:rPr/>
+      </w:pPr>
+      <w:r>
+        <w:rPr/>
+        <w:t>"Yes, Vaidehi, he did embrace me. I wonder who he could be."</w:t>
+      </w:r>
+    </w:p>
+    <w:p>
+      <w:pPr>
+        <w:pStyle w:val="BodyText"/>
+        <w:rPr/>
+      </w:pPr>
+      <w:r>
+        <w:rPr/>
+      </w:r>
+    </w:p>
+    <w:p>
+      <w:pPr>
+        <w:pStyle w:val="BodyText"/>
+        <w:rPr/>
+      </w:pPr>
+      <w:r>
+        <w:rPr/>
+        <w:t>"I see. I thought he was someone close to you," said Vaidehi.</w:t>
+      </w:r>
+    </w:p>
+    <w:p>
+      <w:pPr>
+        <w:pStyle w:val="BodyText"/>
+        <w:rPr/>
+      </w:pPr>
+      <w:r>
+        <w:rPr/>
+      </w:r>
+    </w:p>
+    <w:p>
+      <w:pPr>
+        <w:pStyle w:val="BodyText"/>
+        <w:rPr/>
+      </w:pPr>
+      <w:r>
+        <w:rPr/>
+        <w:t>"Who else is close to me other than that Kannan and you?" As they conversed thus, they reached a forested area by evening.</w:t>
+      </w:r>
+    </w:p>
+    <w:p>
+      <w:pPr>
+        <w:pStyle w:val="BodyText"/>
+        <w:rPr/>
+      </w:pPr>
+      <w:r>
+        <w:rPr/>
+      </w:r>
+    </w:p>
+    <w:p>
+      <w:pPr>
+        <w:pStyle w:val="BodyText"/>
+        <w:rPr/>
+      </w:pPr>
+      <w:r>
+        <w:rPr/>
+        <w:t>"What do you say, Vaidehi? Shall we stay here today or continue walking through the forest?"</w:t>
+      </w:r>
+    </w:p>
+    <w:p>
+      <w:pPr>
+        <w:pStyle w:val="BodyText"/>
+        <w:rPr/>
+      </w:pPr>
+      <w:r>
+        <w:rPr/>
+      </w:r>
+    </w:p>
+    <w:p>
+      <w:pPr>
+        <w:pStyle w:val="BodyText"/>
+        <w:rPr/>
+      </w:pPr>
+      <w:r>
+        <w:rPr/>
+        <w:t>"What is there for us to fear? Kannan comes with us. We possess nothing—only these few clothes. Come, let us keep walking," said Vaidehi.</w:t>
+      </w:r>
+    </w:p>
+    <w:p>
+      <w:pPr>
+        <w:pStyle w:val="BodyText"/>
+        <w:rPr/>
+      </w:pPr>
+      <w:r>
+        <w:rPr/>
+      </w:r>
+    </w:p>
+    <w:p>
+      <w:pPr>
+        <w:pStyle w:val="BodyText"/>
+        <w:rPr/>
+      </w:pPr>
+      <w:r>
+        <w:rPr/>
+        <w:t>As they walked through the forest, they lost their way and strayed into the deep woods in a different direction. Suddenly, a highway robber appeared, accompanied by two or three men. "What do you have? Give me everything!" he demanded authoritatively.</w:t>
+      </w:r>
+    </w:p>
+    <w:p>
+      <w:pPr>
+        <w:pStyle w:val="BodyText"/>
+        <w:rPr/>
+      </w:pPr>
+      <w:r>
+        <w:rPr/>
+      </w:r>
+    </w:p>
+    <w:p>
+      <w:pPr>
+        <w:pStyle w:val="BodyText"/>
+        <w:rPr/>
+      </w:pPr>
+      <w:r>
+        <w:rPr/>
+        <w:t>"What do we have, son? We are on our way to the ashram," she said.</w:t>
+      </w:r>
+    </w:p>
+    <w:p>
+      <w:pPr>
+        <w:pStyle w:val="BodyText"/>
+        <w:rPr/>
+      </w:pPr>
+      <w:r>
+        <w:rPr/>
+      </w:r>
+    </w:p>
+    <w:p>
+      <w:pPr>
+        <w:pStyle w:val="BodyText"/>
+        <w:rPr/>
+      </w:pPr>
+      <w:r>
+        <w:rPr/>
+        <w:t>"The ashram? It’s not this way; you have to go that way. You have wandered very far off the path," he laughed.</w:t>
+      </w:r>
+    </w:p>
+    <w:p>
+      <w:pPr>
+        <w:pStyle w:val="BodyText"/>
+        <w:rPr/>
+      </w:pPr>
+      <w:r>
+        <w:rPr/>
+      </w:r>
+    </w:p>
+    <w:p>
+      <w:pPr>
+        <w:pStyle w:val="BodyText"/>
+        <w:rPr/>
+      </w:pPr>
+      <w:r>
+        <w:rPr/>
+        <w:t>"Fine, we shall go that way," she said, turning to lead Madhavan away.</w:t>
+      </w:r>
+    </w:p>
+    <w:p>
+      <w:pPr>
+        <w:pStyle w:val="BodyText"/>
+        <w:rPr/>
+      </w:pPr>
+      <w:r>
+        <w:rPr/>
+      </w:r>
+    </w:p>
+    <w:p>
+      <w:pPr>
+        <w:pStyle w:val="BodyText"/>
+        <w:rPr/>
+      </w:pPr>
+      <w:r>
+        <w:rPr/>
+        <w:t>"Do you think I will let you go just like that? I will search everything you have in your hands," he said, snatching their belongings. Finding only clothes, he looked up in frustration and noticed the box in Madhavan’s hand. "Give me what is in your hand!" he commanded.</w:t>
+      </w:r>
+    </w:p>
+    <w:p>
+      <w:pPr>
+        <w:pStyle w:val="BodyText"/>
+        <w:rPr/>
+      </w:pPr>
+      <w:r>
+        <w:rPr/>
+      </w:r>
+    </w:p>
+    <w:p>
+      <w:pPr>
+        <w:pStyle w:val="BodyText"/>
+        <w:rPr/>
+      </w:pPr>
+      <w:r>
+        <w:rPr/>
+        <w:t>Vaidehi pleaded, "Son, that is the deity he worships."</w:t>
+      </w:r>
+    </w:p>
+    <w:p>
+      <w:pPr>
+        <w:pStyle w:val="BodyText"/>
+        <w:rPr/>
+      </w:pPr>
+      <w:r>
+        <w:rPr/>
+      </w:r>
+    </w:p>
+    <w:p>
+      <w:pPr>
+        <w:pStyle w:val="BodyText"/>
+        <w:rPr/>
+      </w:pPr>
+      <w:r>
+        <w:rPr/>
+        <w:t>Madhavan refused, "I will not give it."</w:t>
+      </w:r>
+    </w:p>
+    <w:p>
+      <w:pPr>
+        <w:pStyle w:val="BodyText"/>
+        <w:rPr/>
+      </w:pPr>
+      <w:r>
+        <w:rPr/>
+      </w:r>
+    </w:p>
+    <w:p>
+      <w:pPr>
+        <w:pStyle w:val="BodyText"/>
+        <w:rPr/>
+      </w:pPr>
+      <w:r>
+        <w:rPr/>
+        <w:t>The robber lunged and snatched it from Madhavan’s hand. When he opened it, he was astonished to find a beautiful golden idol. "You have this and yet you claim to have nothing?" he shouted. Both of them fell at his feet, weeping and pleading for half an hour. Finally, they reached an agreement. "If one of you comes to serve my group, I will return this idol and send the other to the ashram," the robber proposed.</w:t>
+      </w:r>
+    </w:p>
+    <w:p>
+      <w:pPr>
+        <w:pStyle w:val="BodyText"/>
+        <w:rPr/>
+      </w:pPr>
+      <w:r>
+        <w:rPr/>
+      </w:r>
+    </w:p>
+    <w:p>
+      <w:pPr>
+        <w:pStyle w:val="BodyText"/>
+        <w:rPr/>
+      </w:pPr>
+      <w:r>
+        <w:rPr/>
+        <w:t>"We have only just come together. What joy do you find in separating us, son?" Vaidehi asked.</w:t>
+      </w:r>
+    </w:p>
+    <w:p>
+      <w:pPr>
+        <w:pStyle w:val="BodyText"/>
+        <w:rPr/>
+      </w:pPr>
+      <w:r>
+        <w:rPr/>
+      </w:r>
+    </w:p>
+    <w:p>
+      <w:pPr>
+        <w:pStyle w:val="BodyText"/>
+        <w:rPr/>
+      </w:pPr>
+      <w:r>
+        <w:rPr/>
+        <w:t>Madhavan was at a loss. He was not accustomed to serving others, yet he could not bear to be parted from his Kannan.</w:t>
+      </w:r>
+    </w:p>
+    <w:p>
+      <w:pPr>
+        <w:pStyle w:val="BodyText"/>
+        <w:rPr/>
+      </w:pPr>
+      <w:r>
+        <w:rPr/>
+      </w:r>
+    </w:p>
+    <w:p>
+      <w:pPr>
+        <w:pStyle w:val="BodyText"/>
+        <w:rPr/>
+      </w:pPr>
+      <w:r>
+        <w:rPr/>
+        <w:t>Understanding his predicament, Vaidehi said, "I will come to serve you. Give the idol back to him."</w:t>
+      </w:r>
+    </w:p>
+    <w:p>
+      <w:pPr>
+        <w:pStyle w:val="BodyText"/>
+        <w:rPr/>
+      </w:pPr>
+      <w:r>
+        <w:rPr/>
+      </w:r>
+    </w:p>
+    <w:p>
+      <w:pPr>
+        <w:pStyle w:val="BodyText"/>
+        <w:rPr/>
+      </w:pPr>
+      <w:r>
+        <w:rPr/>
+        <w:t>"Vaidehi, are you leaving me?" Madhavan cried out.</w:t>
+      </w:r>
+    </w:p>
+    <w:p>
+      <w:pPr>
+        <w:pStyle w:val="BodyText"/>
+        <w:rPr/>
+      </w:pPr>
+      <w:r>
+        <w:rPr/>
+      </w:r>
+    </w:p>
+    <w:p>
+      <w:pPr>
+        <w:pStyle w:val="BodyText"/>
+        <w:rPr/>
+      </w:pPr>
+      <w:r>
+        <w:rPr/>
+        <w:t>"It is alright. You take your Kannan and go. I shall go to serve them." To herself, she wept, "Kanna, I once asked that you grant him your vision even if it meant separating from me. Are you granting that wish now? Kanna, you give me exactly what I asked for! Kanna, being separated from him is difficult for me, but I am happy that he will surely receive your vision. Only then will You be the True God," she thought.</w:t>
+      </w:r>
+    </w:p>
+    <w:p>
+      <w:pPr>
+        <w:pStyle w:val="BodyText"/>
+        <w:rPr/>
+      </w:pPr>
+      <w:r>
+        <w:rPr/>
+      </w:r>
+    </w:p>
+    <w:p>
+      <w:pPr>
+        <w:pStyle w:val="BodyText"/>
+        <w:rPr/>
+      </w:pPr>
+      <w:r>
+        <w:rPr/>
+        <w:t>"Hmph. Come, start moving with me!" shouted the robber.</w:t>
+      </w:r>
+    </w:p>
+    <w:p>
+      <w:pPr>
+        <w:pStyle w:val="BodyText"/>
+        <w:rPr/>
+      </w:pPr>
+      <w:r>
+        <w:rPr/>
+      </w:r>
+    </w:p>
+    <w:p>
+      <w:pPr>
+        <w:pStyle w:val="BodyText"/>
+        <w:rPr/>
+      </w:pPr>
+      <w:r>
+        <w:rPr/>
+        <w:t>"Give the Kannan idol to him, and I will come with you," Vaidehi said.</w:t>
+      </w:r>
+    </w:p>
+    <w:p>
+      <w:pPr>
+        <w:pStyle w:val="BodyText"/>
+        <w:rPr/>
+      </w:pPr>
+      <w:r>
+        <w:rPr/>
+      </w:r>
+    </w:p>
+    <w:p>
+      <w:pPr>
+        <w:pStyle w:val="BodyText"/>
+        <w:rPr/>
+      </w:pPr>
+      <w:r>
+        <w:rPr/>
+        <w:t>Taking the idol, Madhavan walked toward the ashram with a heavy heart, unsure of what to do.</w:t>
+      </w:r>
+    </w:p>
+    <w:p>
+      <w:pPr>
+        <w:pStyle w:val="BodyText"/>
+        <w:rPr/>
+      </w:pPr>
+      <w:r>
+        <w:rPr/>
+      </w:r>
+    </w:p>
+    <w:p>
+      <w:pPr>
+        <w:pStyle w:val="BodyText"/>
+        <w:rPr/>
+      </w:pPr>
+      <w:r>
+        <w:rPr/>
+        <w:t>"Kanna, this too is your doing! Come as my companion; that is enough," Vaidehi said as she followed behind the robbers.</w:t>
+      </w:r>
+    </w:p>
+    <w:p>
+      <w:pPr>
+        <w:pStyle w:val="BodyText"/>
+        <w:rPr/>
+      </w:pPr>
+      <w:r>
+        <w:rPr/>
+      </w:r>
+    </w:p>
+    <w:p>
+      <w:pPr>
+        <w:pStyle w:val="BodyText"/>
+        <w:rPr/>
+      </w:pPr>
+      <w:r>
+        <w:rPr/>
+        <w:t>The thief looked at Vaidehi and asked, "How long would you have served your husband? He says that doll is more important than you, and he is leaving you behind."</w:t>
+      </w:r>
+    </w:p>
+    <w:p>
+      <w:pPr>
+        <w:pStyle w:val="BodyText"/>
+        <w:rPr/>
+      </w:pPr>
+      <w:r>
+        <w:rPr/>
+      </w:r>
+    </w:p>
+    <w:p>
+      <w:pPr>
+        <w:pStyle w:val="BodyText"/>
+        <w:rPr/>
+      </w:pPr>
+      <w:r>
+        <w:rPr/>
+        <w:t>"Do not speak ill of him. You are a thief; what do you know of him? What do you know of family life? This is the final fruit of all the years I have served him. This is the last service I do for him. He has never been apart from that Krishna. Due to some misfortune of mine, this has happened, yet I have one satisfaction: he and that Krishna will reach where they need to go. With that, my service is complete. My Lord will come to protect me," she said, and suddenly cried out, "Kanna!"</w:t>
+      </w:r>
+    </w:p>
+    <w:p>
+      <w:pPr>
+        <w:pStyle w:val="BodyText"/>
+        <w:rPr/>
+      </w:pPr>
+      <w:r>
+        <w:rPr/>
+      </w:r>
+    </w:p>
+    <w:p>
+      <w:pPr>
+        <w:pStyle w:val="BodyText"/>
+        <w:rPr/>
+      </w:pPr>
+      <w:r>
+        <w:rPr/>
+        <w:t>The thief turned back and asked, "What happened?"</w:t>
+      </w:r>
+    </w:p>
+    <w:p>
+      <w:pPr>
+        <w:pStyle w:val="BodyText"/>
+        <w:rPr/>
+      </w:pPr>
+      <w:r>
+        <w:rPr/>
+      </w:r>
+    </w:p>
+    <w:p>
+      <w:pPr>
+        <w:pStyle w:val="BodyText"/>
+        <w:rPr/>
+      </w:pPr>
+      <w:r>
+        <w:rPr/>
+        <w:t>"It is nothing, son. As I was walking and talking, my foot struck a large stone."</w:t>
+      </w:r>
+    </w:p>
+    <w:p>
+      <w:pPr>
+        <w:pStyle w:val="BodyText"/>
+        <w:rPr/>
+      </w:pPr>
+      <w:r>
+        <w:rPr/>
+      </w:r>
+    </w:p>
+    <w:p>
+      <w:pPr>
+        <w:pStyle w:val="BodyText"/>
+        <w:rPr/>
+      </w:pPr>
+      <w:r>
+        <w:rPr/>
+        <w:t>"Is that so, Mother? Shall we sit here for a while before moving on?" the thief asked. They went to sit a short distance away. One of the thieves spread a cloth and had Vaidehi sit on it. Others gathered twigs and lit a fire. Vaidehi felt thirsty. "Son, can I get some water to drink?" she asked.</w:t>
+      </w:r>
+    </w:p>
+    <w:p>
+      <w:pPr>
+        <w:pStyle w:val="BodyText"/>
+        <w:rPr/>
+      </w:pPr>
+      <w:r>
+        <w:rPr/>
+      </w:r>
+    </w:p>
+    <w:p>
+      <w:pPr>
+        <w:pStyle w:val="BodyText"/>
+        <w:rPr/>
+      </w:pPr>
+      <w:r>
+        <w:rPr/>
+        <w:t>The head thief signaled to one of his men to fetch water. He then reached for Vaidehi’s foot. "Show me, Mother, what happened to your foot?"</w:t>
+      </w:r>
+    </w:p>
+    <w:p>
+      <w:pPr>
+        <w:pStyle w:val="BodyText"/>
+        <w:rPr/>
+      </w:pPr>
+      <w:r>
+        <w:rPr/>
+      </w:r>
+    </w:p>
+    <w:p>
+      <w:pPr>
+        <w:pStyle w:val="BodyText"/>
+        <w:rPr/>
+      </w:pPr>
+      <w:r>
+        <w:rPr/>
+        <w:t>"Son, no man has ever touched my feet until now. Why must you touch them?"</w:t>
+      </w:r>
+    </w:p>
+    <w:p>
+      <w:pPr>
+        <w:pStyle w:val="BodyText"/>
+        <w:rPr/>
+      </w:pPr>
+      <w:r>
+        <w:rPr/>
+      </w:r>
+    </w:p>
+    <w:p>
+      <w:pPr>
+        <w:pStyle w:val="BodyText"/>
+        <w:rPr/>
+      </w:pPr>
+      <w:r>
+        <w:rPr/>
+        <w:t>"Mother, I am like your son. Give me your foot," he said, pulling her foot toward him. "Mother, it is bleeding," he noted, and tearing a piece of cloth, he bandaged her wound.</w:t>
+      </w:r>
+    </w:p>
+    <w:p>
+      <w:pPr>
+        <w:pStyle w:val="BodyText"/>
+        <w:rPr/>
+      </w:pPr>
+      <w:r>
+        <w:rPr/>
+      </w:r>
+    </w:p>
+    <w:p>
+      <w:pPr>
+        <w:pStyle w:val="BodyText"/>
+        <w:rPr/>
+      </w:pPr>
+      <w:r>
+        <w:rPr/>
+        <w:t>Vaidehi looked at him with compassion and asked, "You seem like such a good man. Why, sir, are you in this profession of thievery?"</w:t>
+      </w:r>
+    </w:p>
+    <w:p>
+      <w:pPr>
+        <w:pStyle w:val="BodyText"/>
+        <w:rPr/>
+      </w:pPr>
+      <w:r>
+        <w:rPr/>
+      </w:r>
+    </w:p>
+    <w:p>
+      <w:pPr>
+        <w:pStyle w:val="BodyText"/>
+        <w:rPr/>
+      </w:pPr>
+      <w:r>
+        <w:rPr/>
+        <w:t>"What can I do, Mother? I have been in this trade since childhood. They even put me in prison, but I escaped. I take from those who have and give to those who don't, and I take from those who don't have and give to those who do," he said, slowly placing both of Vaidehi’s feet on his lap and gently massaging them.</w:t>
+      </w:r>
+    </w:p>
+    <w:p>
+      <w:pPr>
+        <w:pStyle w:val="BodyText"/>
+        <w:rPr/>
+      </w:pPr>
+      <w:r>
+        <w:rPr/>
+      </w:r>
+    </w:p>
+    <w:p>
+      <w:pPr>
+        <w:pStyle w:val="BodyText"/>
+        <w:rPr/>
+      </w:pPr>
+      <w:r>
+        <w:rPr/>
+        <w:t>"I do not understand what you are saying, son."</w:t>
+      </w:r>
+    </w:p>
+    <w:p>
+      <w:pPr>
+        <w:pStyle w:val="BodyText"/>
+        <w:rPr/>
+      </w:pPr>
+      <w:r>
+        <w:rPr/>
+      </w:r>
+    </w:p>
+    <w:p>
+      <w:pPr>
+        <w:pStyle w:val="BodyText"/>
+        <w:rPr/>
+      </w:pPr>
+      <w:r>
+        <w:rPr/>
+        <w:t>"Mother, those with character have no wealth, and those with wealth have no character. If I snatch that wealth, character will naturally follow, won't it? That is what I do, Mother," he explained.</w:t>
+      </w:r>
+    </w:p>
+    <w:p>
+      <w:pPr>
+        <w:pStyle w:val="BodyText"/>
+        <w:rPr/>
+      </w:pPr>
+      <w:r>
+        <w:rPr/>
+      </w:r>
+    </w:p>
+    <w:p>
+      <w:pPr>
+        <w:pStyle w:val="BodyText"/>
+        <w:rPr/>
+      </w:pPr>
+      <w:r>
+        <w:rPr/>
+        <w:t>"That may be so, but why did you bring me here, son?"</w:t>
+      </w:r>
+    </w:p>
+    <w:p>
+      <w:pPr>
+        <w:pStyle w:val="BodyText"/>
+        <w:rPr/>
+      </w:pPr>
+      <w:r>
+        <w:rPr/>
+      </w:r>
+    </w:p>
+    <w:p>
+      <w:pPr>
+        <w:pStyle w:val="BodyText"/>
+        <w:rPr/>
+      </w:pPr>
+      <w:r>
+        <w:rPr/>
+        <w:t>"Many people serve me, Mother. I too had a desire to serve someone. Moreover, when I look at you, you remind me of my mother. That is why I brought you," he said.</w:t>
+      </w:r>
+    </w:p>
+    <w:p>
+      <w:pPr>
+        <w:pStyle w:val="BodyText"/>
+        <w:rPr/>
+      </w:pPr>
+      <w:r>
+        <w:rPr/>
+      </w:r>
+    </w:p>
+    <w:p>
+      <w:pPr>
+        <w:pStyle w:val="BodyText"/>
+        <w:rPr/>
+      </w:pPr>
+      <w:r>
+        <w:rPr/>
+        <w:t>"You say you are a thief, yet you say many people serve you. I don't understand at all."</w:t>
+      </w:r>
+    </w:p>
+    <w:p>
+      <w:pPr>
+        <w:pStyle w:val="BodyText"/>
+        <w:rPr/>
+      </w:pPr>
+      <w:r>
+        <w:rPr/>
+      </w:r>
+    </w:p>
+    <w:p>
+      <w:pPr>
+        <w:pStyle w:val="BodyText"/>
+        <w:rPr/>
+      </w:pPr>
+      <w:r>
+        <w:rPr/>
+        <w:t>"Yes, Mother. I just told you—I give what is missing to those who have. Not only that, I am the leader of this group. One man lit the fire, another went to fetch water; in this way, many serve me."</w:t>
+      </w:r>
+    </w:p>
+    <w:p>
+      <w:pPr>
+        <w:pStyle w:val="BodyText"/>
+        <w:rPr/>
+      </w:pPr>
+      <w:r>
+        <w:rPr/>
+      </w:r>
+    </w:p>
+    <w:p>
+      <w:pPr>
+        <w:pStyle w:val="BodyText"/>
+        <w:rPr/>
+      </w:pPr>
+      <w:r>
+        <w:rPr/>
+        <w:t>"I see. Do you have a wife and children?" Vaidehi asked.</w:t>
+      </w:r>
+    </w:p>
+    <w:p>
+      <w:pPr>
+        <w:pStyle w:val="BodyText"/>
+        <w:rPr/>
+      </w:pPr>
+      <w:r>
+        <w:rPr/>
+      </w:r>
+    </w:p>
+    <w:p>
+      <w:pPr>
+        <w:pStyle w:val="BodyText"/>
+        <w:rPr/>
+      </w:pPr>
+      <w:r>
+        <w:rPr/>
+        <w:t>"I have wives, Mother," he laughed.</w:t>
+      </w:r>
+    </w:p>
+    <w:p>
+      <w:pPr>
+        <w:pStyle w:val="BodyText"/>
+        <w:rPr/>
+      </w:pPr>
+      <w:r>
+        <w:rPr/>
+      </w:r>
+    </w:p>
+    <w:p>
+      <w:pPr>
+        <w:pStyle w:val="BodyText"/>
+        <w:rPr/>
+      </w:pPr>
+      <w:r>
+        <w:rPr/>
+        <w:t>"Why are you laughing?" she asked.</w:t>
+      </w:r>
+    </w:p>
+    <w:p>
+      <w:pPr>
+        <w:pStyle w:val="BodyText"/>
+        <w:rPr/>
+      </w:pPr>
+      <w:r>
+        <w:rPr/>
+      </w:r>
+    </w:p>
+    <w:p>
+      <w:pPr>
+        <w:pStyle w:val="BodyText"/>
+        <w:rPr/>
+      </w:pPr>
+      <w:r>
+        <w:rPr/>
+        <w:t>"It’s nothing, Mother. I have two wives. I married one properly. I abducted the other and married her."</w:t>
+      </w:r>
+    </w:p>
+    <w:p>
+      <w:pPr>
+        <w:pStyle w:val="BodyText"/>
+        <w:rPr/>
+      </w:pPr>
+      <w:r>
+        <w:rPr/>
+      </w:r>
+    </w:p>
+    <w:p>
+      <w:pPr>
+        <w:pStyle w:val="BodyText"/>
+        <w:rPr/>
+      </w:pPr>
+      <w:r>
+        <w:rPr/>
+        <w:t>"Fine, go on. You seem just like that Kannan," Vaidehi remarked.</w:t>
+      </w:r>
+    </w:p>
+    <w:p>
+      <w:pPr>
+        <w:pStyle w:val="BodyText"/>
+        <w:rPr/>
+      </w:pPr>
+      <w:r>
+        <w:rPr/>
+      </w:r>
+    </w:p>
+    <w:p>
+      <w:pPr>
+        <w:pStyle w:val="BodyText"/>
+        <w:rPr/>
+      </w:pPr>
+      <w:r>
+        <w:rPr/>
+        <w:t>"My name is also Periya Kannan (Big Kannan), Mother."</w:t>
+      </w:r>
+    </w:p>
+    <w:p>
+      <w:pPr>
+        <w:pStyle w:val="BodyText"/>
+        <w:rPr/>
+      </w:pPr>
+      <w:r>
+        <w:rPr/>
+      </w:r>
+    </w:p>
+    <w:p>
+      <w:pPr>
+        <w:pStyle w:val="BodyText"/>
+        <w:rPr/>
+      </w:pPr>
+      <w:r>
+        <w:rPr/>
+        <w:t>Vaidehi was startled. "What did you say?"</w:t>
+      </w:r>
+    </w:p>
+    <w:p>
+      <w:pPr>
+        <w:pStyle w:val="BodyText"/>
+        <w:rPr/>
+      </w:pPr>
+      <w:r>
+        <w:rPr/>
+      </w:r>
+    </w:p>
+    <w:p>
+      <w:pPr>
+        <w:pStyle w:val="BodyText"/>
+        <w:rPr/>
+      </w:pPr>
+      <w:r>
+        <w:rPr/>
+        <w:t>"Because my eyes are large, my parents named me Periya Kannan. Why are you surprised, Mother?"</w:t>
+      </w:r>
+    </w:p>
+    <w:p>
+      <w:pPr>
+        <w:pStyle w:val="BodyText"/>
+        <w:rPr/>
+      </w:pPr>
+      <w:r>
+        <w:rPr/>
+      </w:r>
+    </w:p>
+    <w:p>
+      <w:pPr>
+        <w:pStyle w:val="BodyText"/>
+        <w:rPr/>
+      </w:pPr>
+      <w:r>
+        <w:rPr/>
+        <w:t>"It is nothing, son. My eldest son’s name is also Periya Kannan."</w:t>
+      </w:r>
+    </w:p>
+    <w:p>
+      <w:pPr>
+        <w:pStyle w:val="BodyText"/>
+        <w:rPr/>
+      </w:pPr>
+      <w:r>
+        <w:rPr/>
+      </w:r>
+    </w:p>
+    <w:p>
+      <w:pPr>
+        <w:pStyle w:val="BodyText"/>
+        <w:rPr/>
+      </w:pPr>
+      <w:r>
+        <w:rPr/>
+        <w:t>"Mother, how many children do you have?"</w:t>
+      </w:r>
+    </w:p>
+    <w:p>
+      <w:pPr>
+        <w:pStyle w:val="BodyText"/>
+        <w:rPr/>
+      </w:pPr>
+      <w:r>
+        <w:rPr/>
+      </w:r>
+    </w:p>
+    <w:p>
+      <w:pPr>
+        <w:pStyle w:val="BodyText"/>
+        <w:rPr/>
+      </w:pPr>
+      <w:r>
+        <w:rPr/>
+        <w:t>"Kanna, I have three children. One is Periya Kannan; I am searching for him. The second is Govindan; he has gone on a pilgrimage and will return soon. The third is Kutti Kannan; he is looking after the house and everything else. Periya Kannan is a thief."</w:t>
+      </w:r>
+    </w:p>
+    <w:p>
+      <w:pPr>
+        <w:pStyle w:val="BodyText"/>
+        <w:rPr/>
+      </w:pPr>
+      <w:r>
+        <w:rPr/>
+      </w:r>
+    </w:p>
+    <w:p>
+      <w:pPr>
+        <w:pStyle w:val="BodyText"/>
+        <w:rPr/>
+      </w:pPr>
+      <w:r>
+        <w:rPr/>
+        <w:t>"Periya Kannan... I see. That’s quite a joke, Mother. You have three sons, and each one is different."</w:t>
+      </w:r>
+    </w:p>
+    <w:p>
+      <w:pPr>
+        <w:pStyle w:val="BodyText"/>
+        <w:rPr/>
+      </w:pPr>
+      <w:r>
+        <w:rPr/>
+      </w:r>
+    </w:p>
+    <w:p>
+      <w:pPr>
+        <w:pStyle w:val="BodyText"/>
+        <w:rPr/>
+      </w:pPr>
+      <w:r>
+        <w:rPr/>
+        <w:t>"Why do you say that, son? You too are my son."</w:t>
+      </w:r>
+    </w:p>
+    <w:p>
+      <w:pPr>
+        <w:pStyle w:val="BodyText"/>
+        <w:rPr/>
+      </w:pPr>
+      <w:r>
+        <w:rPr/>
+      </w:r>
+    </w:p>
+    <w:p>
+      <w:pPr>
+        <w:pStyle w:val="BodyText"/>
+        <w:rPr/>
+      </w:pPr>
+      <w:r>
+        <w:rPr/>
+        <w:t>By then, the water arrived. Periya Kannan took it and gave it to Vaidehi with his own hands.</w:t>
+      </w:r>
+    </w:p>
+    <w:p>
+      <w:pPr>
+        <w:pStyle w:val="BodyText"/>
+        <w:rPr/>
+      </w:pPr>
+      <w:r>
+        <w:rPr/>
+      </w:r>
+    </w:p>
+    <w:p>
+      <w:pPr>
+        <w:pStyle w:val="BodyText"/>
+        <w:rPr/>
+      </w:pPr>
+      <w:r>
+        <w:rPr/>
+        <w:t>Vaidehi felt a slight dizziness. "Kanna, I feel faint, son."</w:t>
+      </w:r>
+    </w:p>
+    <w:p>
+      <w:pPr>
+        <w:pStyle w:val="BodyText"/>
+        <w:rPr/>
+      </w:pPr>
+      <w:r>
+        <w:rPr/>
+      </w:r>
+    </w:p>
+    <w:p>
+      <w:pPr>
+        <w:pStyle w:val="BodyText"/>
+        <w:rPr/>
+      </w:pPr>
+      <w:r>
+        <w:rPr/>
+        <w:t>"Stay here, Mother," he said, calling a servant. "Lean back on his lap." Then, placing her feet on his own lap, he massaged them gently. Unable to help herself, Vaidehi lay back on his lap. As she lay there, she felt a strange sensation—as if she had touched this body long ago. She drifted into a faint. In that state, she saw a vision of Lord Sriman Narayana and Lakshmi reclining on the Milky Ocean. Then she saw the various avatars taken by Lord Mahavishnu. Finally, she realized she was lying on Lakshmi’s lap. Startled, she woke up and cried, "Kanna, what is this?" realizing she had indeed been lying in that manner.</w:t>
+      </w:r>
+    </w:p>
+    <w:p>
+      <w:pPr>
+        <w:pStyle w:val="BodyText"/>
+        <w:rPr/>
+      </w:pPr>
+      <w:r>
+        <w:rPr/>
+      </w:r>
+    </w:p>
+    <w:p>
+      <w:pPr>
+        <w:pStyle w:val="BodyText"/>
+        <w:rPr/>
+      </w:pPr>
+      <w:r>
+        <w:rPr/>
+        <w:t>"Oh Lord! What sin have I committed? How can You be holding my feet?" she cried out in panic.</w:t>
+      </w:r>
+    </w:p>
+    <w:p>
+      <w:pPr>
+        <w:pStyle w:val="BodyText"/>
+        <w:rPr/>
+      </w:pPr>
+      <w:r>
+        <w:rPr/>
+      </w:r>
+    </w:p>
+    <w:p>
+      <w:pPr>
+        <w:pStyle w:val="BodyText"/>
+        <w:rPr/>
+      </w:pPr>
+      <w:r>
+        <w:rPr/>
+        <w:t>"Mother, your service is one of selfless, pure devotion. While there are so many false devotees around Me, I too needed the love of a mother with pure devotion. Am I not your son, Mother? I am forever bound to your love, pure devotion, and service. Tell me, Mother, what boon do you desire?"</w:t>
+      </w:r>
+    </w:p>
+    <w:p>
+      <w:pPr>
+        <w:pStyle w:val="BodyText"/>
+        <w:rPr/>
+      </w:pPr>
+      <w:r>
+        <w:rPr/>
+      </w:r>
+    </w:p>
+    <w:p>
+      <w:pPr>
+        <w:pStyle w:val="BodyText"/>
+        <w:rPr/>
+      </w:pPr>
+      <w:r>
+        <w:rPr/>
+        <w:t>"You think of me as a mother, don't you? Likewise, your father is waiting for your vision. Please fulfill his desire; that is all I ask."</w:t>
+      </w:r>
+    </w:p>
+    <w:p>
+      <w:pPr>
+        <w:pStyle w:val="BodyText"/>
+        <w:rPr/>
+      </w:pPr>
+      <w:r>
+        <w:rPr/>
+      </w:r>
+    </w:p>
+    <w:p>
+      <w:pPr>
+        <w:pStyle w:val="BodyText"/>
+        <w:rPr/>
+      </w:pPr>
+      <w:r>
+        <w:rPr/>
+        <w:t>"Let the world know the greatness of you, who lived with humility and served with pure devotion. Soon, I shall grant My vision to Madhavan as well. Moreover, certain tasks must be accomplished through Madhavan. He shall shine as a great saint for the world," the Lord declared. With Adisesha shielding them like an umbrella, holding the conch, discus, and mace, and with Mahalakshmi upon His chest, Lord Narayana and Lakshmi blessed Vaidehi.</w:t>
+      </w:r>
+    </w:p>
+    <w:p>
+      <w:pPr>
+        <w:pStyle w:val="BodyText"/>
+        <w:rPr/>
+      </w:pPr>
+      <w:r>
+        <w:rPr/>
+      </w:r>
+    </w:p>
+    <w:p>
+      <w:pPr>
+        <w:pStyle w:val="BodyText"/>
+        <w:rPr/>
+      </w:pPr>
+      <w:r>
+        <w:rPr/>
+        <w:t>"Oh Lord!" Vaidehi cried, falling at His feet.</w:t>
+      </w:r>
+    </w:p>
+    <w:p>
+      <w:pPr>
+        <w:pStyle w:val="BodyText"/>
+        <w:rPr/>
+      </w:pPr>
+      <w:r>
+        <w:rPr/>
+      </w:r>
+    </w:p>
+    <w:p>
+      <w:pPr>
+        <w:pStyle w:val="BodyText"/>
+        <w:rPr/>
+      </w:pPr>
+      <w:r>
+        <w:rPr/>
+        <w:t>As she fell, her soul merged with the holy feet of Kannan. Her body was spontaneously consumed by divine fire.</w:t>
+      </w:r>
+    </w:p>
+    <w:p>
+      <w:pPr>
+        <w:pStyle w:val="BodyText"/>
+        <w:rPr/>
+      </w:pPr>
+      <w:r>
+        <w:rPr/>
+      </w:r>
+    </w:p>
+    <w:p>
+      <w:pPr>
+        <w:pStyle w:val="BodyText"/>
+        <w:rPr/>
+      </w:pPr>
+      <w:r>
+        <w:rPr/>
+        <w:t>Kannan, who called Himself Periya Kannan, performed the final rites for her body. The day began to dawn.</w:t>
+      </w:r>
+    </w:p>
+    <w:p>
+      <w:pPr>
+        <w:pStyle w:val="BodyText"/>
+        <w:rPr/>
+      </w:pPr>
+      <w:r>
+        <w:rPr/>
+      </w:r>
+    </w:p>
+    <w:p>
+      <w:pPr>
+        <w:pStyle w:val="BodyText"/>
+        <w:rPr/>
+      </w:pPr>
+      <w:r>
+        <w:rPr/>
+      </w:r>
+      <w:r>
+        <w:br w:type="page"/>
+      </w:r>
+    </w:p>
+    <w:p>
+      <w:pPr>
+        <w:pStyle w:val="Heading2"/>
+        <w:numPr>
+          <w:ilvl w:val="1"/>
+          <w:numId w:val="1"/>
+        </w:numPr>
+        <w:ind w:hanging="0" w:start="0"/>
+        <w:rPr/>
+      </w:pPr>
+      <w:r>
+        <w:rPr/>
+        <w:t>Chapter 16</w:t>
+      </w:r>
+    </w:p>
+    <w:p>
+      <w:pPr>
+        <w:pStyle w:val="BodyText"/>
+        <w:rPr/>
+      </w:pPr>
+      <w:r>
+        <w:rPr/>
+      </w:r>
+    </w:p>
+    <w:p>
+      <w:pPr>
+        <w:pStyle w:val="BodyText"/>
+        <w:rPr/>
+      </w:pPr>
+      <w:r>
+        <w:rPr/>
+        <w:t>Madhavan was walking toward the ashram. He ran to see his Guru, who was also waiting expectantly for Madhavan.</w:t>
+      </w:r>
+    </w:p>
+    <w:p>
+      <w:pPr>
+        <w:pStyle w:val="BodyText"/>
+        <w:rPr/>
+      </w:pPr>
+      <w:r>
+        <w:rPr/>
+      </w:r>
+    </w:p>
+    <w:p>
+      <w:pPr>
+        <w:pStyle w:val="BodyText"/>
+        <w:rPr/>
+      </w:pPr>
+      <w:r>
+        <w:rPr/>
+        <w:t>"So, Madhava, do you finally know the way to come here now?" the Guru asked.</w:t>
+      </w:r>
+    </w:p>
+    <w:p>
+      <w:pPr>
+        <w:pStyle w:val="BodyText"/>
+        <w:rPr/>
+      </w:pPr>
+      <w:r>
+        <w:rPr/>
+      </w:r>
+    </w:p>
+    <w:p>
+      <w:pPr>
+        <w:pStyle w:val="BodyText"/>
+        <w:rPr/>
+      </w:pPr>
+      <w:r>
+        <w:rPr/>
+        <w:t>"Sir, please forgive me," Madhavan pleaded, falling at his feet in worship.</w:t>
+      </w:r>
+    </w:p>
+    <w:p>
+      <w:pPr>
+        <w:pStyle w:val="BodyText"/>
+        <w:rPr/>
+      </w:pPr>
+      <w:r>
+        <w:rPr/>
+      </w:r>
+    </w:p>
+    <w:p>
+      <w:pPr>
+        <w:pStyle w:val="BodyText"/>
+        <w:rPr/>
+      </w:pPr>
+      <w:r>
+        <w:rPr/>
+        <w:t>"I shall learn all the details about you through your wife. She will send money and letters every month. Alright, what are you holding in your hand, Madhava?" the Guru questioned.</w:t>
+      </w:r>
+    </w:p>
+    <w:p>
+      <w:pPr>
+        <w:pStyle w:val="BodyText"/>
+        <w:rPr/>
+      </w:pPr>
+      <w:r>
+        <w:rPr/>
+      </w:r>
+    </w:p>
+    <w:p>
+      <w:pPr>
+        <w:pStyle w:val="BodyText"/>
+        <w:rPr/>
+      </w:pPr>
+      <w:r>
+        <w:rPr/>
+        <w:t xml:space="preserve">"Sir, it is an idol of Kannan," he said, showing it. </w:t>
+      </w:r>
+    </w:p>
+    <w:p>
+      <w:pPr>
+        <w:pStyle w:val="BodyText"/>
+        <w:rPr/>
+      </w:pPr>
+      <w:r>
+        <w:rPr/>
+      </w:r>
+    </w:p>
+    <w:p>
+      <w:pPr>
+        <w:pStyle w:val="BodyText"/>
+        <w:rPr/>
+      </w:pPr>
+      <w:r>
+        <w:rPr/>
+        <w:t>"The same idol you have held since you were a child? Have you still not let go of this? Go, place this idol in the sanctum and return. Tomorrow morning, your initiations and instructions will take place. Until then, take some rest. Do not worry about anything," the Guru said.</w:t>
+      </w:r>
+    </w:p>
+    <w:p>
+      <w:pPr>
+        <w:pStyle w:val="BodyText"/>
+        <w:rPr/>
+      </w:pPr>
+      <w:r>
+        <w:rPr/>
+      </w:r>
+    </w:p>
+    <w:p>
+      <w:pPr>
+        <w:pStyle w:val="BodyText"/>
+        <w:rPr/>
+      </w:pPr>
+      <w:r>
+        <w:rPr/>
+        <w:t xml:space="preserve">Madhavan did not have the heart to leave Kannan in that room. He stood there, lost in thought. </w:t>
+      </w:r>
+      <w:r>
+        <w:rPr>
+          <w:i/>
+          <w:iCs/>
+        </w:rPr>
+        <w:t xml:space="preserve">Can I not keep Him with me? Can I even sleep without this Kannan? I cannot even imagine it. Yet, I cannot disobey the Guru’s word. What is he going to do for me tomorrow? Perhaps he will show me that real Kannan? What should I do? I understand nothing. </w:t>
+      </w:r>
+      <w:r>
+        <w:rPr/>
+        <w:t>Holding Kannan, he continued to ponder in the same spot. The Guru was watching him.</w:t>
+      </w:r>
+    </w:p>
+    <w:p>
+      <w:pPr>
+        <w:pStyle w:val="BodyText"/>
+        <w:rPr/>
+      </w:pPr>
+      <w:r>
+        <w:rPr/>
+      </w:r>
+    </w:p>
+    <w:p>
+      <w:pPr>
+        <w:pStyle w:val="BodyText"/>
+        <w:rPr/>
+      </w:pPr>
+      <w:r>
+        <w:rPr/>
+        <w:t>"Madhava, why are you just standing there? What are you thinking about?" the Guru asked.</w:t>
+      </w:r>
+    </w:p>
+    <w:p>
+      <w:pPr>
+        <w:pStyle w:val="BodyText"/>
+        <w:rPr/>
+      </w:pPr>
+      <w:r>
+        <w:rPr/>
+      </w:r>
+    </w:p>
+    <w:p>
+      <w:pPr>
+        <w:pStyle w:val="BodyText"/>
+        <w:rPr/>
+      </w:pPr>
+      <w:r>
+        <w:rPr/>
+        <w:t>"It is nothing... if it is alright, may I keep Kannan in my room for today?"</w:t>
+      </w:r>
+    </w:p>
+    <w:p>
+      <w:pPr>
+        <w:pStyle w:val="BodyText"/>
+        <w:rPr/>
+      </w:pPr>
+      <w:r>
+        <w:rPr/>
+      </w:r>
+    </w:p>
+    <w:p>
+      <w:pPr>
+        <w:pStyle w:val="BodyText"/>
+        <w:rPr/>
+      </w:pPr>
+      <w:r>
+        <w:rPr/>
+        <w:t>"What is this, Madhava? This is childishness."</w:t>
+      </w:r>
+    </w:p>
+    <w:p>
+      <w:pPr>
+        <w:pStyle w:val="BodyText"/>
+        <w:rPr/>
+      </w:pPr>
+      <w:r>
+        <w:rPr/>
+      </w:r>
+    </w:p>
+    <w:p>
+      <w:pPr>
+        <w:pStyle w:val="BodyText"/>
+        <w:rPr/>
+      </w:pPr>
+      <w:r>
+        <w:rPr/>
+        <w:t>"My worry is how I will sleep if I leave Kannan."</w:t>
+      </w:r>
+    </w:p>
+    <w:p>
+      <w:pPr>
+        <w:pStyle w:val="BodyText"/>
+        <w:rPr/>
+      </w:pPr>
+      <w:r>
+        <w:rPr/>
+      </w:r>
+    </w:p>
+    <w:p>
+      <w:pPr>
+        <w:pStyle w:val="BodyText"/>
+        <w:rPr/>
+      </w:pPr>
+      <w:r>
+        <w:rPr/>
+        <w:t>"Madhava, does Kannan reside only in this small doll? Kannan is the Omnipresent (Vishvavyapi); He pervades everywhere. We must realize Him. If you realize Him, you will know that He is right before us. For devotion, the first steps are faith and the need for a form. Once absolute faith is established in that form, the desire to know more about it is triggered. Once that desire is triggered, it prompts the way to seek Him. To the one who has realized, everything is a form of Kannan. No matter what form Kannan takes, such a person can understand. It is not certain that the Divine will come in only one form, Madhava. To help a pure devotee, He will come in any form; it is the devotee’s sagacity to understand that. Do not confine the Lord within this small idol, Madhava. See Him in your heart. Realize Him. Know that He resides within you. Why, Madhava, have you not understood this? I gave you instructions suited for your childhood. As you grew, that devotion should have overflowed. It is not right to remain in the same state. We must also perform whatever service we can for the devotees. We should not harbor ego or arrogance. If we look upon everyone with love, the Lord will look upon us with love.</w:t>
+      </w:r>
+    </w:p>
+    <w:p>
+      <w:pPr>
+        <w:pStyle w:val="BodyText"/>
+        <w:rPr/>
+      </w:pPr>
+      <w:r>
+        <w:rPr/>
+      </w:r>
+    </w:p>
+    <w:p>
+      <w:pPr>
+        <w:pStyle w:val="BodyText"/>
+        <w:rPr/>
+      </w:pPr>
+      <w:r>
+        <w:rPr/>
+        <w:t>Madhava, there is much to be accomplished through you. Wisdom will come to you on its own. First, let go of that Kannan. Place Kannan in the sanctum and come meet me here tomorrow morning around five o'clock."</w:t>
+      </w:r>
+    </w:p>
+    <w:p>
+      <w:pPr>
+        <w:pStyle w:val="BodyText"/>
+        <w:rPr/>
+      </w:pPr>
+      <w:r>
+        <w:rPr/>
+      </w:r>
+    </w:p>
+    <w:p>
+      <w:pPr>
+        <w:pStyle w:val="BodyText"/>
+        <w:rPr/>
+      </w:pPr>
+      <w:r>
+        <w:rPr/>
+        <w:t>Madhavan asked in a soft voice, "Will Kannan grant me a vision?"</w:t>
+      </w:r>
+    </w:p>
+    <w:p>
+      <w:pPr>
+        <w:pStyle w:val="BodyText"/>
+        <w:rPr/>
+      </w:pPr>
+      <w:r>
+        <w:rPr/>
+      </w:r>
+    </w:p>
+    <w:p>
+      <w:pPr>
+        <w:pStyle w:val="BodyText"/>
+        <w:rPr/>
+      </w:pPr>
+      <w:r>
+        <w:rPr/>
+        <w:t>"Madhava, this is a childish question. There is always value for your pure devotion. He has given visions to many through you, and He will continue to give visions to many more because of you. He is conducting a play using you, child; understand that well. Kannan is always with you; it is you who are unable to understand Him. A thin veil of ignorance (Agnana) hangs over you. If you remove it, you will realize that Kannan is within you. Go, Madhava, do not worry. Kannan’s grace and my blessings are always with you," the Guru said and walked ahead in silence.</w:t>
+      </w:r>
+    </w:p>
+    <w:p>
+      <w:pPr>
+        <w:pStyle w:val="BodyText"/>
+        <w:rPr/>
+      </w:pPr>
+      <w:r>
+        <w:rPr/>
+      </w:r>
+    </w:p>
+    <w:p>
+      <w:pPr>
+        <w:pStyle w:val="BodyText"/>
+        <w:rPr/>
+      </w:pPr>
+      <w:r>
+        <w:rPr/>
+        <w:t xml:space="preserve">He was calling many people and telling them something. They were talking as if there was a grand festival the next day. Madhavan understood nothing. He went toward the sanctum and placed Kannan there. As he placed Him, a sense of longing and weeping overcame him. </w:t>
+      </w:r>
+      <w:r>
+        <w:rPr>
+          <w:i/>
+          <w:iCs/>
+        </w:rPr>
+        <w:t>Kanna, this is the first time I am parting from you. As the Guru says, please remove my ignorance. From today, give me the mental strength to be away from you. Alright, I am going to my room. You stay here comfortably, but do not forget me,</w:t>
+      </w:r>
+      <w:r>
+        <w:rPr/>
+        <w:t xml:space="preserve"> he said, prostrated, and went to his room.</w:t>
+      </w:r>
+    </w:p>
+    <w:p>
+      <w:pPr>
+        <w:pStyle w:val="BodyText"/>
+        <w:rPr/>
+      </w:pPr>
+      <w:r>
+        <w:rPr/>
+      </w:r>
+    </w:p>
+    <w:p>
+      <w:pPr>
+        <w:pStyle w:val="BodyText"/>
+        <w:rPr/>
+      </w:pPr>
+      <w:r>
+        <w:rPr/>
+        <w:t xml:space="preserve">Upon arriving, his mind was deeply troubled. He sat thinking for a while. </w:t>
+      </w:r>
+      <w:r>
+        <w:rPr>
+          <w:i/>
+          <w:iCs/>
+        </w:rPr>
+        <w:t>What can be done? What will the Guru say tomorrow? Will Kannan grant us a vision? We have left Kannan there; should we go and take Him back? Should we take Him and run away without the Guru knowing? No, no, that is not right. That would be a betrayal of the Guru. He was the one who showed us Kannan. It is not right for us to do that. What can be done?</w:t>
+      </w:r>
+      <w:r>
+        <w:rPr/>
+        <w:t xml:space="preserve"> he wondered. As he thought, everything that had happened from the moment he first met the Guru until today came to his memory. While thinking thus, he drifted into sleep without realizing it.</w:t>
+      </w:r>
+    </w:p>
+    <w:p>
+      <w:pPr>
+        <w:pStyle w:val="BodyText"/>
+        <w:rPr/>
+      </w:pPr>
+      <w:r>
+        <w:rPr/>
+      </w:r>
+    </w:p>
+    <w:p>
+      <w:pPr>
+        <w:pStyle w:val="BodyText"/>
+        <w:rPr/>
+      </w:pPr>
+      <w:r>
+        <w:rPr/>
+        <w:t>At four o'clock in the morning, there was a knock on the door. Madhavan started and opened the door. The person standing outside said, "The Guru asked you to bathe, finish your chores, and come."</w:t>
+      </w:r>
+    </w:p>
+    <w:p>
+      <w:pPr>
+        <w:pStyle w:val="BodyText"/>
+        <w:rPr/>
+      </w:pPr>
+      <w:r>
+        <w:rPr/>
+      </w:r>
+    </w:p>
+    <w:p>
+      <w:pPr>
+        <w:pStyle w:val="BodyText"/>
+        <w:rPr/>
+      </w:pPr>
+      <w:r>
+        <w:rPr/>
+        <w:t>Madhavan did not understand anything. "Alright, I am coming," he said. He finished his tasks and set out toward the Guru.</w:t>
+      </w:r>
+    </w:p>
+    <w:p>
+      <w:pPr>
+        <w:pStyle w:val="BodyText"/>
+        <w:rPr/>
+      </w:pPr>
+      <w:r>
+        <w:rPr/>
+      </w:r>
+    </w:p>
+    <w:p>
+      <w:pPr>
+        <w:pStyle w:val="BodyText"/>
+        <w:rPr/>
+      </w:pPr>
+      <w:r>
+        <w:rPr/>
+        <w:t xml:space="preserve">He was told the Guru was in the Mandapam (hall). Madhavan headed toward the Mandapam. Along the way, many people looked at him and prostrated. Madhavan was bewildered. </w:t>
+      </w:r>
+      <w:r>
+        <w:rPr>
+          <w:i/>
+          <w:iCs/>
+        </w:rPr>
+        <w:t>Where did this crowd come from? Why are they prostrating to me?</w:t>
+      </w:r>
+      <w:r>
+        <w:rPr/>
+        <w:t xml:space="preserve"> He understood nothing. He came and worshipped the Guru.</w:t>
+      </w:r>
+    </w:p>
+    <w:p>
+      <w:pPr>
+        <w:pStyle w:val="BodyText"/>
+        <w:rPr/>
+      </w:pPr>
+      <w:r>
+        <w:rPr/>
+      </w:r>
+    </w:p>
+    <w:p>
+      <w:pPr>
+        <w:pStyle w:val="BodyText"/>
+        <w:rPr/>
+      </w:pPr>
+      <w:r>
+        <w:rPr/>
+        <w:t>The Guru said, "Come, Madhava." He took him to a private place. There, a person stood holding a ritual pot (Kalasam). He handed the pot to the Guru, gave him a new set of clothes, and left.</w:t>
+      </w:r>
+    </w:p>
+    <w:p>
+      <w:pPr>
+        <w:pStyle w:val="BodyText"/>
+        <w:rPr/>
+      </w:pPr>
+      <w:r>
+        <w:rPr/>
+      </w:r>
+    </w:p>
+    <w:p>
+      <w:pPr>
+        <w:pStyle w:val="BodyText"/>
+        <w:rPr/>
+      </w:pPr>
+      <w:r>
+        <w:rPr/>
+        <w:t>The Guru bathed Madhavan with the water from the Kalasam. He removed Madhavan's clothes and told him to wear the saffron (Kavi) robes. Madhavan understood nothing; he felt the Guru was doing something mysterious. He had the thought that if all this was done, Kannan would appear.</w:t>
+      </w:r>
+    </w:p>
+    <w:p>
+      <w:pPr>
+        <w:pStyle w:val="BodyText"/>
+        <w:rPr/>
+      </w:pPr>
+      <w:r>
+        <w:rPr/>
+      </w:r>
+    </w:p>
+    <w:p>
+      <w:pPr>
+        <w:pStyle w:val="BodyText"/>
+        <w:rPr/>
+      </w:pPr>
+      <w:r>
+        <w:rPr/>
+        <w:t>The Guru brought him to the Mandapam. Addressing everyone, he said, "From today, he is your Guru. He will take over all these responsibilities. I am appointing him here and leaving for the Himalayas. From today, his name is Bhagavathathethendran. The explanation for this will be clear to you in the future. He held the Lord within his grasp; the Lord Himself is contained within his hands. This is the current explanation. The Lord has merged into his devotion. There is very little difference between him and the Lord. You are all blessed to have such a Guru. You will understand all these words I say in the future. All the respect given to me must be given to him," he said and seated him on the throne (Asanam).</w:t>
+      </w:r>
+    </w:p>
+    <w:p>
+      <w:pPr>
+        <w:pStyle w:val="BodyText"/>
+        <w:rPr/>
+      </w:pPr>
+      <w:r>
+        <w:rPr/>
+      </w:r>
+    </w:p>
+    <w:p>
+      <w:pPr>
+        <w:pStyle w:val="BodyText"/>
+        <w:rPr/>
+      </w:pPr>
+      <w:r>
+        <w:rPr/>
+        <w:t>"From now on, he will also take care of our Krishna. No one should act against his word," the Guru concluded.</w:t>
+      </w:r>
+    </w:p>
+    <w:p>
+      <w:pPr>
+        <w:pStyle w:val="BodyText"/>
+        <w:rPr/>
+      </w:pPr>
+      <w:r>
+        <w:rPr/>
+      </w:r>
+    </w:p>
+    <w:p>
+      <w:pPr>
+        <w:pStyle w:val="BodyText"/>
+        <w:rPr/>
+      </w:pPr>
+      <w:r>
+        <w:rPr/>
+        <w:t xml:space="preserve">Everyone prostrated to both the old Guru and the new Guru. Madhavan felt as if he would go mad. </w:t>
+      </w:r>
+      <w:r>
+        <w:rPr>
+          <w:i/>
+          <w:iCs/>
+        </w:rPr>
+        <w:t>What is this? Until now, I have not taken on any responsibility. Is this the responsibility of guiding the people? Kanna, I myself have not yet matured; from where will I preach to others? What happened to this Guru? He is doing something unnecessary. Kanna, I came to see you, but what is this new twist? Is it not enough that you played with me all these days? I am afraid even to think about it. Will I succeed in this great responsibility?</w:t>
+      </w:r>
+      <w:r>
+        <w:rPr/>
+        <w:t xml:space="preserve"> Suddenly, a thought dawned in his mind: </w:t>
+      </w:r>
+      <w:r>
+        <w:rPr>
+          <w:i/>
+          <w:iCs/>
+        </w:rPr>
+        <w:t>All this is Yours; You Yourself shall lead all of this.</w:t>
+      </w:r>
+      <w:r>
+        <w:rPr/>
+        <w:t xml:space="preserve"> As soon as he sat on that Guru Peedam (seat), the ignorance within him began to slowly fade away on its own.</w:t>
+      </w:r>
+    </w:p>
+    <w:p>
+      <w:pPr>
+        <w:pStyle w:val="BodyText"/>
+        <w:rPr/>
+      </w:pPr>
+      <w:r>
+        <w:rPr/>
+      </w:r>
+    </w:p>
+    <w:p>
+      <w:pPr>
+        <w:pStyle w:val="BodyText"/>
+        <w:rPr/>
+      </w:pPr>
+      <w:r>
+        <w:rPr/>
+        <w:t>The Guru departed after two or three days. Within six months, Madhavan began to manage the responsibilities beautifully and gradually. His life story served as a guide to many, and he continued to give spiritual instructions. He had no thoughts of son or wife; he renounced everything. Yet, the affection he had for that small Kannan remained.</w:t>
+      </w:r>
+    </w:p>
+    <w:p>
+      <w:pPr>
+        <w:pStyle w:val="BodyText"/>
+        <w:rPr/>
+      </w:pPr>
+      <w:r>
+        <w:rPr/>
+      </w:r>
+    </w:p>
+    <w:p>
+      <w:pPr>
+        <w:pStyle w:val="BodyText"/>
+        <w:rPr/>
+      </w:pPr>
+      <w:r>
+        <w:rPr/>
+        <w:t>One night, by chance, there was no one in the ashram. Those who were there had fallen asleep in their respective rooms. As usual, Madhavan was sitting in the Mandapam at night, performing his chants (Japa). A thief grabbed Madhavan. "Where is that idol? The gold idol? Give it here!" he demanded.</w:t>
+      </w:r>
+    </w:p>
+    <w:p>
+      <w:pPr>
+        <w:pStyle w:val="BodyText"/>
+        <w:rPr/>
+      </w:pPr>
+      <w:r>
+        <w:rPr/>
+      </w:r>
+    </w:p>
+    <w:p>
+      <w:pPr>
+        <w:pStyle w:val="BodyText"/>
+        <w:rPr/>
+      </w:pPr>
+      <w:r>
+        <w:rPr/>
+        <w:t>Madhavan struggled as much as he could, saying he could not give it. "It is right here in the sanctum, isn't it? I will break in and take it," the thief said and ran toward the sanctum.</w:t>
+      </w:r>
+    </w:p>
+    <w:p>
+      <w:pPr>
+        <w:pStyle w:val="BodyText"/>
+        <w:rPr/>
+      </w:pPr>
+      <w:r>
+        <w:rPr/>
+      </w:r>
+    </w:p>
+    <w:p>
+      <w:pPr>
+        <w:pStyle w:val="BodyText"/>
+        <w:rPr/>
+      </w:pPr>
+      <w:r>
+        <w:rPr/>
+        <w:t>Madhavan blocked the way to the sanctum. The intruder grabbed him and pushed him away. Madhavan fell and lost consciousness. Slowly, he regained his senses. He looked toward the sanctum; the locks had been broken. He stood up in panic. "Has our Kannan's idol gone? Kanna!" he cried. He slowly tried to open the sanctum. The door was bolted from the inside. He beat against the door. "Don't! Don't take it! There are many things here; they are all public property. Come out respectfully!" he shouted. There was no movement. He knocked on the door three times and beat his head against it. There was no answer. "Kanna! Kanna!" he shouted loudly, knocking on the door.</w:t>
+      </w:r>
+    </w:p>
+    <w:p>
+      <w:pPr>
+        <w:pStyle w:val="BodyText"/>
+        <w:rPr/>
+      </w:pPr>
+      <w:r>
+        <w:rPr/>
+      </w:r>
+    </w:p>
+    <w:p>
+      <w:pPr>
+        <w:pStyle w:val="BodyText"/>
+        <w:rPr/>
+      </w:pPr>
+      <w:r>
+        <w:rPr/>
+        <w:t>To his great astonishment, the door opened by itself. A light emerged from within, so bright he could hardly look. "Kanna!" he screamed. Just as he had always desired, with the flute at His waist, one hand on His hip, and the other beckoning him to come, stood the same small child's face—a beautiful smile, lips like red lotuses, beautiful soft eyes, a peacock feather on His head, earrings in His ears, wearing new silk clothes, and beautiful feet with anklets on His tiny toes. Looking at Madhavan, He said, "Come, Madhava, let's play."</w:t>
+      </w:r>
+    </w:p>
+    <w:p>
+      <w:pPr>
+        <w:pStyle w:val="BodyText"/>
+        <w:rPr/>
+      </w:pPr>
+      <w:r>
+        <w:rPr/>
+      </w:r>
+    </w:p>
+    <w:p>
+      <w:pPr>
+        <w:pStyle w:val="BodyText"/>
+        <w:rPr/>
+      </w:pPr>
+      <w:r>
+        <w:rPr/>
+        <w:t>Madhavan stood there for a moment, completely losing himself. "Why, Kanna? Why did you make it so late?" he asked. "Kanna, I am your slave forever. You have given me that for which I have waited all this time! My Lord, you must always be my companion. What else would I ask for besides you? What else do I know besides you?" he said, washing Kannan's feet with his tears.</w:t>
+      </w:r>
+    </w:p>
+    <w:p>
+      <w:pPr>
+        <w:pStyle w:val="BodyText"/>
+        <w:rPr/>
+      </w:pPr>
+      <w:r>
+        <w:rPr/>
+      </w:r>
+    </w:p>
+    <w:p>
+      <w:pPr>
+        <w:pStyle w:val="BodyText"/>
+        <w:rPr/>
+      </w:pPr>
+      <w:r>
+        <w:rPr/>
+        <w:t>"Madhava, rise. From today, I will be with you whenever you call. If you ask me questions, I will answer you; let that be of use for the worldly life of the people. I will be with you at the time you call; do not worry. Your birth is for the service of the world. After completing it, you shall reach me," Kannan said and smiled. Madhavan embraced Kannan. He fondled Him to his heart's content. He danced with joy, realizing the day he had waited for had finally arrived.</w:t>
+      </w:r>
+    </w:p>
+    <w:p>
+      <w:pPr>
+        <w:pStyle w:val="BodyText"/>
+        <w:rPr/>
+      </w:pPr>
+      <w:r>
+        <w:rPr/>
+      </w:r>
+    </w:p>
+    <w:p>
+      <w:pPr>
+        <w:pStyle w:val="BodyText"/>
+        <w:spacing w:before="0" w:after="140"/>
+        <w:rPr/>
+      </w:pPr>
+      <w:r>
+        <w:rPr/>
+        <w:t>With this, the first chapter concludes.</w:t>
       </w:r>
     </w:p>
     <w:sectPr>
